--- a/dev.docx
+++ b/dev.docx
@@ -4,7 +4,14 @@
   <w:body>
     <w:sdt>
       <w:sdtPr>
-        <w:id w:val="102008266"/>
+        <w:rPr>
+          <w:rFonts w:asciiTheme="minorHAnsi" w:eastAsiaTheme="minorHAnsi" w:hAnsiTheme="minorHAnsi" w:cstheme="minorBidi"/>
+          <w:b w:val="0"/>
+          <w:sz w:val="22"/>
+          <w:szCs w:val="22"/>
+          <w:lang w:eastAsia="en-US"/>
+        </w:rPr>
+        <w:id w:val="-2055068532"/>
         <w:docPartObj>
           <w:docPartGallery w:val="Table of Contents"/>
           <w:docPartUnique/>
@@ -12,11 +19,7 @@
       </w:sdtPr>
       <w:sdtEndPr>
         <w:rPr>
-          <w:rFonts w:asciiTheme="minorHAnsi" w:eastAsiaTheme="minorHAnsi" w:hAnsiTheme="minorHAnsi" w:cstheme="minorBidi"/>
           <w:bCs/>
-          <w:sz w:val="22"/>
-          <w:szCs w:val="22"/>
-          <w:lang w:eastAsia="en-US"/>
         </w:rPr>
       </w:sdtEndPr>
       <w:sdtContent>
@@ -46,7 +49,7 @@
           <w:r>
             <w:fldChar w:fldCharType="separate"/>
           </w:r>
-          <w:hyperlink w:anchor="_Toc101467478" w:history="1">
+          <w:hyperlink w:anchor="_Toc102644052" w:history="1">
             <w:r>
               <w:rPr>
                 <w:rStyle w:val="af3"/>
@@ -73,7 +76,7 @@
                 <w:noProof/>
                 <w:webHidden/>
               </w:rPr>
-              <w:instrText xml:space="preserve"> PAGEREF _Toc101467478 \h </w:instrText>
+              <w:instrText xml:space="preserve"> PAGEREF _Toc102644052 \h </w:instrText>
             </w:r>
             <w:r>
               <w:rPr>
@@ -113,7 +116,7 @@
               <w:lang w:eastAsia="ru-RU"/>
             </w:rPr>
           </w:pPr>
-          <w:hyperlink w:anchor="_Toc101467479" w:history="1">
+          <w:hyperlink w:anchor="_Toc102644053" w:history="1">
             <w:r>
               <w:rPr>
                 <w:rStyle w:val="af3"/>
@@ -141,7 +144,7 @@
                 <w:noProof/>
                 <w:webHidden/>
               </w:rPr>
-              <w:instrText xml:space="preserve"> PAGEREF _Toc101467479 \h </w:instrText>
+              <w:instrText xml:space="preserve"> PAGEREF _Toc102644053 \h </w:instrText>
             </w:r>
             <w:r>
               <w:rPr>
@@ -181,7 +184,7 @@
               <w:lang w:eastAsia="ru-RU"/>
             </w:rPr>
           </w:pPr>
-          <w:hyperlink w:anchor="_Toc101467480" w:history="1">
+          <w:hyperlink w:anchor="_Toc102644054" w:history="1">
             <w:r>
               <w:rPr>
                 <w:rStyle w:val="af3"/>
@@ -208,7 +211,7 @@
                 <w:noProof/>
                 <w:webHidden/>
               </w:rPr>
-              <w:instrText xml:space="preserve"> PAGEREF _Toc101467480 \h </w:instrText>
+              <w:instrText xml:space="preserve"> PAGEREF _Toc102644054 \h </w:instrText>
             </w:r>
             <w:r>
               <w:rPr>
@@ -248,7 +251,7 @@
               <w:lang w:eastAsia="ru-RU"/>
             </w:rPr>
           </w:pPr>
-          <w:hyperlink w:anchor="_Toc101467481" w:history="1">
+          <w:hyperlink w:anchor="_Toc102644055" w:history="1">
             <w:r>
               <w:rPr>
                 <w:rStyle w:val="af3"/>
@@ -275,7 +278,7 @@
                 <w:noProof/>
                 <w:webHidden/>
               </w:rPr>
-              <w:instrText xml:space="preserve"> PAGEREF _Toc101467481 \h </w:instrText>
+              <w:instrText xml:space="preserve"> PAGEREF _Toc102644055 \h </w:instrText>
             </w:r>
             <w:r>
               <w:rPr>
@@ -315,7 +318,7 @@
               <w:lang w:eastAsia="ru-RU"/>
             </w:rPr>
           </w:pPr>
-          <w:hyperlink w:anchor="_Toc101467482" w:history="1">
+          <w:hyperlink w:anchor="_Toc102644056" w:history="1">
             <w:r>
               <w:rPr>
                 <w:rStyle w:val="af3"/>
@@ -357,7 +360,7 @@
                 <w:noProof/>
                 <w:webHidden/>
               </w:rPr>
-              <w:instrText xml:space="preserve"> PAGEREF _Toc101467482 \h </w:instrText>
+              <w:instrText xml:space="preserve"> PAGEREF _Toc102644056 \h </w:instrText>
             </w:r>
             <w:r>
               <w:rPr>
@@ -397,7 +400,7 @@
               <w:lang w:eastAsia="ru-RU"/>
             </w:rPr>
           </w:pPr>
-          <w:hyperlink w:anchor="_Toc101467483" w:history="1">
+          <w:hyperlink w:anchor="_Toc102644057" w:history="1">
             <w:r>
               <w:rPr>
                 <w:rStyle w:val="af3"/>
@@ -424,7 +427,7 @@
                 <w:noProof/>
                 <w:webHidden/>
               </w:rPr>
-              <w:instrText xml:space="preserve"> PAGEREF _Toc101467483 \h </w:instrText>
+              <w:instrText xml:space="preserve"> PAGEREF _Toc102644057 \h </w:instrText>
             </w:r>
             <w:r>
               <w:rPr>
@@ -464,7 +467,7 @@
               <w:lang w:eastAsia="ru-RU"/>
             </w:rPr>
           </w:pPr>
-          <w:hyperlink w:anchor="_Toc101467484" w:history="1">
+          <w:hyperlink w:anchor="_Toc102644058" w:history="1">
             <w:r>
               <w:rPr>
                 <w:rStyle w:val="af3"/>
@@ -491,7 +494,7 @@
                 <w:noProof/>
                 <w:webHidden/>
               </w:rPr>
-              <w:instrText xml:space="preserve"> PAGEREF _Toc101467484 \h </w:instrText>
+              <w:instrText xml:space="preserve"> PAGEREF _Toc102644058 \h </w:instrText>
             </w:r>
             <w:r>
               <w:rPr>
@@ -531,7 +534,7 @@
               <w:lang w:eastAsia="ru-RU"/>
             </w:rPr>
           </w:pPr>
-          <w:hyperlink w:anchor="_Toc101467485" w:history="1">
+          <w:hyperlink w:anchor="_Toc102644059" w:history="1">
             <w:r>
               <w:rPr>
                 <w:rStyle w:val="af3"/>
@@ -559,7 +562,7 @@
                 <w:noProof/>
                 <w:webHidden/>
               </w:rPr>
-              <w:instrText xml:space="preserve"> PAGEREF _Toc101467485 \h </w:instrText>
+              <w:instrText xml:space="preserve"> PAGEREF _Toc102644059 \h </w:instrText>
             </w:r>
             <w:r>
               <w:rPr>
@@ -599,7 +602,7 @@
               <w:lang w:eastAsia="ru-RU"/>
             </w:rPr>
           </w:pPr>
-          <w:hyperlink w:anchor="_Toc101467486" w:history="1">
+          <w:hyperlink w:anchor="_Toc102644060" w:history="1">
             <w:r>
               <w:rPr>
                 <w:rStyle w:val="af3"/>
@@ -626,7 +629,7 @@
                 <w:noProof/>
                 <w:webHidden/>
               </w:rPr>
-              <w:instrText xml:space="preserve"> PAGEREF _Toc101467486 \h </w:instrText>
+              <w:instrText xml:space="preserve"> PAGEREF _Toc102644060 \h </w:instrText>
             </w:r>
             <w:r>
               <w:rPr>
@@ -666,7 +669,7 @@
               <w:lang w:eastAsia="ru-RU"/>
             </w:rPr>
           </w:pPr>
-          <w:hyperlink w:anchor="_Toc101467487" w:history="1">
+          <w:hyperlink w:anchor="_Toc102644061" w:history="1">
             <w:r>
               <w:rPr>
                 <w:rStyle w:val="af3"/>
@@ -693,7 +696,7 @@
                 <w:noProof/>
                 <w:webHidden/>
               </w:rPr>
-              <w:instrText xml:space="preserve"> PAGEREF _Toc101467487 \h </w:instrText>
+              <w:instrText xml:space="preserve"> PAGEREF _Toc102644061 \h </w:instrText>
             </w:r>
             <w:r>
               <w:rPr>
@@ -733,7 +736,7 @@
               <w:lang w:eastAsia="ru-RU"/>
             </w:rPr>
           </w:pPr>
-          <w:hyperlink w:anchor="_Toc101467488" w:history="1">
+          <w:hyperlink w:anchor="_Toc102644062" w:history="1">
             <w:r>
               <w:rPr>
                 <w:rStyle w:val="af3"/>
@@ -761,7 +764,7 @@
                 <w:noProof/>
                 <w:webHidden/>
               </w:rPr>
-              <w:instrText xml:space="preserve"> PAGEREF _Toc101467488 \h </w:instrText>
+              <w:instrText xml:space="preserve"> PAGEREF _Toc102644062 \h </w:instrText>
             </w:r>
             <w:r>
               <w:rPr>
@@ -801,14 +804,29 @@
               <w:lang w:eastAsia="ru-RU"/>
             </w:rPr>
           </w:pPr>
-          <w:hyperlink w:anchor="_Toc101467489" w:history="1">
+          <w:hyperlink w:anchor="_Toc102644063" w:history="1">
             <w:r>
               <w:rPr>
                 <w:rStyle w:val="af3"/>
                 <w:noProof/>
                 <w:lang w:val="en-US"/>
               </w:rPr>
-              <w:t>Spring Framework</w:t>
+              <w:t>Spring</w:t>
+            </w:r>
+            <w:r>
+              <w:rPr>
+                <w:rStyle w:val="af3"/>
+                <w:noProof/>
+              </w:rPr>
+              <w:t xml:space="preserve"> </w:t>
+            </w:r>
+            <w:r>
+              <w:rPr>
+                <w:rStyle w:val="af3"/>
+                <w:noProof/>
+                <w:lang w:val="en-US"/>
+              </w:rPr>
+              <w:t>Framework</w:t>
             </w:r>
             <w:r>
               <w:rPr>
@@ -829,7 +847,7 @@
                 <w:noProof/>
                 <w:webHidden/>
               </w:rPr>
-              <w:instrText xml:space="preserve"> PAGEREF _Toc101467489 \h </w:instrText>
+              <w:instrText xml:space="preserve"> PAGEREF _Toc102644063 \h </w:instrText>
             </w:r>
             <w:r>
               <w:rPr>
@@ -869,7 +887,7 @@
               <w:lang w:eastAsia="ru-RU"/>
             </w:rPr>
           </w:pPr>
-          <w:hyperlink w:anchor="_Toc101467490" w:history="1">
+          <w:hyperlink w:anchor="_Toc102644064" w:history="1">
             <w:r>
               <w:rPr>
                 <w:rStyle w:val="af3"/>
@@ -897,7 +915,7 @@
                 <w:noProof/>
                 <w:webHidden/>
               </w:rPr>
-              <w:instrText xml:space="preserve"> PAGEREF _Toc101467490 \h </w:instrText>
+              <w:instrText xml:space="preserve"> PAGEREF _Toc102644064 \h </w:instrText>
             </w:r>
             <w:r>
               <w:rPr>
@@ -937,7 +955,7 @@
               <w:lang w:eastAsia="ru-RU"/>
             </w:rPr>
           </w:pPr>
-          <w:hyperlink w:anchor="_Toc101467491" w:history="1">
+          <w:hyperlink w:anchor="_Toc102644065" w:history="1">
             <w:r>
               <w:rPr>
                 <w:rStyle w:val="af3"/>
@@ -965,7 +983,7 @@
                 <w:noProof/>
                 <w:webHidden/>
               </w:rPr>
-              <w:instrText xml:space="preserve"> PAGEREF _Toc101467491 \h </w:instrText>
+              <w:instrText xml:space="preserve"> PAGEREF _Toc102644065 \h </w:instrText>
             </w:r>
             <w:r>
               <w:rPr>
@@ -1005,7 +1023,7 @@
               <w:lang w:eastAsia="ru-RU"/>
             </w:rPr>
           </w:pPr>
-          <w:hyperlink w:anchor="_Toc101467492" w:history="1">
+          <w:hyperlink w:anchor="_Toc102644066" w:history="1">
             <w:r>
               <w:rPr>
                 <w:rStyle w:val="af3"/>
@@ -1033,7 +1051,7 @@
                 <w:noProof/>
                 <w:webHidden/>
               </w:rPr>
-              <w:instrText xml:space="preserve"> PAGEREF _Toc101467492 \h </w:instrText>
+              <w:instrText xml:space="preserve"> PAGEREF _Toc102644066 \h </w:instrText>
             </w:r>
             <w:r>
               <w:rPr>
@@ -1073,7 +1091,7 @@
               <w:lang w:eastAsia="ru-RU"/>
             </w:rPr>
           </w:pPr>
-          <w:hyperlink w:anchor="_Toc101467493" w:history="1">
+          <w:hyperlink w:anchor="_Toc102644067" w:history="1">
             <w:r>
               <w:rPr>
                 <w:rStyle w:val="af3"/>
@@ -1101,7 +1119,7 @@
                 <w:noProof/>
                 <w:webHidden/>
               </w:rPr>
-              <w:instrText xml:space="preserve"> PAGEREF _Toc101467493 \h </w:instrText>
+              <w:instrText xml:space="preserve"> PAGEREF _Toc102644067 \h </w:instrText>
             </w:r>
             <w:r>
               <w:rPr>
@@ -1141,7 +1159,7 @@
               <w:lang w:eastAsia="ru-RU"/>
             </w:rPr>
           </w:pPr>
-          <w:hyperlink w:anchor="_Toc101467494" w:history="1">
+          <w:hyperlink w:anchor="_Toc102644068" w:history="1">
             <w:r>
               <w:rPr>
                 <w:rStyle w:val="af3"/>
@@ -1183,7 +1201,7 @@
                 <w:noProof/>
                 <w:webHidden/>
               </w:rPr>
-              <w:instrText xml:space="preserve"> PAGEREF _Toc101467494 \h </w:instrText>
+              <w:instrText xml:space="preserve"> PAGEREF _Toc102644068 \h </w:instrText>
             </w:r>
             <w:r>
               <w:rPr>
@@ -1223,7 +1241,7 @@
               <w:lang w:eastAsia="ru-RU"/>
             </w:rPr>
           </w:pPr>
-          <w:hyperlink w:anchor="_Toc101467495" w:history="1">
+          <w:hyperlink w:anchor="_Toc102644069" w:history="1">
             <w:r>
               <w:rPr>
                 <w:rStyle w:val="af3"/>
@@ -1266,7 +1284,7 @@
                 <w:noProof/>
                 <w:webHidden/>
               </w:rPr>
-              <w:instrText xml:space="preserve"> PAGEREF _Toc101467495 \h </w:instrText>
+              <w:instrText xml:space="preserve"> PAGEREF _Toc102644069 \h </w:instrText>
             </w:r>
             <w:r>
               <w:rPr>
@@ -1306,7 +1324,7 @@
               <w:lang w:eastAsia="ru-RU"/>
             </w:rPr>
           </w:pPr>
-          <w:hyperlink w:anchor="_Toc101467496" w:history="1">
+          <w:hyperlink w:anchor="_Toc102644070" w:history="1">
             <w:r>
               <w:rPr>
                 <w:rStyle w:val="af3"/>
@@ -1334,7 +1352,7 @@
                 <w:noProof/>
                 <w:webHidden/>
               </w:rPr>
-              <w:instrText xml:space="preserve"> PAGEREF _Toc101467496 \h </w:instrText>
+              <w:instrText xml:space="preserve"> PAGEREF _Toc102644070 \h </w:instrText>
             </w:r>
             <w:r>
               <w:rPr>
@@ -1374,7 +1392,7 @@
               <w:lang w:eastAsia="ru-RU"/>
             </w:rPr>
           </w:pPr>
-          <w:hyperlink w:anchor="_Toc101467497" w:history="1">
+          <w:hyperlink w:anchor="_Toc102644071" w:history="1">
             <w:r>
               <w:rPr>
                 <w:rStyle w:val="af3"/>
@@ -1402,7 +1420,7 @@
                 <w:noProof/>
                 <w:webHidden/>
               </w:rPr>
-              <w:instrText xml:space="preserve"> PAGEREF _Toc101467497 \h </w:instrText>
+              <w:instrText xml:space="preserve"> PAGEREF _Toc102644071 \h </w:instrText>
             </w:r>
             <w:r>
               <w:rPr>
@@ -1442,7 +1460,7 @@
               <w:lang w:eastAsia="ru-RU"/>
             </w:rPr>
           </w:pPr>
-          <w:hyperlink w:anchor="_Toc101467498" w:history="1">
+          <w:hyperlink w:anchor="_Toc102644072" w:history="1">
             <w:r>
               <w:rPr>
                 <w:rStyle w:val="af3"/>
@@ -1470,7 +1488,7 @@
                 <w:noProof/>
                 <w:webHidden/>
               </w:rPr>
-              <w:instrText xml:space="preserve"> PAGEREF _Toc101467498 \h </w:instrText>
+              <w:instrText xml:space="preserve"> PAGEREF _Toc102644072 \h </w:instrText>
             </w:r>
             <w:r>
               <w:rPr>
@@ -1510,7 +1528,7 @@
               <w:lang w:eastAsia="ru-RU"/>
             </w:rPr>
           </w:pPr>
-          <w:hyperlink w:anchor="_Toc101467499" w:history="1">
+          <w:hyperlink w:anchor="_Toc102644073" w:history="1">
             <w:r>
               <w:rPr>
                 <w:rStyle w:val="af3"/>
@@ -1538,7 +1556,7 @@
                 <w:noProof/>
                 <w:webHidden/>
               </w:rPr>
-              <w:instrText xml:space="preserve"> PAGEREF _Toc101467499 \h </w:instrText>
+              <w:instrText xml:space="preserve"> PAGEREF _Toc102644073 \h </w:instrText>
             </w:r>
             <w:r>
               <w:rPr>
@@ -1578,7 +1596,7 @@
               <w:lang w:eastAsia="ru-RU"/>
             </w:rPr>
           </w:pPr>
-          <w:hyperlink w:anchor="_Toc101467500" w:history="1">
+          <w:hyperlink w:anchor="_Toc102644074" w:history="1">
             <w:r>
               <w:rPr>
                 <w:rStyle w:val="af3"/>
@@ -1606,7 +1624,7 @@
                 <w:noProof/>
                 <w:webHidden/>
               </w:rPr>
-              <w:instrText xml:space="preserve"> PAGEREF _Toc101467500 \h </w:instrText>
+              <w:instrText xml:space="preserve"> PAGEREF _Toc102644074 \h </w:instrText>
             </w:r>
             <w:r>
               <w:rPr>
@@ -1646,7 +1664,7 @@
               <w:lang w:eastAsia="ru-RU"/>
             </w:rPr>
           </w:pPr>
-          <w:hyperlink w:anchor="_Toc101467501" w:history="1">
+          <w:hyperlink w:anchor="_Toc102644075" w:history="1">
             <w:r>
               <w:rPr>
                 <w:rStyle w:val="af3"/>
@@ -1674,7 +1692,7 @@
                 <w:noProof/>
                 <w:webHidden/>
               </w:rPr>
-              <w:instrText xml:space="preserve"> PAGEREF _Toc101467501 \h </w:instrText>
+              <w:instrText xml:space="preserve"> PAGEREF _Toc102644075 \h </w:instrText>
             </w:r>
             <w:r>
               <w:rPr>
@@ -1714,7 +1732,7 @@
               <w:lang w:eastAsia="ru-RU"/>
             </w:rPr>
           </w:pPr>
-          <w:hyperlink w:anchor="_Toc101467502" w:history="1">
+          <w:hyperlink w:anchor="_Toc102644076" w:history="1">
             <w:r>
               <w:rPr>
                 <w:rStyle w:val="af3"/>
@@ -1741,7 +1759,7 @@
                 <w:noProof/>
                 <w:webHidden/>
               </w:rPr>
-              <w:instrText xml:space="preserve"> PAGEREF _Toc101467502 \h </w:instrText>
+              <w:instrText xml:space="preserve"> PAGEREF _Toc102644076 \h </w:instrText>
             </w:r>
             <w:r>
               <w:rPr>
@@ -1781,7 +1799,7 @@
               <w:lang w:eastAsia="ru-RU"/>
             </w:rPr>
           </w:pPr>
-          <w:hyperlink w:anchor="_Toc101467503" w:history="1">
+          <w:hyperlink w:anchor="_Toc102644077" w:history="1">
             <w:r>
               <w:rPr>
                 <w:rStyle w:val="af3"/>
@@ -1809,7 +1827,7 @@
                 <w:noProof/>
                 <w:webHidden/>
               </w:rPr>
-              <w:instrText xml:space="preserve"> PAGEREF _Toc101467503 \h </w:instrText>
+              <w:instrText xml:space="preserve"> PAGEREF _Toc102644077 \h </w:instrText>
             </w:r>
             <w:r>
               <w:rPr>
@@ -1830,6 +1848,208 @@
                 <w:webHidden/>
               </w:rPr>
               <w:t>51</w:t>
+            </w:r>
+            <w:r>
+              <w:rPr>
+                <w:noProof/>
+                <w:webHidden/>
+              </w:rPr>
+              <w:fldChar w:fldCharType="end"/>
+            </w:r>
+          </w:hyperlink>
+        </w:p>
+        <w:p>
+          <w:pPr>
+            <w:pStyle w:val="23"/>
+            <w:rPr>
+              <w:rFonts w:asciiTheme="minorHAnsi" w:eastAsiaTheme="minorEastAsia" w:hAnsiTheme="minorHAnsi"/>
+              <w:noProof/>
+              <w:lang w:eastAsia="ru-RU"/>
+            </w:rPr>
+          </w:pPr>
+          <w:hyperlink w:anchor="_Toc102644078" w:history="1">
+            <w:r>
+              <w:rPr>
+                <w:rStyle w:val="af3"/>
+                <w:noProof/>
+                <w:lang w:val="en-US"/>
+              </w:rPr>
+              <w:t>Kubernetes</w:t>
+            </w:r>
+            <w:r>
+              <w:rPr>
+                <w:noProof/>
+                <w:webHidden/>
+              </w:rPr>
+              <w:tab/>
+            </w:r>
+            <w:r>
+              <w:rPr>
+                <w:noProof/>
+                <w:webHidden/>
+              </w:rPr>
+              <w:fldChar w:fldCharType="begin"/>
+            </w:r>
+            <w:r>
+              <w:rPr>
+                <w:noProof/>
+                <w:webHidden/>
+              </w:rPr>
+              <w:instrText xml:space="preserve"> PAGEREF _Toc102644078 \h </w:instrText>
+            </w:r>
+            <w:r>
+              <w:rPr>
+                <w:noProof/>
+                <w:webHidden/>
+              </w:rPr>
+            </w:r>
+            <w:r>
+              <w:rPr>
+                <w:noProof/>
+                <w:webHidden/>
+              </w:rPr>
+              <w:fldChar w:fldCharType="separate"/>
+            </w:r>
+            <w:r>
+              <w:rPr>
+                <w:noProof/>
+                <w:webHidden/>
+              </w:rPr>
+              <w:t>52</w:t>
+            </w:r>
+            <w:r>
+              <w:rPr>
+                <w:noProof/>
+                <w:webHidden/>
+              </w:rPr>
+              <w:fldChar w:fldCharType="end"/>
+            </w:r>
+          </w:hyperlink>
+        </w:p>
+        <w:p>
+          <w:pPr>
+            <w:pStyle w:val="31"/>
+            <w:rPr>
+              <w:rFonts w:asciiTheme="minorHAnsi" w:eastAsiaTheme="minorEastAsia" w:hAnsiTheme="minorHAnsi"/>
+              <w:noProof/>
+              <w:lang w:eastAsia="ru-RU"/>
+            </w:rPr>
+          </w:pPr>
+          <w:hyperlink w:anchor="_Toc102644079" w:history="1">
+            <w:r>
+              <w:rPr>
+                <w:rStyle w:val="af3"/>
+                <w:noProof/>
+              </w:rPr>
+              <w:t>Урок 1. Знакомство с Kubernetes</w:t>
+            </w:r>
+            <w:r>
+              <w:rPr>
+                <w:noProof/>
+                <w:webHidden/>
+              </w:rPr>
+              <w:tab/>
+            </w:r>
+            <w:r>
+              <w:rPr>
+                <w:noProof/>
+                <w:webHidden/>
+              </w:rPr>
+              <w:fldChar w:fldCharType="begin"/>
+            </w:r>
+            <w:r>
+              <w:rPr>
+                <w:noProof/>
+                <w:webHidden/>
+              </w:rPr>
+              <w:instrText xml:space="preserve"> PAGEREF _Toc102644079 \h </w:instrText>
+            </w:r>
+            <w:r>
+              <w:rPr>
+                <w:noProof/>
+                <w:webHidden/>
+              </w:rPr>
+            </w:r>
+            <w:r>
+              <w:rPr>
+                <w:noProof/>
+                <w:webHidden/>
+              </w:rPr>
+              <w:fldChar w:fldCharType="separate"/>
+            </w:r>
+            <w:r>
+              <w:rPr>
+                <w:noProof/>
+                <w:webHidden/>
+              </w:rPr>
+              <w:t>52</w:t>
+            </w:r>
+            <w:r>
+              <w:rPr>
+                <w:noProof/>
+                <w:webHidden/>
+              </w:rPr>
+              <w:fldChar w:fldCharType="end"/>
+            </w:r>
+          </w:hyperlink>
+        </w:p>
+        <w:p>
+          <w:pPr>
+            <w:pStyle w:val="31"/>
+            <w:rPr>
+              <w:rFonts w:asciiTheme="minorHAnsi" w:eastAsiaTheme="minorEastAsia" w:hAnsiTheme="minorHAnsi"/>
+              <w:noProof/>
+              <w:lang w:eastAsia="ru-RU"/>
+            </w:rPr>
+          </w:pPr>
+          <w:hyperlink w:anchor="_Toc102644080" w:history="1">
+            <w:r>
+              <w:rPr>
+                <w:rStyle w:val="af3"/>
+                <w:noProof/>
+              </w:rPr>
+              <w:t>Урок 2. Абстракции приложений</w:t>
+            </w:r>
+            <w:r>
+              <w:rPr>
+                <w:noProof/>
+                <w:webHidden/>
+              </w:rPr>
+              <w:tab/>
+            </w:r>
+            <w:r>
+              <w:rPr>
+                <w:noProof/>
+                <w:webHidden/>
+              </w:rPr>
+              <w:fldChar w:fldCharType="begin"/>
+            </w:r>
+            <w:r>
+              <w:rPr>
+                <w:noProof/>
+                <w:webHidden/>
+              </w:rPr>
+              <w:instrText xml:space="preserve"> PAGEREF _Toc102644080 \h </w:instrText>
+            </w:r>
+            <w:r>
+              <w:rPr>
+                <w:noProof/>
+                <w:webHidden/>
+              </w:rPr>
+            </w:r>
+            <w:r>
+              <w:rPr>
+                <w:noProof/>
+                <w:webHidden/>
+              </w:rPr>
+              <w:fldChar w:fldCharType="separate"/>
+            </w:r>
+            <w:r>
+              <w:rPr>
+                <w:noProof/>
+                <w:webHidden/>
+              </w:rPr>
+              <w:t>56</w:t>
             </w:r>
             <w:r>
               <w:rPr>
@@ -1849,7 +2069,7 @@
               <w:lang w:eastAsia="ru-RU"/>
             </w:rPr>
           </w:pPr>
-          <w:hyperlink w:anchor="_Toc101467504" w:history="1">
+          <w:hyperlink w:anchor="_Toc102644081" w:history="1">
             <w:r>
               <w:rPr>
                 <w:rStyle w:val="af3"/>
@@ -1876,7 +2096,7 @@
                 <w:noProof/>
                 <w:webHidden/>
               </w:rPr>
-              <w:instrText xml:space="preserve"> PAGEREF _Toc101467504 \h </w:instrText>
+              <w:instrText xml:space="preserve"> PAGEREF _Toc102644081 \h </w:instrText>
             </w:r>
             <w:r>
               <w:rPr>
@@ -1896,7 +2116,7 @@
                 <w:noProof/>
                 <w:webHidden/>
               </w:rPr>
-              <w:t>52</w:t>
+              <w:t>57</w:t>
             </w:r>
             <w:r>
               <w:rPr>
@@ -1916,7 +2136,7 @@
               <w:lang w:eastAsia="ru-RU"/>
             </w:rPr>
           </w:pPr>
-          <w:hyperlink w:anchor="_Toc101467505" w:history="1">
+          <w:hyperlink w:anchor="_Toc102644082" w:history="1">
             <w:r>
               <w:rPr>
                 <w:rStyle w:val="af3"/>
@@ -1944,7 +2164,7 @@
                 <w:noProof/>
                 <w:webHidden/>
               </w:rPr>
-              <w:instrText xml:space="preserve"> PAGEREF _Toc101467505 \h </w:instrText>
+              <w:instrText xml:space="preserve"> PAGEREF _Toc102644082 \h </w:instrText>
             </w:r>
             <w:r>
               <w:rPr>
@@ -1964,7 +2184,7 @@
                 <w:noProof/>
                 <w:webHidden/>
               </w:rPr>
-              <w:t>53</w:t>
+              <w:t>58</w:t>
             </w:r>
             <w:r>
               <w:rPr>
@@ -1981,7 +2201,6 @@
               <w:b/>
               <w:bCs/>
             </w:rPr>
-            <w:lastRenderedPageBreak/>
             <w:fldChar w:fldCharType="end"/>
           </w:r>
         </w:p>
@@ -2002,7 +2221,7 @@
       <w:pPr>
         <w:pStyle w:val="1"/>
       </w:pPr>
-      <w:bookmarkStart w:id="0" w:name="_Toc101467478"/>
+      <w:bookmarkStart w:id="0" w:name="_Toc102644052"/>
       <w:r>
         <w:lastRenderedPageBreak/>
         <w:t>Английский язык</w:t>
@@ -2024,7 +2243,7 @@
       <w:pPr>
         <w:pStyle w:val="1"/>
       </w:pPr>
-      <w:bookmarkStart w:id="1" w:name="_Toc101467479"/>
+      <w:bookmarkStart w:id="1" w:name="_Toc102644053"/>
       <w:r>
         <w:rPr>
           <w:lang w:val="en-US"/>
@@ -2355,8 +2574,21 @@
       <w:pPr>
         <w:pStyle w:val="0102"/>
       </w:pPr>
-      <w:r>
-        <w:t>untracked (неотслеживаемый)</w:t>
+      <w:proofErr w:type="spellStart"/>
+      <w:r>
+        <w:t>untracked</w:t>
+      </w:r>
+      <w:proofErr w:type="spellEnd"/>
+      <w:r>
+        <w:t xml:space="preserve"> (</w:t>
+      </w:r>
+      <w:proofErr w:type="spellStart"/>
+      <w:r>
+        <w:t>неотслеживаемый</w:t>
+      </w:r>
+      <w:proofErr w:type="spellEnd"/>
+      <w:r>
+        <w:t>)</w:t>
       </w:r>
       <w:r>
         <w:t xml:space="preserve"> — </w:t>
@@ -2369,8 +2601,13 @@
       <w:pPr>
         <w:pStyle w:val="0102"/>
       </w:pPr>
-      <w:r>
-        <w:t>modified (измененный)</w:t>
+      <w:proofErr w:type="spellStart"/>
+      <w:r>
+        <w:t>modified</w:t>
+      </w:r>
+      <w:proofErr w:type="spellEnd"/>
+      <w:r>
+        <w:t xml:space="preserve"> (измененный)</w:t>
       </w:r>
       <w:r>
         <w:t xml:space="preserve"> — </w:t>
@@ -2641,12 +2878,14 @@
       <w:r>
         <w:t xml:space="preserve">воспользоваться </w:t>
       </w:r>
+      <w:proofErr w:type="spellStart"/>
       <w:r>
         <w:t>хэш</w:t>
       </w:r>
       <w:r>
         <w:t>ом</w:t>
       </w:r>
+      <w:proofErr w:type="spellEnd"/>
       <w:r>
         <w:t xml:space="preserve"> коммита.</w:t>
       </w:r>
@@ -2707,12 +2946,14 @@
       <w:r>
         <w:t xml:space="preserve">, </w:t>
       </w:r>
+      <w:proofErr w:type="spellStart"/>
       <w:r>
         <w:rPr>
           <w:lang w:val="en-US"/>
         </w:rPr>
         <w:t>BitBucket</w:t>
       </w:r>
+      <w:proofErr w:type="spellEnd"/>
       <w:r>
         <w:t xml:space="preserve">, </w:t>
       </w:r>
@@ -2823,8 +3064,13 @@
       <w:r>
         <w:t> </w:t>
       </w:r>
-      <w:r>
-        <w:t>анг.</w:t>
+      <w:proofErr w:type="spellStart"/>
+      <w:r>
+        <w:t>анг</w:t>
+      </w:r>
+      <w:proofErr w:type="spellEnd"/>
+      <w:r>
+        <w:t>.</w:t>
       </w:r>
       <w:r>
         <w:t> </w:t>
@@ -2941,12 +3187,14 @@
       <w:r>
         <w:t> </w:t>
       </w:r>
+      <w:proofErr w:type="spellStart"/>
       <w:r>
         <w:rPr>
           <w:lang w:val="en-US"/>
         </w:rPr>
         <w:t>github</w:t>
       </w:r>
+      <w:proofErr w:type="spellEnd"/>
       <w:r>
         <w:t>.</w:t>
       </w:r>
@@ -3425,14 +3673,24 @@
       <w:pPr>
         <w:pStyle w:val="9"/>
       </w:pPr>
+      <w:proofErr w:type="spellStart"/>
       <w:r>
         <w:t>rebase</w:t>
       </w:r>
-      <w:r>
-        <w:t> </w:t>
-      </w:r>
-      <w:r>
-        <w:t>— альтернатива merge:</w:t>
+      <w:proofErr w:type="spellEnd"/>
+      <w:r>
+        <w:t> </w:t>
+      </w:r>
+      <w:r>
+        <w:t xml:space="preserve">— альтернатива </w:t>
+      </w:r>
+      <w:proofErr w:type="spellStart"/>
+      <w:r>
+        <w:t>merge</w:t>
+      </w:r>
+      <w:proofErr w:type="spellEnd"/>
+      <w:r>
+        <w:t>:</w:t>
       </w:r>
     </w:p>
     <w:p>
@@ -3632,7 +3890,15 @@
         <w:t>commit</w:t>
       </w:r>
       <w:r>
-        <w:t>'ов;</w:t>
+        <w:t>'</w:t>
+      </w:r>
+      <w:proofErr w:type="spellStart"/>
+      <w:r>
+        <w:t>ов</w:t>
+      </w:r>
+      <w:proofErr w:type="spellEnd"/>
+      <w:r>
+        <w:t>;</w:t>
       </w:r>
     </w:p>
     <w:p>
@@ -4328,7 +4594,15 @@
         <w:t> </w:t>
       </w:r>
       <w:r>
-        <w:t>помощью интерактивного rebase:</w:t>
+        <w:t xml:space="preserve">помощью интерактивного </w:t>
+      </w:r>
+      <w:proofErr w:type="spellStart"/>
+      <w:r>
+        <w:t>rebase</w:t>
+      </w:r>
+      <w:proofErr w:type="spellEnd"/>
+      <w:r>
+        <w:t>:</w:t>
       </w:r>
     </w:p>
     <w:p>
@@ -4344,7 +4618,15 @@
         <w:pStyle w:val="0102"/>
       </w:pPr>
       <w:r>
-        <w:t>поменять название коммита(ов);</w:t>
+        <w:t>поменять название коммита(</w:t>
+      </w:r>
+      <w:proofErr w:type="spellStart"/>
+      <w:r>
+        <w:t>ов</w:t>
+      </w:r>
+      <w:proofErr w:type="spellEnd"/>
+      <w:r>
+        <w:t>);</w:t>
       </w:r>
     </w:p>
     <w:p>
@@ -4410,7 +4692,7 @@
       <w:pPr>
         <w:pStyle w:val="2"/>
       </w:pPr>
-      <w:bookmarkStart w:id="2" w:name="_Toc101467480"/>
+      <w:bookmarkStart w:id="2" w:name="_Toc102644054"/>
       <w:r>
         <w:t>Команды</w:t>
       </w:r>
@@ -4469,8 +4751,17 @@
           <w:rStyle w:val="0201"/>
           <w:lang w:val="ru-RU"/>
         </w:rPr>
-        <w:t xml:space="preserve"> название_команды</w:t>
-      </w:r>
+        <w:t xml:space="preserve"> </w:t>
+      </w:r>
+      <w:proofErr w:type="spellStart"/>
+      <w:r>
+        <w:rPr>
+          <w:rStyle w:val="0201"/>
+          <w:lang w:val="ru-RU"/>
+        </w:rPr>
+        <w:t>название_команды</w:t>
+      </w:r>
+      <w:proofErr w:type="spellEnd"/>
       <w:r>
         <w:t xml:space="preserve"> (документация конкретной команды).</w:t>
       </w:r>
@@ -4495,7 +4786,35 @@
         <w:rPr>
           <w:rStyle w:val="0201"/>
         </w:rPr>
-        <w:t>git config --global user.name "имя фамилия"</w:t>
+        <w:t>git config --global user.name "</w:t>
+      </w:r>
+      <w:proofErr w:type="spellStart"/>
+      <w:r>
+        <w:rPr>
+          <w:rStyle w:val="0201"/>
+        </w:rPr>
+        <w:t>имя</w:t>
+      </w:r>
+      <w:proofErr w:type="spellEnd"/>
+      <w:r>
+        <w:rPr>
+          <w:rStyle w:val="0201"/>
+        </w:rPr>
+        <w:t xml:space="preserve"> </w:t>
+      </w:r>
+      <w:proofErr w:type="spellStart"/>
+      <w:r>
+        <w:rPr>
+          <w:rStyle w:val="0201"/>
+        </w:rPr>
+        <w:t>фамилия</w:t>
+      </w:r>
+      <w:proofErr w:type="spellEnd"/>
+      <w:r>
+        <w:rPr>
+          <w:rStyle w:val="0201"/>
+        </w:rPr>
+        <w:t>"</w:t>
       </w:r>
       <w:r>
         <w:rPr>
@@ -4515,7 +4834,21 @@
         <w:rPr>
           <w:rStyle w:val="0201"/>
         </w:rPr>
-        <w:t>git config --global user.email "email"</w:t>
+        <w:t xml:space="preserve">git config --global </w:t>
+      </w:r>
+      <w:proofErr w:type="spellStart"/>
+      <w:r>
+        <w:rPr>
+          <w:rStyle w:val="0201"/>
+        </w:rPr>
+        <w:t>user.email</w:t>
+      </w:r>
+      <w:proofErr w:type="spellEnd"/>
+      <w:r>
+        <w:rPr>
+          <w:rStyle w:val="0201"/>
+        </w:rPr>
+        <w:t xml:space="preserve"> "email"</w:t>
       </w:r>
       <w:r>
         <w:rPr>
@@ -4535,7 +4868,21 @@
         <w:rPr>
           <w:rStyle w:val="0201"/>
         </w:rPr>
-        <w:t>git config --global color.ui true</w:t>
+        <w:t xml:space="preserve">git config --global </w:t>
+      </w:r>
+      <w:proofErr w:type="spellStart"/>
+      <w:r>
+        <w:rPr>
+          <w:rStyle w:val="0201"/>
+        </w:rPr>
+        <w:t>color.ui</w:t>
+      </w:r>
+      <w:proofErr w:type="spellEnd"/>
+      <w:r>
+        <w:rPr>
+          <w:rStyle w:val="0201"/>
+        </w:rPr>
+        <w:t xml:space="preserve"> true</w:t>
       </w:r>
       <w:r>
         <w:rPr>
@@ -4556,19 +4903,30 @@
       <w:pPr>
         <w:pStyle w:val="0102"/>
       </w:pPr>
+      <w:proofErr w:type="spellStart"/>
       <w:r>
         <w:rPr>
           <w:rStyle w:val="0201"/>
         </w:rPr>
         <w:t>mkdir</w:t>
       </w:r>
+      <w:proofErr w:type="spellEnd"/>
       <w:r>
         <w:rPr>
           <w:rStyle w:val="0201"/>
           <w:lang w:val="ru-RU"/>
         </w:rPr>
-        <w:t xml:space="preserve"> название_проекта</w:t>
-      </w:r>
+        <w:t xml:space="preserve"> </w:t>
+      </w:r>
+      <w:proofErr w:type="spellStart"/>
+      <w:r>
+        <w:rPr>
+          <w:rStyle w:val="0201"/>
+          <w:lang w:val="ru-RU"/>
+        </w:rPr>
+        <w:t>название_проекта</w:t>
+      </w:r>
+      <w:proofErr w:type="spellEnd"/>
       <w:r>
         <w:t xml:space="preserve"> (создание каталога);</w:t>
       </w:r>
@@ -4588,8 +4946,17 @@
           <w:rStyle w:val="0201"/>
           <w:lang w:val="ru-RU"/>
         </w:rPr>
-        <w:t xml:space="preserve"> название_проекта</w:t>
-      </w:r>
+        <w:t xml:space="preserve"> </w:t>
+      </w:r>
+      <w:proofErr w:type="spellStart"/>
+      <w:r>
+        <w:rPr>
+          <w:rStyle w:val="0201"/>
+          <w:lang w:val="ru-RU"/>
+        </w:rPr>
+        <w:t>название_проекта</w:t>
+      </w:r>
+      <w:proofErr w:type="spellEnd"/>
       <w:r>
         <w:t xml:space="preserve"> (перейти к</w:t>
       </w:r>
@@ -4617,12 +4984,14 @@
         </w:rPr>
         <w:t xml:space="preserve"> </w:t>
       </w:r>
+      <w:proofErr w:type="spellStart"/>
       <w:r>
         <w:rPr>
           <w:rStyle w:val="0201"/>
         </w:rPr>
         <w:t>init</w:t>
       </w:r>
+      <w:proofErr w:type="spellEnd"/>
       <w:r>
         <w:t xml:space="preserve"> (инициализация репозитория </w:t>
       </w:r>
@@ -4781,7 +5150,15 @@
         <w:t>java</w:t>
       </w:r>
       <w:r>
-        <w:t xml:space="preserve"> (все файлы в текущей папке с расширением .java)</w:t>
+        <w:t xml:space="preserve"> (все файлы в текущей папке с расширением .</w:t>
+      </w:r>
+      <w:proofErr w:type="spellStart"/>
+      <w:r>
+        <w:t>java</w:t>
+      </w:r>
+      <w:proofErr w:type="spellEnd"/>
+      <w:r>
+        <w:t>)</w:t>
       </w:r>
       <w:r>
         <w:t>,</w:t>
@@ -4817,12 +5194,14 @@
         </w:rPr>
         <w:t xml:space="preserve"> </w:t>
       </w:r>
+      <w:proofErr w:type="spellStart"/>
       <w:r>
         <w:rPr>
           <w:rStyle w:val="0201"/>
         </w:rPr>
         <w:t>someDir</w:t>
       </w:r>
+      <w:proofErr w:type="spellEnd"/>
       <w:r>
         <w:rPr>
           <w:rStyle w:val="0201"/>
@@ -4837,7 +5216,23 @@
         <w:t>java</w:t>
       </w:r>
       <w:r>
-        <w:t xml:space="preserve"> (все файлы в папке someDir с расширением .java)</w:t>
+        <w:t xml:space="preserve"> (все файлы в папке </w:t>
+      </w:r>
+      <w:proofErr w:type="spellStart"/>
+      <w:r>
+        <w:t>someDir</w:t>
+      </w:r>
+      <w:proofErr w:type="spellEnd"/>
+      <w:r>
+        <w:t xml:space="preserve"> с расширением .</w:t>
+      </w:r>
+      <w:proofErr w:type="spellStart"/>
+      <w:r>
+        <w:t>java</w:t>
+      </w:r>
+      <w:proofErr w:type="spellEnd"/>
+      <w:r>
+        <w:t>)</w:t>
       </w:r>
       <w:r>
         <w:t>,</w:t>
@@ -4873,12 +5268,14 @@
         </w:rPr>
         <w:t xml:space="preserve"> </w:t>
       </w:r>
+      <w:proofErr w:type="spellStart"/>
       <w:r>
         <w:rPr>
           <w:rStyle w:val="0201"/>
         </w:rPr>
         <w:t>someDir</w:t>
       </w:r>
+      <w:proofErr w:type="spellEnd"/>
       <w:r>
         <w:rPr>
           <w:rStyle w:val="0201"/>
@@ -4887,7 +5284,15 @@
         <w:t>/</w:t>
       </w:r>
       <w:r>
-        <w:t xml:space="preserve"> (все файлы в папке someDir)</w:t>
+        <w:t xml:space="preserve"> (все файлы в папке </w:t>
+      </w:r>
+      <w:proofErr w:type="spellStart"/>
+      <w:r>
+        <w:t>someDir</w:t>
+      </w:r>
+      <w:proofErr w:type="spellEnd"/>
+      <w:r>
+        <w:t>)</w:t>
       </w:r>
       <w:r>
         <w:t>,</w:t>
@@ -4937,7 +5342,15 @@
         <w:t>"</w:t>
       </w:r>
       <w:r>
-        <w:t xml:space="preserve"> (все файлы в проекте с расширением .java)</w:t>
+        <w:t xml:space="preserve"> (все файлы в проекте с расширением .</w:t>
+      </w:r>
+      <w:proofErr w:type="spellStart"/>
+      <w:r>
+        <w:t>java</w:t>
+      </w:r>
+      <w:proofErr w:type="spellEnd"/>
+      <w:r>
+        <w:t>)</w:t>
       </w:r>
       <w:r>
         <w:t>;</w:t>
@@ -4982,7 +5395,21 @@
         <w:rPr>
           <w:rStyle w:val="0201"/>
         </w:rPr>
-        <w:t>git commit -m "сообщение"</w:t>
+        <w:t>git commit -m "</w:t>
+      </w:r>
+      <w:proofErr w:type="spellStart"/>
+      <w:r>
+        <w:rPr>
+          <w:rStyle w:val="0201"/>
+        </w:rPr>
+        <w:t>сообщение</w:t>
+      </w:r>
+      <w:proofErr w:type="spellEnd"/>
+      <w:r>
+        <w:rPr>
+          <w:rStyle w:val="0201"/>
+        </w:rPr>
+        <w:t>"</w:t>
       </w:r>
       <w:r>
         <w:t>,</w:t>
@@ -5203,11 +5630,21 @@
       <w:r>
         <w:t xml:space="preserve">статусами </w:t>
       </w:r>
+      <w:proofErr w:type="spellStart"/>
       <w:r>
         <w:t>untracked</w:t>
       </w:r>
-      <w:r>
-        <w:t xml:space="preserve"> и committed),</w:t>
+      <w:proofErr w:type="spellEnd"/>
+      <w:r>
+        <w:t xml:space="preserve"> и </w:t>
+      </w:r>
+      <w:proofErr w:type="spellStart"/>
+      <w:r>
+        <w:t>committed</w:t>
+      </w:r>
+      <w:proofErr w:type="spellEnd"/>
+      <w:r>
+        <w:t>),</w:t>
       </w:r>
     </w:p>
     <w:p>
@@ -5397,8 +5834,13 @@
         <w:t>(отмена изменений, откат к</w:t>
       </w:r>
       <w:r>
-        <w:t> комиту</w:t>
-      </w:r>
+        <w:t> </w:t>
+      </w:r>
+      <w:proofErr w:type="spellStart"/>
+      <w:r>
+        <w:t>комиту</w:t>
+      </w:r>
+      <w:proofErr w:type="spellEnd"/>
       <w:r>
         <w:t>)</w:t>
       </w:r>
@@ -5502,9 +5944,11 @@
       <w:r>
         <w:t xml:space="preserve">, файлы в статусе </w:t>
       </w:r>
+      <w:proofErr w:type="spellStart"/>
       <w:r>
         <w:t>untracked</w:t>
       </w:r>
+      <w:proofErr w:type="spellEnd"/>
       <w:r>
         <w:t xml:space="preserve"> остаются без изменений</w:t>
       </w:r>
@@ -5604,7 +6048,23 @@
         <w:t xml:space="preserve">) </w:t>
       </w:r>
       <w:r>
-        <w:t>(возвращает проект к указанному коммиту, при этом переводит все коммиты после указанного в неотслеживаемую (unstaged) зону)</w:t>
+        <w:t>(возвращает проект к указанному коммиту, при этом переводит все коммиты после указанного в </w:t>
+      </w:r>
+      <w:proofErr w:type="spellStart"/>
+      <w:r>
+        <w:t>неотслеживаемую</w:t>
+      </w:r>
+      <w:proofErr w:type="spellEnd"/>
+      <w:r>
+        <w:t xml:space="preserve"> (</w:t>
+      </w:r>
+      <w:proofErr w:type="spellStart"/>
+      <w:r>
+        <w:t>unstaged</w:t>
+      </w:r>
+      <w:proofErr w:type="spellEnd"/>
+      <w:r>
+        <w:t>) зону)</w:t>
       </w:r>
       <w:r>
         <w:t>,</w:t>
@@ -5707,7 +6167,15 @@
         <w:t> </w:t>
       </w:r>
       <w:r>
-        <w:t>коммиты после указанного в отслеживаемую (staged) зону)</w:t>
+        <w:t>коммиты после указанного в отслеживаемую (</w:t>
+      </w:r>
+      <w:proofErr w:type="spellStart"/>
+      <w:r>
+        <w:t>staged</w:t>
+      </w:r>
+      <w:proofErr w:type="spellEnd"/>
+      <w:r>
+        <w:t>) зону)</w:t>
       </w:r>
       <w:r>
         <w:t>,</w:t>
@@ -5752,8 +6220,16 @@
         <w:rPr>
           <w:rStyle w:val="0201"/>
         </w:rPr>
-        <w:t>git reset --hard хеш_коммита</w:t>
-      </w:r>
+        <w:t xml:space="preserve">git reset --hard </w:t>
+      </w:r>
+      <w:proofErr w:type="spellStart"/>
+      <w:r>
+        <w:rPr>
+          <w:rStyle w:val="0201"/>
+        </w:rPr>
+        <w:t>хеш_коммита</w:t>
+      </w:r>
+      <w:proofErr w:type="spellEnd"/>
       <w:r>
         <w:rPr>
           <w:lang w:val="en-US"/>
@@ -5775,7 +6251,15 @@
         <w:t> </w:t>
       </w:r>
       <w:r>
-        <w:t xml:space="preserve">статусе untracked нельзя удалить командой </w:t>
+        <w:t xml:space="preserve">статусе </w:t>
+      </w:r>
+      <w:proofErr w:type="spellStart"/>
+      <w:r>
+        <w:t>untracked</w:t>
+      </w:r>
+      <w:proofErr w:type="spellEnd"/>
+      <w:r>
+        <w:t xml:space="preserve"> нельзя удалить командой </w:t>
       </w:r>
       <w:r>
         <w:rPr>
@@ -5969,7 +6453,35 @@
         <w:rPr>
           <w:lang w:val="en-US"/>
         </w:rPr>
-        <w:t xml:space="preserve"> (удалить untracked файлы);</w:t>
+        <w:t xml:space="preserve"> (</w:t>
+      </w:r>
+      <w:proofErr w:type="spellStart"/>
+      <w:r>
+        <w:rPr>
+          <w:lang w:val="en-US"/>
+        </w:rPr>
+        <w:t>удалить</w:t>
+      </w:r>
+      <w:proofErr w:type="spellEnd"/>
+      <w:r>
+        <w:rPr>
+          <w:lang w:val="en-US"/>
+        </w:rPr>
+        <w:t xml:space="preserve"> untracked </w:t>
+      </w:r>
+      <w:proofErr w:type="spellStart"/>
+      <w:r>
+        <w:rPr>
+          <w:lang w:val="en-US"/>
+        </w:rPr>
+        <w:t>файлы</w:t>
+      </w:r>
+      <w:proofErr w:type="spellEnd"/>
+      <w:r>
+        <w:rPr>
+          <w:lang w:val="en-US"/>
+        </w:rPr>
+        <w:t>);</w:t>
       </w:r>
     </w:p>
     <w:p>
@@ -6039,6 +6551,7 @@
         </w:rPr>
         <w:t xml:space="preserve"> </w:t>
       </w:r>
+      <w:proofErr w:type="spellStart"/>
       <w:r>
         <w:rPr>
           <w:rStyle w:val="0201"/>
@@ -6060,6 +6573,7 @@
         </w:rPr>
         <w:t>а</w:t>
       </w:r>
+      <w:proofErr w:type="spellEnd"/>
       <w:r>
         <w:rPr>
           <w:rStyle w:val="0201"/>
@@ -6120,8 +6634,17 @@
           <w:rStyle w:val="0201"/>
           <w:lang w:val="ru-RU"/>
         </w:rPr>
-        <w:t xml:space="preserve"> название_текущей_ветки</w:t>
-      </w:r>
+        <w:t xml:space="preserve"> </w:t>
+      </w:r>
+      <w:proofErr w:type="spellStart"/>
+      <w:r>
+        <w:rPr>
+          <w:rStyle w:val="0201"/>
+          <w:lang w:val="ru-RU"/>
+        </w:rPr>
+        <w:t>название_текущей_ветки</w:t>
+      </w:r>
+      <w:proofErr w:type="spellEnd"/>
       <w:r>
         <w:t xml:space="preserve"> (переход обратно к</w:t>
       </w:r>
@@ -6165,6 +6688,7 @@
         </w:rPr>
         <w:t xml:space="preserve"> </w:t>
       </w:r>
+      <w:proofErr w:type="spellStart"/>
       <w:r>
         <w:rPr>
           <w:rStyle w:val="0201"/>
@@ -6186,20 +6710,30 @@
         </w:rPr>
         <w:t>а</w:t>
       </w:r>
+      <w:proofErr w:type="spellEnd"/>
       <w:r>
         <w:rPr>
           <w:rStyle w:val="0201"/>
           <w:lang w:val="ru-RU"/>
         </w:rPr>
-        <w:t>/указатель -- путь_до_файл</w:t>
-      </w:r>
+        <w:t xml:space="preserve">/указатель -- </w:t>
+      </w:r>
+      <w:proofErr w:type="spellStart"/>
       <w:r>
         <w:rPr>
           <w:rStyle w:val="0201"/>
           <w:lang w:val="ru-RU"/>
         </w:rPr>
+        <w:t>путь_до_файл</w:t>
+      </w:r>
+      <w:r>
+        <w:rPr>
+          <w:rStyle w:val="0201"/>
+          <w:lang w:val="ru-RU"/>
+        </w:rPr>
         <w:t>ов</w:t>
       </w:r>
+      <w:proofErr w:type="spellEnd"/>
       <w:r>
         <w:t xml:space="preserve"> (между версиями файлов</w:t>
       </w:r>
@@ -6398,12 +6932,14 @@
         </w:rPr>
         <w:t>файл</w:t>
       </w:r>
+      <w:proofErr w:type="spellStart"/>
       <w:r>
         <w:rPr>
           <w:rStyle w:val="0201"/>
         </w:rPr>
         <w:t>ов</w:t>
       </w:r>
+      <w:proofErr w:type="spellEnd"/>
       <w:r>
         <w:rPr>
           <w:lang w:val="en-US"/>
@@ -6527,8 +7063,17 @@
           <w:rStyle w:val="0201"/>
           <w:lang w:val="ru-RU"/>
         </w:rPr>
-        <w:t xml:space="preserve"> название_ветки</w:t>
-      </w:r>
+        <w:t xml:space="preserve"> </w:t>
+      </w:r>
+      <w:proofErr w:type="spellStart"/>
+      <w:r>
+        <w:rPr>
+          <w:rStyle w:val="0201"/>
+          <w:lang w:val="ru-RU"/>
+        </w:rPr>
+        <w:t>название_ветки</w:t>
+      </w:r>
+      <w:proofErr w:type="spellEnd"/>
       <w:r>
         <w:t xml:space="preserve"> (</w:t>
       </w:r>
@@ -6650,7 +7195,15 @@
         <w:t>просмотр удаленных репозиториев</w:t>
       </w:r>
       <w:r>
-        <w:t>, на компьютере хранится только ссылка на удаленный репозиторий, origin — название этой ссылки):</w:t>
+        <w:t xml:space="preserve">, на компьютере хранится только ссылка на удаленный репозиторий, </w:t>
+      </w:r>
+      <w:proofErr w:type="spellStart"/>
+      <w:r>
+        <w:t>origin</w:t>
+      </w:r>
+      <w:proofErr w:type="spellEnd"/>
+      <w:r>
+        <w:t> — название этой ссылки):</w:t>
       </w:r>
     </w:p>
     <w:p>
@@ -6734,7 +7287,23 @@
           <w:rStyle w:val="0201"/>
           <w:lang w:val="ru-RU"/>
         </w:rPr>
-        <w:t xml:space="preserve"> название_репозитория </w:t>
+        <w:t xml:space="preserve"> </w:t>
+      </w:r>
+      <w:proofErr w:type="spellStart"/>
+      <w:r>
+        <w:rPr>
+          <w:rStyle w:val="0201"/>
+          <w:lang w:val="ru-RU"/>
+        </w:rPr>
+        <w:t>название_репозитория</w:t>
+      </w:r>
+      <w:proofErr w:type="spellEnd"/>
+      <w:r>
+        <w:rPr>
+          <w:rStyle w:val="0201"/>
+          <w:lang w:val="ru-RU"/>
+        </w:rPr>
+        <w:t xml:space="preserve"> </w:t>
       </w:r>
       <w:r>
         <w:rPr>
@@ -6794,8 +7363,17 @@
           <w:rStyle w:val="0201"/>
           <w:lang w:val="ru-RU"/>
         </w:rPr>
-        <w:t xml:space="preserve"> название_репозитория</w:t>
-      </w:r>
+        <w:t xml:space="preserve"> </w:t>
+      </w:r>
+      <w:proofErr w:type="spellStart"/>
+      <w:r>
+        <w:rPr>
+          <w:rStyle w:val="0201"/>
+          <w:lang w:val="ru-RU"/>
+        </w:rPr>
+        <w:t>название_репозитория</w:t>
+      </w:r>
+      <w:proofErr w:type="spellEnd"/>
       <w:r>
         <w:t xml:space="preserve"> (удалить репозиторий (ссылку на него))</w:t>
       </w:r>
@@ -6844,8 +7422,17 @@
           <w:rStyle w:val="0201"/>
           <w:lang w:val="ru-RU"/>
         </w:rPr>
-        <w:t xml:space="preserve"> название_репозитория</w:t>
-      </w:r>
+        <w:t xml:space="preserve"> </w:t>
+      </w:r>
+      <w:proofErr w:type="spellStart"/>
+      <w:r>
+        <w:rPr>
+          <w:rStyle w:val="0201"/>
+          <w:lang w:val="ru-RU"/>
+        </w:rPr>
+        <w:t>название_репозитория</w:t>
+      </w:r>
+      <w:proofErr w:type="spellEnd"/>
       <w:r>
         <w:t xml:space="preserve"> (позволяет сравнить актуальность веток локальных и удаленных);</w:t>
       </w:r>
@@ -6911,7 +7498,23 @@
           <w:rStyle w:val="0201"/>
           <w:lang w:val="ru-RU"/>
         </w:rPr>
-        <w:t xml:space="preserve"> название_репозитория ветка</w:t>
+        <w:t xml:space="preserve"> </w:t>
+      </w:r>
+      <w:proofErr w:type="spellStart"/>
+      <w:r>
+        <w:rPr>
+          <w:rStyle w:val="0201"/>
+          <w:lang w:val="ru-RU"/>
+        </w:rPr>
+        <w:t>название_репозитория</w:t>
+      </w:r>
+      <w:proofErr w:type="spellEnd"/>
+      <w:r>
+        <w:rPr>
+          <w:rStyle w:val="0201"/>
+          <w:lang w:val="ru-RU"/>
+        </w:rPr>
+        <w:t xml:space="preserve"> ветка</w:t>
       </w:r>
       <w:r>
         <w:t>;</w:t>
@@ -6973,7 +7576,23 @@
         <w:t> </w:t>
       </w:r>
       <w:r>
-        <w:t>именем origin ветку master).</w:t>
+        <w:t xml:space="preserve">именем </w:t>
+      </w:r>
+      <w:proofErr w:type="spellStart"/>
+      <w:r>
+        <w:t>origin</w:t>
+      </w:r>
+      <w:proofErr w:type="spellEnd"/>
+      <w:r>
+        <w:t xml:space="preserve"> ветку </w:t>
+      </w:r>
+      <w:proofErr w:type="spellStart"/>
+      <w:r>
+        <w:t>master</w:t>
+      </w:r>
+      <w:proofErr w:type="spellEnd"/>
+      <w:r>
+        <w:t>).</w:t>
       </w:r>
     </w:p>
     <w:p>
@@ -7210,8 +7829,17 @@
           <w:rStyle w:val="0201"/>
           <w:lang w:val="ru-RU"/>
         </w:rPr>
-        <w:t xml:space="preserve"> название_ветки</w:t>
-      </w:r>
+        <w:t xml:space="preserve"> </w:t>
+      </w:r>
+      <w:proofErr w:type="spellStart"/>
+      <w:r>
+        <w:rPr>
+          <w:rStyle w:val="0201"/>
+          <w:lang w:val="ru-RU"/>
+        </w:rPr>
+        <w:t>название_ветки</w:t>
+      </w:r>
+      <w:proofErr w:type="spellEnd"/>
       <w:r>
         <w:t xml:space="preserve"> (получить обновления по определенной ветке).</w:t>
       </w:r>
@@ -7394,8 +8022,17 @@
           <w:rStyle w:val="0201"/>
           <w:lang w:val="ru-RU"/>
         </w:rPr>
-        <w:t xml:space="preserve"> название_ветки</w:t>
-      </w:r>
+        <w:t xml:space="preserve"> </w:t>
+      </w:r>
+      <w:proofErr w:type="spellStart"/>
+      <w:r>
+        <w:rPr>
+          <w:rStyle w:val="0201"/>
+          <w:lang w:val="ru-RU"/>
+        </w:rPr>
+        <w:t>название_ветки</w:t>
+      </w:r>
+      <w:proofErr w:type="spellEnd"/>
       <w:r>
         <w:t xml:space="preserve"> (создание новой ветки),</w:t>
       </w:r>
@@ -7441,8 +8078,17 @@
           <w:rStyle w:val="0201"/>
           <w:lang w:val="ru-RU"/>
         </w:rPr>
-        <w:t xml:space="preserve"> название_ветки</w:t>
-      </w:r>
+        <w:t xml:space="preserve"> </w:t>
+      </w:r>
+      <w:proofErr w:type="spellStart"/>
+      <w:r>
+        <w:rPr>
+          <w:rStyle w:val="0201"/>
+          <w:lang w:val="ru-RU"/>
+        </w:rPr>
+        <w:t>название_ветки</w:t>
+      </w:r>
+      <w:proofErr w:type="spellEnd"/>
       <w:r>
         <w:t xml:space="preserve"> (удаление ветки),</w:t>
       </w:r>
@@ -7488,8 +8134,17 @@
           <w:rStyle w:val="0201"/>
           <w:lang w:val="ru-RU"/>
         </w:rPr>
-        <w:t xml:space="preserve"> название_ветки</w:t>
-      </w:r>
+        <w:t xml:space="preserve"> </w:t>
+      </w:r>
+      <w:proofErr w:type="spellStart"/>
+      <w:r>
+        <w:rPr>
+          <w:rStyle w:val="0201"/>
+          <w:lang w:val="ru-RU"/>
+        </w:rPr>
+        <w:t>название_ветки</w:t>
+      </w:r>
+      <w:proofErr w:type="spellEnd"/>
       <w:r>
         <w:t xml:space="preserve"> (удаление ветки, даже если в ней был коммит);</w:t>
       </w:r>
@@ -7718,13 +8373,41 @@
         <w:rPr>
           <w:rStyle w:val="0201"/>
         </w:rPr>
-        <w:t>git rebase -i HEAD~3</w:t>
-      </w:r>
-      <w:r>
-        <w:rPr>
-          <w:lang w:val="en-US"/>
-        </w:rPr>
-        <w:t xml:space="preserve"> (интерактивный rebase);</w:t>
+        <w:t>git rebase -</w:t>
+      </w:r>
+      <w:proofErr w:type="spellStart"/>
+      <w:r>
+        <w:rPr>
+          <w:rStyle w:val="0201"/>
+        </w:rPr>
+        <w:t>i</w:t>
+      </w:r>
+      <w:proofErr w:type="spellEnd"/>
+      <w:r>
+        <w:rPr>
+          <w:rStyle w:val="0201"/>
+        </w:rPr>
+        <w:t xml:space="preserve"> HEAD~3</w:t>
+      </w:r>
+      <w:r>
+        <w:rPr>
+          <w:lang w:val="en-US"/>
+        </w:rPr>
+        <w:t xml:space="preserve"> (</w:t>
+      </w:r>
+      <w:proofErr w:type="spellStart"/>
+      <w:r>
+        <w:rPr>
+          <w:lang w:val="en-US"/>
+        </w:rPr>
+        <w:t>интерактивный</w:t>
+      </w:r>
+      <w:proofErr w:type="spellEnd"/>
+      <w:r>
+        <w:rPr>
+          <w:lang w:val="en-US"/>
+        </w:rPr>
+        <w:t xml:space="preserve"> rebase);</w:t>
       </w:r>
     </w:p>
     <w:p>
@@ -8026,7 +8709,15 @@
         <w:t xml:space="preserve"> коммит</w:t>
       </w:r>
       <w:r>
-        <w:t xml:space="preserve"> (указывает в сообщении коммита хэш того коммита, из которого мы сделали cherry-pick),</w:t>
+        <w:t xml:space="preserve"> (указывает в сообщении коммита хэш того коммита, из которого мы сделали </w:t>
+      </w:r>
+      <w:proofErr w:type="spellStart"/>
+      <w:r>
+        <w:t>cherry-pick</w:t>
+      </w:r>
+      <w:proofErr w:type="spellEnd"/>
+      <w:r>
+        <w:t>),</w:t>
       </w:r>
     </w:p>
     <w:p>
@@ -8086,7 +8777,15 @@
         <w:t xml:space="preserve"> коммит</w:t>
       </w:r>
       <w:r>
-        <w:t xml:space="preserve"> (указывает в сообщении коммита имя того пользователя, кто совершил cherry-pick).</w:t>
+        <w:t xml:space="preserve"> (указывает в сообщении коммита имя того пользователя, кто совершил </w:t>
+      </w:r>
+      <w:proofErr w:type="spellStart"/>
+      <w:r>
+        <w:t>cherry-pick</w:t>
+      </w:r>
+      <w:proofErr w:type="spellEnd"/>
+      <w:r>
+        <w:t>).</w:t>
       </w:r>
     </w:p>
     <w:p>
@@ -8135,7 +8834,21 @@
           <w:rPr>
             <w:rStyle w:val="af3"/>
           </w:rPr>
-          <w:t>: Полный курс для начинающих и не только», Наиль Алишев, 03.2019</w:t>
+          <w:t xml:space="preserve">: Полный курс для начинающих и не только», Наиль </w:t>
+        </w:r>
+        <w:proofErr w:type="spellStart"/>
+        <w:r>
+          <w:rPr>
+            <w:rStyle w:val="af3"/>
+          </w:rPr>
+          <w:t>Алишев</w:t>
+        </w:r>
+        <w:proofErr w:type="spellEnd"/>
+        <w:r>
+          <w:rPr>
+            <w:rStyle w:val="af3"/>
+          </w:rPr>
+          <w:t>, 03.2019</w:t>
         </w:r>
       </w:hyperlink>
       <w:r>
@@ -8149,7 +8862,7 @@
       <w:pPr>
         <w:pStyle w:val="1"/>
       </w:pPr>
-      <w:bookmarkStart w:id="3" w:name="_Toc101467481"/>
+      <w:bookmarkStart w:id="3" w:name="_Toc102644055"/>
       <w:r>
         <w:lastRenderedPageBreak/>
         <w:t>Операционная система</w:t>
@@ -8161,7 +8874,15 @@
         <w:pStyle w:val="0101"/>
       </w:pPr>
       <w:r>
-        <w:t>Linux (bash)</w:t>
+        <w:t>Linux (</w:t>
+      </w:r>
+      <w:proofErr w:type="spellStart"/>
+      <w:r>
+        <w:t>bash</w:t>
+      </w:r>
+      <w:proofErr w:type="spellEnd"/>
+      <w:r>
+        <w:t>)</w:t>
       </w:r>
     </w:p>
     <w:p>
@@ -8169,7 +8890,15 @@
         <w:pStyle w:val="0101"/>
       </w:pPr>
       <w:r>
-        <w:t>Windows (bat)</w:t>
+        <w:t>Windows (</w:t>
+      </w:r>
+      <w:proofErr w:type="spellStart"/>
+      <w:r>
+        <w:t>bat</w:t>
+      </w:r>
+      <w:proofErr w:type="spellEnd"/>
+      <w:r>
+        <w:t>)</w:t>
       </w:r>
       <w:r>
         <w:br w:type="page"/>
@@ -8179,7 +8908,7 @@
       <w:pPr>
         <w:pStyle w:val="1"/>
       </w:pPr>
-      <w:bookmarkStart w:id="4" w:name="_Toc101467482"/>
+      <w:bookmarkStart w:id="4" w:name="_Toc102644056"/>
       <w:r>
         <w:lastRenderedPageBreak/>
         <w:t>Паттерны и</w:t>
@@ -8199,7 +8928,7 @@
       <w:pPr>
         <w:pStyle w:val="2"/>
       </w:pPr>
-      <w:bookmarkStart w:id="5" w:name="_Toc101467483"/>
+      <w:bookmarkStart w:id="5" w:name="_Toc102644057"/>
       <w:r>
         <w:t>Паттерны</w:t>
       </w:r>
@@ -8209,18 +8938,20 @@
       <w:pPr>
         <w:pStyle w:val="0101"/>
       </w:pPr>
+      <w:proofErr w:type="spellStart"/>
       <w:r>
         <w:rPr>
           <w:lang w:val="en-US"/>
         </w:rPr>
         <w:t>asdf</w:t>
       </w:r>
+      <w:proofErr w:type="spellEnd"/>
     </w:p>
     <w:p>
       <w:pPr>
         <w:pStyle w:val="2"/>
       </w:pPr>
-      <w:bookmarkStart w:id="6" w:name="_Toc101467484"/>
+      <w:bookmarkStart w:id="6" w:name="_Toc102644058"/>
       <w:r>
         <w:t>А</w:t>
       </w:r>
@@ -8613,6 +9344,7 @@
           <w:lang w:val="en-US"/>
         </w:rPr>
       </w:pPr>
+      <w:proofErr w:type="spellStart"/>
       <w:r>
         <w:rPr>
           <w:lang w:val="en-US"/>
@@ -8620,6 +9352,7 @@
         <w:lastRenderedPageBreak/>
         <w:t>asdf</w:t>
       </w:r>
+      <w:proofErr w:type="spellEnd"/>
       <w:r>
         <w:rPr>
           <w:lang w:val="en-US"/>
@@ -8634,7 +9367,7 @@
           <w:lang w:val="en-US"/>
         </w:rPr>
       </w:pPr>
-      <w:bookmarkStart w:id="7" w:name="_Toc101467485"/>
+      <w:bookmarkStart w:id="7" w:name="_Toc102644059"/>
       <w:r>
         <w:rPr>
           <w:lang w:val="en-US"/>
@@ -8667,7 +9400,43 @@
         <w:rPr>
           <w:lang w:val="en-US"/>
         </w:rPr>
-        <w:t>Java Basics (ООП, синтаксис)</w:t>
+        <w:t>Java</w:t>
+      </w:r>
+      <w:r>
+        <w:rPr>
+          <w:lang w:val="en-US"/>
+        </w:rPr>
+        <w:t xml:space="preserve"> </w:t>
+      </w:r>
+      <w:r>
+        <w:rPr>
+          <w:lang w:val="en-US"/>
+        </w:rPr>
+        <w:t>Basics</w:t>
+      </w:r>
+      <w:r>
+        <w:rPr>
+          <w:lang w:val="en-US"/>
+        </w:rPr>
+        <w:t xml:space="preserve"> (</w:t>
+      </w:r>
+      <w:r>
+        <w:t>ООП</w:t>
+      </w:r>
+      <w:r>
+        <w:rPr>
+          <w:lang w:val="en-US"/>
+        </w:rPr>
+        <w:t xml:space="preserve">, </w:t>
+      </w:r>
+      <w:r>
+        <w:t>синтаксис</w:t>
+      </w:r>
+      <w:r>
+        <w:rPr>
+          <w:lang w:val="en-US"/>
+        </w:rPr>
+        <w:t>)</w:t>
       </w:r>
     </w:p>
     <w:p>
@@ -8709,7 +9478,7 @@
         <w:rPr>
           <w:lang w:val="en-US"/>
         </w:rPr>
-        <w:t>Collections (Map, List (ArrayList, LinkedList), Array, Set)</w:t>
+        <w:t>Concurrency (Thread, Thread Pool, Patterns)</w:t>
       </w:r>
     </w:p>
     <w:p>
@@ -8723,7 +9492,7 @@
         <w:rPr>
           <w:lang w:val="en-US"/>
         </w:rPr>
-        <w:t>Concurrency (Thread, Thread Pool, Patterns)</w:t>
+        <w:t>Java 8 Features (Lambda, Stream, Optional, FP)</w:t>
       </w:r>
     </w:p>
     <w:p>
@@ -8737,37 +9506,2068 @@
         <w:rPr>
           <w:lang w:val="en-US"/>
         </w:rPr>
-        <w:t>Java 8 Features (Lambda, Stream, Optional, FP)</w:t>
+        <w:t>IO (Networking (Socket), File, Java NIO/NIO2)</w:t>
+      </w:r>
+    </w:p>
+    <w:p>
+      <w:pPr>
+        <w:pStyle w:val="2"/>
+      </w:pPr>
+      <w:r>
+        <w:rPr>
+          <w:lang w:val="en-US"/>
+        </w:rPr>
+        <w:t>Java</w:t>
+      </w:r>
+      <w:r>
+        <w:t xml:space="preserve"> </w:t>
+      </w:r>
+      <w:r>
+        <w:rPr>
+          <w:lang w:val="en-US"/>
+        </w:rPr>
+        <w:t>Collection</w:t>
+      </w:r>
+      <w:r>
+        <w:t xml:space="preserve"> </w:t>
+      </w:r>
+      <w:r>
+        <w:rPr>
+          <w:lang w:val="en-US"/>
+        </w:rPr>
+        <w:t>Framework</w:t>
       </w:r>
     </w:p>
     <w:p>
       <w:pPr>
         <w:pStyle w:val="0101"/>
-        <w:rPr>
-          <w:lang w:val="en-US"/>
-        </w:rPr>
-      </w:pPr>
-      <w:r>
-        <w:rPr>
-          <w:lang w:val="en-US"/>
-        </w:rPr>
-        <w:t>IO (Networking (Socket), File, Java NIO/NIO2)</w:t>
-      </w:r>
-      <w:r>
-        <w:rPr>
-          <w:lang w:val="en-US"/>
-        </w:rPr>
+      </w:pPr>
+      <w:r>
+        <w:rPr>
+          <w:lang w:val="en-US"/>
+        </w:rPr>
+        <w:t>Java</w:t>
+      </w:r>
+      <w:r>
+        <w:t xml:space="preserve"> </w:t>
+      </w:r>
+      <w:r>
+        <w:rPr>
+          <w:lang w:val="en-US"/>
+        </w:rPr>
+        <w:t>Collection</w:t>
+      </w:r>
+      <w:r>
+        <w:t xml:space="preserve"> </w:t>
+      </w:r>
+      <w:r>
+        <w:rPr>
+          <w:lang w:val="en-US"/>
+        </w:rPr>
+        <w:t>Framework</w:t>
+      </w:r>
+      <w:r>
+        <w:rPr>
+          <w:lang w:val="en-US"/>
+        </w:rPr>
+        <w:t> </w:t>
+      </w:r>
+      <w:r>
+        <w:t xml:space="preserve">— </w:t>
+      </w:r>
+      <w:r>
+        <w:t>это</w:t>
+      </w:r>
+      <w:r>
+        <w:rPr>
+          <w:lang w:val="en-US"/>
+        </w:rPr>
+        <w:t> </w:t>
+      </w:r>
+      <w:r>
+        <w:t>набор</w:t>
+      </w:r>
+      <w:r>
+        <w:t xml:space="preserve"> </w:t>
+      </w:r>
+      <w:r>
+        <w:t>связанных</w:t>
+      </w:r>
+      <w:r>
+        <w:t xml:space="preserve"> </w:t>
+      </w:r>
+      <w:r>
+        <w:t>классов</w:t>
+      </w:r>
+      <w:r>
+        <w:t xml:space="preserve"> </w:t>
+      </w:r>
+      <w:r>
+        <w:t>и</w:t>
+      </w:r>
+      <w:r>
+        <w:rPr>
+          <w:lang w:val="en-US"/>
+        </w:rPr>
+        <w:t> </w:t>
+      </w:r>
+      <w:r>
+        <w:t>интерфейсов</w:t>
+      </w:r>
+      <w:r>
+        <w:t xml:space="preserve">, </w:t>
+      </w:r>
+      <w:r>
+        <w:t>реализующих</w:t>
+      </w:r>
+      <w:r>
+        <w:t xml:space="preserve"> </w:t>
+      </w:r>
+      <w:r>
+        <w:t>широко</w:t>
+      </w:r>
+      <w:r>
+        <w:t xml:space="preserve"> </w:t>
+      </w:r>
+      <w:r>
+        <w:t>используемые</w:t>
+      </w:r>
+      <w:r>
+        <w:t xml:space="preserve"> </w:t>
+      </w:r>
+      <w:r>
+        <w:t>структуры</w:t>
+      </w:r>
+      <w:r>
+        <w:t xml:space="preserve"> </w:t>
+      </w:r>
+      <w:r>
+        <w:t>данных</w:t>
+      </w:r>
+      <w:r>
+        <w:t xml:space="preserve"> (</w:t>
+      </w:r>
+      <w:r>
+        <w:t>коллекции</w:t>
+      </w:r>
+      <w:r>
+        <w:t>).</w:t>
+      </w:r>
+    </w:p>
+    <w:p>
+      <w:pPr>
+        <w:pStyle w:val="3"/>
+        <w:rPr>
+          <w:lang w:val="en-US"/>
+        </w:rPr>
+      </w:pPr>
+      <w:r>
+        <w:rPr>
+          <w:lang w:val="en-US"/>
+        </w:rPr>
+        <w:t>List</w:t>
+      </w:r>
+    </w:p>
+    <w:p>
+      <w:pPr>
+        <w:pStyle w:val="0101"/>
+        <w:rPr>
+          <w:lang w:val="en-US"/>
+        </w:rPr>
+      </w:pPr>
+      <w:proofErr w:type="spellStart"/>
+      <w:r>
+        <w:rPr>
+          <w:rStyle w:val="0201"/>
+        </w:rPr>
+        <w:t>Iterable</w:t>
+      </w:r>
+      <w:proofErr w:type="spellEnd"/>
+      <w:r>
+        <w:rPr>
+          <w:lang w:val="en-US"/>
+        </w:rPr>
+        <w:t xml:space="preserve"> -&gt; </w:t>
+      </w:r>
+      <w:r>
+        <w:rPr>
+          <w:rStyle w:val="0201"/>
+        </w:rPr>
+        <w:t>Collection</w:t>
+      </w:r>
+      <w:r>
+        <w:rPr>
+          <w:lang w:val="en-US"/>
+        </w:rPr>
+        <w:t xml:space="preserve"> -&gt; </w:t>
+      </w:r>
+      <w:r>
+        <w:rPr>
+          <w:rStyle w:val="0201"/>
+        </w:rPr>
+        <w:t>List</w:t>
+      </w:r>
+      <w:r>
+        <w:rPr>
+          <w:lang w:val="en-US"/>
+        </w:rPr>
+        <w:t>.</w:t>
+      </w:r>
+    </w:p>
+    <w:p>
+      <w:pPr>
+        <w:pStyle w:val="7"/>
+        <w:rPr>
+          <w:lang w:val="en-US"/>
+        </w:rPr>
+      </w:pPr>
+      <w:proofErr w:type="spellStart"/>
+      <w:r>
+        <w:rPr>
+          <w:lang w:val="en-US"/>
+        </w:rPr>
+        <w:t>ArrayList</w:t>
+      </w:r>
+      <w:proofErr w:type="spellEnd"/>
+    </w:p>
+    <w:p>
+      <w:pPr>
+        <w:pStyle w:val="0101"/>
+      </w:pPr>
+      <w:r>
+        <w:rPr>
+          <w:rStyle w:val="0201"/>
+        </w:rPr>
+        <w:t>List</w:t>
+      </w:r>
+      <w:r>
+        <w:t xml:space="preserve"> -&gt; </w:t>
+      </w:r>
+      <w:proofErr w:type="spellStart"/>
+      <w:r>
+        <w:rPr>
+          <w:rStyle w:val="0201"/>
+        </w:rPr>
+        <w:t>ArrayList</w:t>
+      </w:r>
+      <w:proofErr w:type="spellEnd"/>
+      <w:r>
+        <w:t>.</w:t>
+      </w:r>
+    </w:p>
+    <w:p>
+      <w:pPr>
+        <w:pStyle w:val="0101"/>
+      </w:pPr>
+      <w:proofErr w:type="spellStart"/>
+      <w:r>
+        <w:rPr>
+          <w:rStyle w:val="0201"/>
+        </w:rPr>
+        <w:t>ArrayList</w:t>
+      </w:r>
+      <w:proofErr w:type="spellEnd"/>
+      <w:r>
+        <w:rPr>
+          <w:lang w:val="en-US"/>
+        </w:rPr>
+        <w:t> </w:t>
+      </w:r>
+      <w:r>
+        <w:t xml:space="preserve">— </w:t>
+      </w:r>
+      <w:r>
+        <w:t>это класс, который реализует функционал динамического массива, т. е. массива, который расширяется при добавление новых объектов.</w:t>
+      </w:r>
+    </w:p>
+    <w:p>
+      <w:pPr>
+        <w:pStyle w:val="9"/>
+      </w:pPr>
+      <w:r>
+        <w:lastRenderedPageBreak/>
+        <w:t>Основные поля из реализации:</w:t>
+      </w:r>
+    </w:p>
+    <w:p>
+      <w:pPr>
+        <w:pStyle w:val="0102"/>
+      </w:pPr>
+      <w:r>
+        <w:rPr>
+          <w:rStyle w:val="0201"/>
+        </w:rPr>
+        <w:t>Object[] EMPTY_ELEMENTDATA</w:t>
+      </w:r>
+      <w:r>
+        <w:t xml:space="preserve"> (массив);</w:t>
+      </w:r>
+    </w:p>
+    <w:p>
+      <w:pPr>
+        <w:pStyle w:val="0102"/>
+      </w:pPr>
+      <w:r>
+        <w:rPr>
+          <w:rStyle w:val="0201"/>
+        </w:rPr>
+        <w:t>int</w:t>
+      </w:r>
+      <w:r>
+        <w:rPr>
+          <w:rStyle w:val="0201"/>
+          <w:lang w:val="ru-RU"/>
+        </w:rPr>
+        <w:t xml:space="preserve"> </w:t>
+      </w:r>
+      <w:r>
+        <w:rPr>
+          <w:rStyle w:val="0201"/>
+        </w:rPr>
+        <w:t>DEFAULT</w:t>
+      </w:r>
+      <w:r>
+        <w:rPr>
+          <w:rStyle w:val="0201"/>
+          <w:lang w:val="ru-RU"/>
+        </w:rPr>
+        <w:t>_</w:t>
+      </w:r>
+      <w:r>
+        <w:rPr>
+          <w:rStyle w:val="0201"/>
+        </w:rPr>
+        <w:t>CAPACITY</w:t>
+      </w:r>
+      <w:r>
+        <w:t xml:space="preserve"> (</w:t>
+      </w:r>
+      <w:r>
+        <w:t>дефолтный</w:t>
+      </w:r>
+      <w:r>
+        <w:t xml:space="preserve"> </w:t>
+      </w:r>
+      <w:r>
+        <w:t>размер</w:t>
+      </w:r>
+      <w:r>
+        <w:t xml:space="preserve"> </w:t>
+      </w:r>
+      <w:r>
+        <w:t>массива</w:t>
+      </w:r>
+      <w:r>
+        <w:t>);</w:t>
+      </w:r>
+    </w:p>
+    <w:p>
+      <w:pPr>
+        <w:pStyle w:val="0102"/>
+        <w:rPr>
+          <w:lang w:val="en-US"/>
+        </w:rPr>
+      </w:pPr>
+      <w:r>
+        <w:rPr>
+          <w:rStyle w:val="0201"/>
+        </w:rPr>
+        <w:t>int size</w:t>
+      </w:r>
+      <w:r>
+        <w:rPr>
+          <w:lang w:val="en-US"/>
+        </w:rPr>
+        <w:t xml:space="preserve"> — </w:t>
+      </w:r>
+      <w:r>
+        <w:t>текущий</w:t>
+      </w:r>
+      <w:r>
+        <w:rPr>
+          <w:lang w:val="en-US"/>
+        </w:rPr>
+        <w:t xml:space="preserve"> </w:t>
+      </w:r>
+      <w:r>
+        <w:t>размер</w:t>
+      </w:r>
+      <w:r>
+        <w:rPr>
+          <w:lang w:val="en-US"/>
+        </w:rPr>
+        <w:t xml:space="preserve"> </w:t>
+      </w:r>
+      <w:proofErr w:type="spellStart"/>
+      <w:r>
+        <w:rPr>
+          <w:lang w:val="en-US"/>
+        </w:rPr>
+        <w:t>ArrayList</w:t>
+      </w:r>
+      <w:proofErr w:type="spellEnd"/>
+      <w:r>
+        <w:rPr>
+          <w:lang w:val="en-US"/>
+        </w:rPr>
+        <w:t>.</w:t>
+      </w:r>
+    </w:p>
+    <w:p>
+      <w:pPr>
+        <w:pStyle w:val="9"/>
+      </w:pPr>
+      <w:r>
+        <w:t>Конструкторы:</w:t>
+      </w:r>
+    </w:p>
+    <w:p>
+      <w:pPr>
+        <w:pStyle w:val="0102"/>
+      </w:pPr>
+      <w:proofErr w:type="spellStart"/>
+      <w:r>
+        <w:rPr>
+          <w:rStyle w:val="0201"/>
+        </w:rPr>
+        <w:t>ArrayList</w:t>
+      </w:r>
+      <w:proofErr w:type="spellEnd"/>
+      <w:r>
+        <w:rPr>
+          <w:rStyle w:val="0201"/>
+        </w:rPr>
+        <w:t>()</w:t>
+      </w:r>
+      <w:r>
+        <w:t xml:space="preserve"> (размер по умолчанию);</w:t>
+      </w:r>
+    </w:p>
+    <w:p>
+      <w:pPr>
+        <w:pStyle w:val="0102"/>
+        <w:rPr>
+          <w:lang w:val="en-US"/>
+        </w:rPr>
+      </w:pPr>
+      <w:proofErr w:type="spellStart"/>
+      <w:r>
+        <w:rPr>
+          <w:rStyle w:val="0201"/>
+        </w:rPr>
+        <w:t>ArrayList</w:t>
+      </w:r>
+      <w:proofErr w:type="spellEnd"/>
+      <w:r>
+        <w:rPr>
+          <w:rStyle w:val="0201"/>
+        </w:rPr>
+        <w:t xml:space="preserve">(int </w:t>
+      </w:r>
+      <w:proofErr w:type="spellStart"/>
+      <w:r>
+        <w:rPr>
+          <w:rStyle w:val="0201"/>
+        </w:rPr>
+        <w:t>initialCapacity</w:t>
+      </w:r>
+      <w:proofErr w:type="spellEnd"/>
+      <w:r>
+        <w:rPr>
+          <w:rStyle w:val="0201"/>
+        </w:rPr>
+        <w:t>)</w:t>
+      </w:r>
+      <w:r>
+        <w:rPr>
+          <w:lang w:val="en-US"/>
+        </w:rPr>
+        <w:t xml:space="preserve"> (</w:t>
+      </w:r>
+      <w:r>
+        <w:t>указывается</w:t>
+      </w:r>
+      <w:r>
+        <w:rPr>
+          <w:lang w:val="en-US"/>
+        </w:rPr>
+        <w:t xml:space="preserve"> </w:t>
+      </w:r>
+      <w:r>
+        <w:t>размерность);</w:t>
+      </w:r>
+    </w:p>
+    <w:p>
+      <w:pPr>
+        <w:pStyle w:val="0102"/>
+        <w:rPr>
+          <w:lang w:val="en-US"/>
+        </w:rPr>
+      </w:pPr>
+      <w:proofErr w:type="spellStart"/>
+      <w:r>
+        <w:rPr>
+          <w:rStyle w:val="0201"/>
+        </w:rPr>
+        <w:t>ArrayList</w:t>
+      </w:r>
+      <w:proofErr w:type="spellEnd"/>
+      <w:r>
+        <w:rPr>
+          <w:rStyle w:val="0201"/>
+        </w:rPr>
+        <w:t>(Collection&lt;? extends E&gt; c)</w:t>
+      </w:r>
+      <w:r>
+        <w:rPr>
+          <w:lang w:val="en-US"/>
+        </w:rPr>
+        <w:t>.</w:t>
+      </w:r>
+    </w:p>
+    <w:p>
+      <w:pPr>
+        <w:pStyle w:val="0101"/>
+      </w:pPr>
+      <w:r>
+        <w:t>Интересно будет так же разобрать основные методы (добавление, получение по индексу, удаление). Можно попробовать написать свою реализацию.</w:t>
+      </w:r>
+    </w:p>
+    <w:p>
+      <w:pPr>
+        <w:pStyle w:val="7"/>
+        <w:rPr>
+          <w:lang w:val="en-US"/>
+        </w:rPr>
+      </w:pPr>
+      <w:r>
+        <w:rPr>
+          <w:lang w:val="en-US"/>
+        </w:rPr>
+        <w:t>LinkedList</w:t>
+      </w:r>
+    </w:p>
+    <w:p>
+      <w:pPr>
+        <w:pStyle w:val="0101"/>
+      </w:pPr>
+      <w:r>
+        <w:rPr>
+          <w:rStyle w:val="0201"/>
+        </w:rPr>
+        <w:t>List</w:t>
+      </w:r>
+      <w:r>
+        <w:t xml:space="preserve"> -&gt; </w:t>
+      </w:r>
+      <w:r>
+        <w:rPr>
+          <w:rStyle w:val="0201"/>
+        </w:rPr>
+        <w:t>LinkedList</w:t>
+      </w:r>
+      <w:r>
+        <w:t>.</w:t>
+      </w:r>
+    </w:p>
+    <w:p>
+      <w:pPr>
+        <w:pStyle w:val="0101"/>
+      </w:pPr>
+      <w:r>
+        <w:rPr>
+          <w:lang w:val="en-US"/>
+        </w:rPr>
+        <w:t>LinkedList</w:t>
+      </w:r>
+      <w:r>
+        <w:rPr>
+          <w:lang w:val="en-US"/>
+        </w:rPr>
+        <w:t> </w:t>
+      </w:r>
+      <w:r>
+        <w:t xml:space="preserve">— </w:t>
+      </w:r>
+      <w:proofErr w:type="spellStart"/>
+      <w:r>
+        <w:t>двухсвязанный</w:t>
+      </w:r>
+      <w:proofErr w:type="spellEnd"/>
+      <w:r>
+        <w:t xml:space="preserve"> список. Есть указатели (</w:t>
+      </w:r>
+      <w:r>
+        <w:rPr>
+          <w:lang w:val="en-US"/>
+        </w:rPr>
+        <w:t>head</w:t>
+      </w:r>
+      <w:r>
+        <w:t xml:space="preserve">) </w:t>
+      </w:r>
+      <w:r>
+        <w:t>в начале и в конце списка.</w:t>
+      </w:r>
+    </w:p>
+    <w:p>
+      <w:pPr>
+        <w:pStyle w:val="0101"/>
+      </w:pPr>
+      <w:r>
+        <w:t>В отличии от </w:t>
+      </w:r>
+      <w:proofErr w:type="spellStart"/>
+      <w:r>
+        <w:t>ArrayList</w:t>
+      </w:r>
+      <w:proofErr w:type="spellEnd"/>
+      <w:r>
+        <w:t xml:space="preserve"> здесь всего 2 конструктора:</w:t>
+      </w:r>
+    </w:p>
+    <w:p>
+      <w:pPr>
+        <w:pStyle w:val="0102"/>
+      </w:pPr>
+      <w:r>
+        <w:rPr>
+          <w:rStyle w:val="0201"/>
+        </w:rPr>
+        <w:t>LinkedList()</w:t>
+      </w:r>
+      <w:r>
+        <w:t>;</w:t>
+      </w:r>
+    </w:p>
+    <w:p>
+      <w:pPr>
+        <w:pStyle w:val="0102"/>
+        <w:rPr>
+          <w:lang w:val="en-US"/>
+        </w:rPr>
+      </w:pPr>
+      <w:r>
+        <w:rPr>
+          <w:rStyle w:val="0201"/>
+        </w:rPr>
+        <w:t>LinkedList(Collection&lt;? extends E&gt; c)</w:t>
+      </w:r>
+      <w:r>
+        <w:rPr>
+          <w:lang w:val="en-US"/>
+        </w:rPr>
+        <w:t>.</w:t>
+      </w:r>
+    </w:p>
+    <w:p>
+      <w:pPr>
+        <w:pStyle w:val="9"/>
+      </w:pPr>
+      <w:r>
+        <w:t>Основные поля из реализации:</w:t>
+      </w:r>
+    </w:p>
+    <w:p>
+      <w:pPr>
+        <w:pStyle w:val="0102"/>
+        <w:rPr>
+          <w:lang w:val="en-US"/>
+        </w:rPr>
+      </w:pPr>
+      <w:r>
+        <w:rPr>
+          <w:rStyle w:val="0201"/>
+        </w:rPr>
+        <w:t>int size</w:t>
+      </w:r>
+      <w:r>
+        <w:t>;</w:t>
+      </w:r>
+    </w:p>
+    <w:p>
+      <w:pPr>
+        <w:pStyle w:val="0102"/>
+      </w:pPr>
+      <w:r>
+        <w:rPr>
+          <w:rStyle w:val="0201"/>
+        </w:rPr>
+        <w:lastRenderedPageBreak/>
+        <w:t>Node</w:t>
+      </w:r>
+      <w:r>
+        <w:rPr>
+          <w:rStyle w:val="0201"/>
+          <w:lang w:val="ru-RU"/>
+        </w:rPr>
+        <w:t>&lt;</w:t>
+      </w:r>
+      <w:r>
+        <w:rPr>
+          <w:rStyle w:val="0201"/>
+        </w:rPr>
+        <w:t>E</w:t>
+      </w:r>
+      <w:r>
+        <w:rPr>
+          <w:rStyle w:val="0201"/>
+          <w:lang w:val="ru-RU"/>
+        </w:rPr>
+        <w:t xml:space="preserve">&gt; </w:t>
+      </w:r>
+      <w:r>
+        <w:rPr>
+          <w:rStyle w:val="0201"/>
+        </w:rPr>
+        <w:t>first</w:t>
+      </w:r>
+      <w:r>
+        <w:t xml:space="preserve"> (первый узел цепочки);</w:t>
+      </w:r>
+    </w:p>
+    <w:p>
+      <w:pPr>
+        <w:pStyle w:val="0102"/>
+      </w:pPr>
+      <w:r>
+        <w:rPr>
+          <w:rStyle w:val="0201"/>
+        </w:rPr>
+        <w:t>Node</w:t>
+      </w:r>
+      <w:r>
+        <w:rPr>
+          <w:rStyle w:val="0201"/>
+          <w:lang w:val="ru-RU"/>
+        </w:rPr>
+        <w:t>&lt;</w:t>
+      </w:r>
+      <w:r>
+        <w:rPr>
+          <w:rStyle w:val="0201"/>
+        </w:rPr>
+        <w:t>E</w:t>
+      </w:r>
+      <w:r>
+        <w:rPr>
+          <w:rStyle w:val="0201"/>
+          <w:lang w:val="ru-RU"/>
+        </w:rPr>
+        <w:t xml:space="preserve">&gt; </w:t>
+      </w:r>
+      <w:r>
+        <w:rPr>
+          <w:rStyle w:val="0201"/>
+        </w:rPr>
+        <w:t>last</w:t>
+      </w:r>
+      <w:r>
+        <w:t xml:space="preserve"> (последний узел цепочки).</w:t>
+      </w:r>
+    </w:p>
+    <w:p>
+      <w:pPr>
+        <w:pStyle w:val="0101"/>
+      </w:pPr>
+      <w:r>
+        <w:t xml:space="preserve">Здесь можно разобрать </w:t>
+      </w:r>
+      <w:r>
+        <w:rPr>
+          <w:lang w:val="en-US"/>
+        </w:rPr>
+        <w:t>Node</w:t>
+      </w:r>
+      <w:r>
+        <w:t>, метод добавления</w:t>
+      </w:r>
+      <w:r>
+        <w:t>, получения и удаления</w:t>
+      </w:r>
+      <w:r>
+        <w:t>.</w:t>
+      </w:r>
+      <w:r>
+        <w:t xml:space="preserve"> </w:t>
+      </w:r>
+      <w:r>
+        <w:t>Было бы полезно написать свою реализацию (</w:t>
+      </w:r>
+      <w:proofErr w:type="spellStart"/>
+      <w:r>
+        <w:t>А</w:t>
+      </w:r>
+      <w:r>
+        <w:t>лишев</w:t>
+      </w:r>
+      <w:proofErr w:type="spellEnd"/>
+      <w:r>
+        <w:t xml:space="preserve"> описывал в своем курсе).</w:t>
+      </w:r>
+    </w:p>
+    <w:p>
+      <w:pPr>
+        <w:pStyle w:val="9"/>
+      </w:pPr>
+      <w:r>
+        <w:t>Скорость:</w:t>
+      </w:r>
+    </w:p>
+    <w:p>
+      <w:pPr>
+        <w:pStyle w:val="0102"/>
+      </w:pPr>
+      <w:r>
+        <w:t>добавление миллиона элемента </w:t>
+      </w:r>
+      <w:r>
+        <w:t xml:space="preserve">— </w:t>
+      </w:r>
+      <w:proofErr w:type="spellStart"/>
+      <w:r>
+        <w:t>ArrayList</w:t>
+      </w:r>
+      <w:proofErr w:type="spellEnd"/>
+      <w:r>
+        <w:t>;</w:t>
+      </w:r>
+    </w:p>
+    <w:p>
+      <w:pPr>
+        <w:pStyle w:val="0102"/>
+      </w:pPr>
+      <w:r>
+        <w:t>получение по индексу —</w:t>
+      </w:r>
+      <w:r>
+        <w:t xml:space="preserve"> </w:t>
+      </w:r>
+      <w:proofErr w:type="spellStart"/>
+      <w:r>
+        <w:t>ArrayList</w:t>
+      </w:r>
+      <w:proofErr w:type="spellEnd"/>
+      <w:r>
+        <w:t>;</w:t>
+      </w:r>
+    </w:p>
+    <w:p>
+      <w:pPr>
+        <w:pStyle w:val="0102"/>
+      </w:pPr>
+      <w:r>
+        <w:t>добавление в начало —</w:t>
+      </w:r>
+      <w:r>
+        <w:t xml:space="preserve"> </w:t>
+      </w:r>
+      <w:proofErr w:type="spellStart"/>
+      <w:r>
+        <w:t>LinkedList</w:t>
+      </w:r>
+      <w:proofErr w:type="spellEnd"/>
+      <w:r>
+        <w:t>.</w:t>
+      </w:r>
+    </w:p>
+    <w:p>
+      <w:pPr>
+        <w:pStyle w:val="3"/>
+        <w:rPr>
+          <w:lang w:val="en-US"/>
+        </w:rPr>
+      </w:pPr>
+      <w:r>
+        <w:rPr>
+          <w:lang w:val="en-US"/>
+        </w:rPr>
+        <w:t>Set</w:t>
+      </w:r>
+    </w:p>
+    <w:p>
+      <w:pPr>
+        <w:pStyle w:val="0101"/>
+        <w:rPr>
+          <w:lang w:val="en-US"/>
+        </w:rPr>
+      </w:pPr>
+      <w:proofErr w:type="spellStart"/>
+      <w:r>
+        <w:rPr>
+          <w:rStyle w:val="0201"/>
+        </w:rPr>
+        <w:t>Iterable</w:t>
+      </w:r>
+      <w:proofErr w:type="spellEnd"/>
+      <w:r>
+        <w:rPr>
+          <w:lang w:val="en-US"/>
+        </w:rPr>
+        <w:t xml:space="preserve"> -&gt; </w:t>
+      </w:r>
+      <w:r>
+        <w:rPr>
+          <w:rStyle w:val="0201"/>
+        </w:rPr>
+        <w:t>Collection</w:t>
+      </w:r>
+      <w:r>
+        <w:rPr>
+          <w:lang w:val="en-US"/>
+        </w:rPr>
+        <w:t xml:space="preserve"> -&gt; </w:t>
+      </w:r>
+      <w:r>
+        <w:rPr>
+          <w:rStyle w:val="0201"/>
+        </w:rPr>
+        <w:t>Set</w:t>
+      </w:r>
+      <w:r>
+        <w:rPr>
+          <w:lang w:val="en-US"/>
+        </w:rPr>
+        <w:t>.</w:t>
+      </w:r>
+    </w:p>
+    <w:p>
+      <w:pPr>
+        <w:pStyle w:val="0101"/>
+      </w:pPr>
+      <w:r>
+        <w:t>Коллекция, которая хранит в себе уникальные элементы.</w:t>
+      </w:r>
+    </w:p>
+    <w:p>
+      <w:pPr>
+        <w:pStyle w:val="0101"/>
+      </w:pPr>
+      <w:r>
+        <w:t>Реализации:</w:t>
+      </w:r>
+    </w:p>
+    <w:p>
+      <w:pPr>
+        <w:pStyle w:val="0102"/>
+      </w:pPr>
+      <w:r>
+        <w:rPr>
+          <w:rStyle w:val="0201"/>
+        </w:rPr>
+        <w:t>Hash</w:t>
+      </w:r>
+      <w:r>
+        <w:rPr>
+          <w:rStyle w:val="0201"/>
+        </w:rPr>
+        <w:t>Set</w:t>
+      </w:r>
+      <w:r>
+        <w:t>;</w:t>
+      </w:r>
+    </w:p>
+    <w:p>
+      <w:pPr>
+        <w:pStyle w:val="0102"/>
+      </w:pPr>
+      <w:proofErr w:type="spellStart"/>
+      <w:r>
+        <w:rPr>
+          <w:rStyle w:val="0201"/>
+        </w:rPr>
+        <w:t>LinkedHash</w:t>
+      </w:r>
+      <w:r>
+        <w:rPr>
+          <w:rStyle w:val="0201"/>
+        </w:rPr>
+        <w:t>Set</w:t>
+      </w:r>
+      <w:proofErr w:type="spellEnd"/>
+      <w:r>
+        <w:rPr>
+          <w:lang w:val="en-US"/>
+        </w:rPr>
+        <w:t xml:space="preserve"> (</w:t>
+      </w:r>
+      <w:r>
+        <w:t xml:space="preserve">сохраняет порядок </w:t>
+      </w:r>
+      <w:r>
+        <w:t>добавления</w:t>
+      </w:r>
+      <w:r>
+        <w:t>);</w:t>
+      </w:r>
+    </w:p>
+    <w:p>
+      <w:pPr>
+        <w:pStyle w:val="0102"/>
+      </w:pPr>
+      <w:proofErr w:type="spellStart"/>
+      <w:r>
+        <w:rPr>
+          <w:rStyle w:val="0201"/>
+        </w:rPr>
+        <w:t>TreeSet</w:t>
+      </w:r>
+      <w:proofErr w:type="spellEnd"/>
+      <w:r>
+        <w:t xml:space="preserve"> (</w:t>
+      </w:r>
+      <w:r>
+        <w:t>от</w:t>
+      </w:r>
+      <w:r>
+        <w:t>сортиров</w:t>
+      </w:r>
+      <w:r>
+        <w:t>анные элементы</w:t>
+      </w:r>
+      <w:r>
+        <w:t>).</w:t>
+      </w:r>
+    </w:p>
+    <w:p>
+      <w:pPr>
+        <w:pStyle w:val="0101"/>
+      </w:pPr>
+      <w:r>
+        <w:t>Можно</w:t>
+      </w:r>
+      <w:r>
+        <w:rPr>
+          <w:lang w:val="en-US"/>
+        </w:rPr>
+        <w:t xml:space="preserve"> </w:t>
+      </w:r>
+      <w:r>
+        <w:t>разобрать</w:t>
+      </w:r>
+      <w:r>
+        <w:rPr>
+          <w:lang w:val="en-US"/>
+        </w:rPr>
+        <w:t xml:space="preserve"> </w:t>
+      </w:r>
+      <w:r>
+        <w:t>методы</w:t>
+      </w:r>
+      <w:r>
+        <w:rPr>
+          <w:lang w:val="en-US"/>
+        </w:rPr>
+        <w:t xml:space="preserve"> (</w:t>
+      </w:r>
+      <w:r>
+        <w:rPr>
+          <w:lang w:val="en-US"/>
+        </w:rPr>
+        <w:t>add</w:t>
+      </w:r>
+      <w:r>
+        <w:rPr>
+          <w:lang w:val="en-US"/>
+        </w:rPr>
+        <w:t xml:space="preserve">, </w:t>
+      </w:r>
+      <w:r>
+        <w:rPr>
+          <w:lang w:val="en-US"/>
+        </w:rPr>
+        <w:t>contains</w:t>
+      </w:r>
+      <w:r>
+        <w:rPr>
+          <w:lang w:val="en-US"/>
+        </w:rPr>
+        <w:t xml:space="preserve">, </w:t>
+      </w:r>
+      <w:proofErr w:type="spellStart"/>
+      <w:r>
+        <w:rPr>
+          <w:lang w:val="en-US"/>
+        </w:rPr>
+        <w:t>isEmpty</w:t>
+      </w:r>
+      <w:proofErr w:type="spellEnd"/>
+      <w:r>
+        <w:rPr>
+          <w:lang w:val="en-US"/>
+        </w:rPr>
+        <w:t xml:space="preserve">, </w:t>
+      </w:r>
+      <w:proofErr w:type="spellStart"/>
+      <w:r>
+        <w:rPr>
+          <w:lang w:val="en-US"/>
+        </w:rPr>
+        <w:t>addAll</w:t>
+      </w:r>
+      <w:proofErr w:type="spellEnd"/>
+      <w:r>
+        <w:rPr>
+          <w:lang w:val="en-US"/>
+        </w:rPr>
+        <w:t xml:space="preserve">, </w:t>
+      </w:r>
+      <w:proofErr w:type="spellStart"/>
+      <w:r>
+        <w:rPr>
+          <w:lang w:val="en-US"/>
+        </w:rPr>
+        <w:t>retainAll</w:t>
+      </w:r>
+      <w:proofErr w:type="spellEnd"/>
+      <w:r>
+        <w:rPr>
+          <w:lang w:val="en-US"/>
+        </w:rPr>
+        <w:t xml:space="preserve">, </w:t>
+      </w:r>
+      <w:proofErr w:type="spellStart"/>
+      <w:r>
+        <w:rPr>
+          <w:lang w:val="en-US"/>
+        </w:rPr>
+        <w:t>removeAll</w:t>
+      </w:r>
+      <w:proofErr w:type="spellEnd"/>
+      <w:r>
+        <w:rPr>
+          <w:lang w:val="en-US"/>
+        </w:rPr>
+        <w:t>)</w:t>
+      </w:r>
+    </w:p>
+    <w:p>
+      <w:pPr>
+        <w:pStyle w:val="3"/>
+      </w:pPr>
+      <w:r>
+        <w:rPr>
+          <w:lang w:val="en-US"/>
+        </w:rPr>
+        <w:t>Map</w:t>
+      </w:r>
+    </w:p>
+    <w:p>
+      <w:pPr>
+        <w:pStyle w:val="0101"/>
+      </w:pPr>
+      <w:r>
+        <w:rPr>
+          <w:rStyle w:val="0201"/>
+        </w:rPr>
+        <w:t>Object</w:t>
+      </w:r>
+      <w:r>
+        <w:t xml:space="preserve"> -&gt; </w:t>
+      </w:r>
+      <w:r>
+        <w:rPr>
+          <w:rStyle w:val="0201"/>
+        </w:rPr>
+        <w:t>Map</w:t>
+      </w:r>
+      <w:r>
+        <w:t>.</w:t>
+      </w:r>
+    </w:p>
+    <w:p>
+      <w:pPr>
+        <w:pStyle w:val="0101"/>
+      </w:pPr>
+      <w:r>
+        <w:rPr>
+          <w:lang w:val="en-US"/>
+        </w:rPr>
+        <w:lastRenderedPageBreak/>
+        <w:t>Map</w:t>
+      </w:r>
+      <w:r>
+        <w:t xml:space="preserve"> (</w:t>
+      </w:r>
+      <w:r>
+        <w:t>карта, отображение). Элементу одному множеству сопоставляем элемент другого множества.</w:t>
+      </w:r>
+    </w:p>
+    <w:p>
+      <w:pPr>
+        <w:pStyle w:val="0101"/>
+      </w:pPr>
+      <w:r>
+        <w:t>Реализации:</w:t>
+      </w:r>
+    </w:p>
+    <w:p>
+      <w:pPr>
+        <w:pStyle w:val="0102"/>
+      </w:pPr>
+      <w:r>
+        <w:rPr>
+          <w:rStyle w:val="0201"/>
+        </w:rPr>
+        <w:t>HashMap</w:t>
+      </w:r>
+      <w:r>
+        <w:t>;</w:t>
+      </w:r>
+    </w:p>
+    <w:p>
+      <w:pPr>
+        <w:pStyle w:val="0102"/>
+      </w:pPr>
+      <w:proofErr w:type="spellStart"/>
+      <w:r>
+        <w:rPr>
+          <w:rStyle w:val="0201"/>
+        </w:rPr>
+        <w:t>LinkedHashMap</w:t>
+      </w:r>
+      <w:proofErr w:type="spellEnd"/>
+      <w:r>
+        <w:rPr>
+          <w:lang w:val="en-US"/>
+        </w:rPr>
+        <w:t xml:space="preserve"> (</w:t>
+      </w:r>
+      <w:r>
+        <w:t xml:space="preserve">сохраняет порядок </w:t>
+      </w:r>
+      <w:r>
+        <w:t>добавления</w:t>
+      </w:r>
+      <w:r>
+        <w:t>);</w:t>
+      </w:r>
+    </w:p>
+    <w:p>
+      <w:pPr>
+        <w:pStyle w:val="0102"/>
+      </w:pPr>
+      <w:proofErr w:type="spellStart"/>
+      <w:r>
+        <w:rPr>
+          <w:rStyle w:val="0201"/>
+        </w:rPr>
+        <w:t>TreeMap</w:t>
+      </w:r>
+      <w:proofErr w:type="spellEnd"/>
+      <w:r>
+        <w:t xml:space="preserve"> (сортировка по ключу).</w:t>
+      </w:r>
+    </w:p>
+    <w:p>
+      <w:pPr>
+        <w:pStyle w:val="0101"/>
+      </w:pPr>
+      <w:r>
+        <w:t xml:space="preserve">Обход через </w:t>
+      </w:r>
+      <w:r>
+        <w:rPr>
+          <w:lang w:val="en-US"/>
+        </w:rPr>
+        <w:t>Entry</w:t>
+      </w:r>
+      <w:r>
+        <w:t>.</w:t>
+      </w:r>
+    </w:p>
+    <w:p>
+      <w:pPr>
+        <w:pStyle w:val="0101"/>
+      </w:pPr>
+      <w:r>
+        <w:t xml:space="preserve">Нужно знать реализацию </w:t>
+      </w:r>
+      <w:r>
+        <w:rPr>
+          <w:lang w:val="en-US"/>
+        </w:rPr>
+        <w:t>HashSet</w:t>
+      </w:r>
+      <w:r>
+        <w:t xml:space="preserve">. </w:t>
+      </w:r>
+      <w:r>
+        <w:t>Можно еще раз написать реализацию.</w:t>
+      </w:r>
+    </w:p>
+    <w:p>
+      <w:pPr>
+        <w:pStyle w:val="3"/>
+        <w:rPr>
+          <w:lang w:val="en-US"/>
+        </w:rPr>
+      </w:pPr>
+      <w:r>
+        <w:rPr>
+          <w:lang w:val="en-US"/>
+        </w:rPr>
+        <w:t>Comparator</w:t>
+      </w:r>
+      <w:r>
+        <w:rPr>
+          <w:lang w:val="en-US"/>
+        </w:rPr>
+        <w:t xml:space="preserve"> </w:t>
+      </w:r>
+      <w:r>
+        <w:t>и</w:t>
+      </w:r>
+      <w:r>
+        <w:rPr>
+          <w:lang w:val="en-US"/>
+        </w:rPr>
+        <w:t> </w:t>
+      </w:r>
+      <w:r>
+        <w:rPr>
+          <w:lang w:val="en-US"/>
+        </w:rPr>
+        <w:t>C</w:t>
+      </w:r>
+      <w:r>
+        <w:rPr>
+          <w:lang w:val="en-US"/>
+        </w:rPr>
+        <w:t>omparable</w:t>
+      </w:r>
+    </w:p>
+    <w:p>
+      <w:pPr>
+        <w:pStyle w:val="0101"/>
+      </w:pPr>
+      <w:r>
+        <w:rPr>
+          <w:lang w:val="en-US"/>
+        </w:rPr>
+        <w:t>Comparator</w:t>
+      </w:r>
+      <w:r>
+        <w:t xml:space="preserve"> </w:t>
+      </w:r>
+      <w:r>
+        <w:t>реализуется</w:t>
+      </w:r>
+      <w:r>
+        <w:t xml:space="preserve"> </w:t>
+      </w:r>
+      <w:r>
+        <w:t>в</w:t>
+      </w:r>
+      <w:r>
+        <w:rPr>
+          <w:lang w:val="en-US"/>
+        </w:rPr>
+        <w:t> </w:t>
+      </w:r>
+      <w:r>
+        <w:t>отдельном классе, а </w:t>
+      </w:r>
+      <w:r>
+        <w:rPr>
+          <w:lang w:val="en-US"/>
+        </w:rPr>
+        <w:t>C</w:t>
+      </w:r>
+      <w:r>
+        <w:rPr>
+          <w:lang w:val="en-US"/>
+        </w:rPr>
+        <w:t>omparable</w:t>
+      </w:r>
+      <w:r>
+        <w:t> — в самом объекте.</w:t>
+      </w:r>
+    </w:p>
+    <w:p>
+      <w:pPr>
+        <w:pStyle w:val="3"/>
+      </w:pPr>
+      <w:r>
+        <w:rPr>
+          <w:lang w:val="en-US"/>
+        </w:rPr>
+        <w:t>Iterator</w:t>
+      </w:r>
+    </w:p>
+    <w:p>
+      <w:pPr>
+        <w:pStyle w:val="0101"/>
+      </w:pPr>
+      <w:r>
+        <w:rPr>
+          <w:lang w:val="en-US"/>
+        </w:rPr>
+        <w:t>Iterator</w:t>
+      </w:r>
+      <w:r>
+        <w:t xml:space="preserve"> </w:t>
+      </w:r>
+      <w:r>
+        <w:t>позволяет удалять элементы из коллекции во время обхода.</w:t>
+      </w:r>
+    </w:p>
+    <w:p>
+      <w:pPr>
+        <w:pStyle w:val="2"/>
+      </w:pPr>
+      <w:r>
+        <w:t>Многопоточность</w:t>
+      </w:r>
+    </w:p>
+    <w:p>
+      <w:pPr>
+        <w:pStyle w:val="0101"/>
+      </w:pPr>
+      <w:r>
+        <w:t xml:space="preserve">Все, что выполняется в методе </w:t>
+      </w:r>
+      <w:r>
+        <w:rPr>
+          <w:lang w:val="en-US"/>
+        </w:rPr>
+        <w:t>main</w:t>
+      </w:r>
+      <w:r>
+        <w:t>()</w:t>
+      </w:r>
+      <w:r>
+        <w:rPr>
+          <w:lang w:val="en-US"/>
+        </w:rPr>
+        <w:t> </w:t>
+      </w:r>
+      <w:r>
+        <w:t xml:space="preserve">— </w:t>
+      </w:r>
+      <w:r>
+        <w:t>выполняется в своем потоке. Этот поток главный.</w:t>
+      </w:r>
+    </w:p>
+    <w:p>
+      <w:pPr>
+        <w:pStyle w:val="0101"/>
+      </w:pPr>
+      <w:r>
+        <w:t>Многопоточность позволяет выполнять какой</w:t>
+      </w:r>
+      <w:r>
+        <w:noBreakHyphen/>
+        <w:t>то код параллельно с другим кодом.</w:t>
+      </w:r>
+    </w:p>
+    <w:p>
+      <w:pPr>
+        <w:pStyle w:val="0101"/>
+      </w:pPr>
+      <w:r>
+        <w:t>Для многопоточно программы не имеет значение сколько у вас ядер. В </w:t>
+      </w:r>
+      <w:r>
+        <w:rPr>
+          <w:lang w:val="en-US"/>
+        </w:rPr>
+        <w:t>java</w:t>
+      </w:r>
+      <w:r>
+        <w:t xml:space="preserve"> </w:t>
+      </w:r>
+      <w:r>
+        <w:lastRenderedPageBreak/>
+        <w:t>многопоточность</w:t>
+      </w:r>
+      <w:r>
+        <w:t xml:space="preserve"> представлена в виде виртуальной параллельности</w:t>
+      </w:r>
+      <w:r>
+        <w:t>. Т. е. если у вас одноядерный компьютер. В этом случае процессор будет переключаться быстро переключаться между этими параллельными участками кода. Достигается видимость, что задание выполняется параллельно, хотя идет просто быстрое переключение между потоками.</w:t>
+      </w:r>
+    </w:p>
+    <w:p>
+      <w:pPr>
+        <w:pStyle w:val="0101"/>
+      </w:pPr>
+      <w:r>
+        <w:t xml:space="preserve">Если у вас многоядерный процессор, то многопоточный код </w:t>
+      </w:r>
+      <w:r>
+        <w:rPr>
+          <w:lang w:val="en-US"/>
+        </w:rPr>
+        <w:t>java</w:t>
+      </w:r>
+      <w:r>
+        <w:t xml:space="preserve"> </w:t>
+      </w:r>
+      <w:r>
+        <w:t>сама распределить на разные ядра процессора.</w:t>
+      </w:r>
+    </w:p>
+    <w:p>
+      <w:pPr>
+        <w:pStyle w:val="0101"/>
+        <w:rPr>
+          <w:lang w:val="en-US"/>
+        </w:rPr>
+      </w:pPr>
+      <w:r>
+        <w:t>Важно понимать, что ускорить работу программы — не основная цель многопоточности. Основная цель многопоточного программирования в том, чтобы реализовать какой</w:t>
+      </w:r>
+      <w:r>
+        <w:noBreakHyphen/>
+        <w:t>то функционал (клиент не ждал чего</w:t>
+      </w:r>
+      <w:r>
+        <w:noBreakHyphen/>
+        <w:t>то).</w:t>
+      </w:r>
+    </w:p>
+    <w:p>
+      <w:pPr>
+        <w:pStyle w:val="0101"/>
+      </w:pPr>
+      <w:r>
+        <w:t>Способы создания потоков:</w:t>
+      </w:r>
+    </w:p>
+    <w:p>
+      <w:pPr>
+        <w:pStyle w:val="0102"/>
+      </w:pPr>
+      <w:r>
+        <w:t>в новом классе наследуемся от </w:t>
+      </w:r>
+      <w:r>
+        <w:rPr>
+          <w:rStyle w:val="0201"/>
+        </w:rPr>
+        <w:t>Thread</w:t>
+      </w:r>
+      <w:r>
+        <w:t xml:space="preserve"> и переопределяем </w:t>
+      </w:r>
+      <w:r>
+        <w:rPr>
+          <w:rStyle w:val="0201"/>
+        </w:rPr>
+        <w:t>run</w:t>
+      </w:r>
+      <w:r>
+        <w:rPr>
+          <w:rStyle w:val="0201"/>
+          <w:lang w:val="ru-RU"/>
+        </w:rPr>
+        <w:t>()</w:t>
+      </w:r>
+      <w:r>
+        <w:t xml:space="preserve"> (куда и помещаем логику), для запуска этого потока создаем объект нашего класса и запускаем поток при помощи метода </w:t>
+      </w:r>
+      <w:r>
+        <w:rPr>
+          <w:rStyle w:val="0201"/>
+        </w:rPr>
+        <w:t>start</w:t>
+      </w:r>
+      <w:r>
+        <w:rPr>
+          <w:rStyle w:val="0201"/>
+          <w:lang w:val="ru-RU"/>
+        </w:rPr>
+        <w:t>()</w:t>
+      </w:r>
+      <w:r>
+        <w:t>;</w:t>
+      </w:r>
+    </w:p>
+    <w:p>
+      <w:pPr>
+        <w:pStyle w:val="0102"/>
+      </w:pPr>
+      <w:r>
+        <w:t xml:space="preserve">в новом классе реализуем </w:t>
+      </w:r>
+      <w:r>
+        <w:rPr>
+          <w:rStyle w:val="0201"/>
+        </w:rPr>
+        <w:t>Runnable</w:t>
+      </w:r>
+      <w:r>
+        <w:t xml:space="preserve"> </w:t>
+      </w:r>
+      <w:r>
+        <w:t xml:space="preserve">и переопределяем метод </w:t>
+      </w:r>
+      <w:r>
+        <w:rPr>
+          <w:rStyle w:val="0201"/>
+        </w:rPr>
+        <w:t>run</w:t>
+      </w:r>
+      <w:r>
+        <w:rPr>
+          <w:rStyle w:val="0201"/>
+          <w:lang w:val="ru-RU"/>
+        </w:rPr>
+        <w:t>()</w:t>
+      </w:r>
+      <w:r>
+        <w:t xml:space="preserve">, </w:t>
+      </w:r>
+      <w:r>
+        <w:t xml:space="preserve">далее создаем объект класса </w:t>
+      </w:r>
+      <w:r>
+        <w:rPr>
+          <w:rStyle w:val="0201"/>
+        </w:rPr>
+        <w:t>Thread</w:t>
+      </w:r>
+      <w:r>
+        <w:t xml:space="preserve"> и передаем </w:t>
+      </w:r>
+      <w:r>
+        <w:lastRenderedPageBreak/>
+        <w:t xml:space="preserve">в конструктор созданный класс, запускаем поток через метод </w:t>
+      </w:r>
+      <w:r>
+        <w:rPr>
+          <w:rStyle w:val="0201"/>
+        </w:rPr>
+        <w:t>start</w:t>
+      </w:r>
+      <w:r>
+        <w:rPr>
+          <w:rStyle w:val="0201"/>
+          <w:lang w:val="ru-RU"/>
+        </w:rPr>
+        <w:t>()</w:t>
+      </w:r>
+      <w:r>
+        <w:t>.</w:t>
+      </w:r>
+    </w:p>
+    <w:p>
+      <w:pPr>
+        <w:pStyle w:val="0101"/>
+      </w:pPr>
+      <w:r>
+        <w:t>Потоки в </w:t>
+      </w:r>
+      <w:r>
+        <w:rPr>
+          <w:lang w:val="en-US"/>
+        </w:rPr>
+        <w:t>java</w:t>
+      </w:r>
+      <w:r>
+        <w:t xml:space="preserve"> </w:t>
+      </w:r>
+      <w:r>
+        <w:t>не синхронизированы, т. е. они могут выполняться в любом порядке. Выдача совершенно не предсказуема.</w:t>
+      </w:r>
+    </w:p>
+    <w:p>
+      <w:pPr>
+        <w:pStyle w:val="0101"/>
+      </w:pPr>
+      <w:r>
+        <w:t>Методы:</w:t>
+      </w:r>
+    </w:p>
+    <w:p>
+      <w:pPr>
+        <w:pStyle w:val="0102"/>
+      </w:pPr>
+      <w:r>
+        <w:rPr>
+          <w:rStyle w:val="0201"/>
+        </w:rPr>
+        <w:t>void</w:t>
+      </w:r>
+      <w:r>
+        <w:rPr>
+          <w:rStyle w:val="0201"/>
+          <w:lang w:val="ru-RU"/>
+        </w:rPr>
+        <w:t xml:space="preserve"> </w:t>
+      </w:r>
+      <w:r>
+        <w:rPr>
+          <w:rStyle w:val="0201"/>
+        </w:rPr>
+        <w:t>sleep</w:t>
+      </w:r>
+      <w:r>
+        <w:rPr>
+          <w:rStyle w:val="0201"/>
+          <w:lang w:val="ru-RU"/>
+        </w:rPr>
+        <w:t>(</w:t>
+      </w:r>
+      <w:r>
+        <w:rPr>
+          <w:rStyle w:val="0201"/>
+        </w:rPr>
+        <w:t>long</w:t>
+      </w:r>
+      <w:r>
+        <w:rPr>
+          <w:rStyle w:val="0201"/>
+          <w:lang w:val="ru-RU"/>
+        </w:rPr>
+        <w:t xml:space="preserve"> </w:t>
+      </w:r>
+      <w:proofErr w:type="spellStart"/>
+      <w:r>
+        <w:rPr>
+          <w:rStyle w:val="0201"/>
+        </w:rPr>
+        <w:t>millis</w:t>
+      </w:r>
+      <w:proofErr w:type="spellEnd"/>
+      <w:r>
+        <w:rPr>
+          <w:rStyle w:val="0201"/>
+          <w:lang w:val="ru-RU"/>
+        </w:rPr>
+        <w:t>)</w:t>
+      </w:r>
+      <w:r>
+        <w:t xml:space="preserve"> (</w:t>
+      </w:r>
+      <w:r>
+        <w:t>засыпает</w:t>
+      </w:r>
+      <w:r>
+        <w:t xml:space="preserve"> </w:t>
+      </w:r>
+      <w:r>
+        <w:t>на</w:t>
+      </w:r>
+      <w:r>
+        <w:rPr>
+          <w:lang w:val="en-US"/>
+        </w:rPr>
+        <w:t> </w:t>
+      </w:r>
+      <w:r>
+        <w:t xml:space="preserve">указанное количество </w:t>
+      </w:r>
+      <w:proofErr w:type="spellStart"/>
+      <w:r>
+        <w:t>мс</w:t>
+      </w:r>
+      <w:proofErr w:type="spellEnd"/>
+      <w:r>
+        <w:t>);</w:t>
+      </w:r>
+    </w:p>
+    <w:p>
+      <w:pPr>
+        <w:pStyle w:val="0102"/>
+      </w:pPr>
+      <w:r>
+        <w:rPr>
+          <w:rStyle w:val="0201"/>
+        </w:rPr>
+        <w:t>void join()</w:t>
+      </w:r>
+      <w:r>
+        <w:t xml:space="preserve"> (ждет выполнения потока до перехода к следующему участку кода);</w:t>
+      </w:r>
+    </w:p>
+    <w:p>
+      <w:pPr>
+        <w:pStyle w:val="0101"/>
+      </w:pPr>
+      <w:r>
+        <w:t>Резюме: потоки не синхронизированы, существует несколько методов создания потоков</w:t>
+      </w:r>
+      <w:r>
+        <w:t xml:space="preserve">, метод </w:t>
+      </w:r>
+      <w:r>
+        <w:rPr>
+          <w:rStyle w:val="0201"/>
+        </w:rPr>
+        <w:t>sleep</w:t>
+      </w:r>
+      <w:r>
+        <w:rPr>
+          <w:rStyle w:val="0201"/>
+          <w:lang w:val="ru-RU"/>
+        </w:rPr>
+        <w:t>()</w:t>
+      </w:r>
+      <w:r>
+        <w:t>.</w:t>
+      </w:r>
+    </w:p>
+    <w:p>
+      <w:pPr>
+        <w:pStyle w:val="0101"/>
+      </w:pPr>
+      <w:r>
+        <w:t xml:space="preserve">Приложение остановится, когда закончат работу все потоки (а не когда завершится метод </w:t>
+      </w:r>
+      <w:r>
+        <w:rPr>
+          <w:rStyle w:val="0201"/>
+        </w:rPr>
+        <w:t>main</w:t>
+      </w:r>
+      <w:r>
+        <w:rPr>
+          <w:rStyle w:val="0201"/>
+          <w:lang w:val="ru-RU"/>
+        </w:rPr>
+        <w:t>()</w:t>
+      </w:r>
+      <w:r>
+        <w:t>).</w:t>
+      </w:r>
+    </w:p>
+    <w:p>
+      <w:pPr>
+        <w:pStyle w:val="0101"/>
+      </w:pPr>
+      <w:r>
+        <w:t>Для того, чтобы структурировать и упорядочить работу потоков существует синхронизация потоков.</w:t>
+      </w:r>
+    </w:p>
+    <w:p>
+      <w:pPr>
+        <w:pStyle w:val="0101"/>
+      </w:pPr>
+      <w:r>
+        <w:t xml:space="preserve">Ключевое слово </w:t>
+      </w:r>
+      <w:r>
+        <w:rPr>
+          <w:rStyle w:val="0201"/>
+        </w:rPr>
+        <w:t>volatile</w:t>
+      </w:r>
+      <w:r>
+        <w:t>. Это ключевое слово необходимо для того случая, когда одна переменная делится между несколькими потоками. И когда один поток пишет в переменную, а другие читают эту переменную, тогда при помощи этого слово мы можем настроить взаимодействие этих потоков.</w:t>
+      </w:r>
+    </w:p>
+    <w:p>
+      <w:pPr>
+        <w:pStyle w:val="0101"/>
+      </w:pPr>
+      <w:r>
+        <w:lastRenderedPageBreak/>
+        <w:t xml:space="preserve">Как работает. Если у нашего компьютера несколько ядер, у каждого ядра процессора есть свой кэш (свой отдельный участок памяти). Каждый поток может выполняться в своем ядре. </w:t>
+      </w:r>
+      <w:r>
+        <w:t>Таким образом можно сказать</w:t>
+      </w:r>
+      <w:r>
+        <w:t xml:space="preserve">: у потоков может быть своя память (кэш ядра) и общая память. Если мы изменим какую-либо переменную, то она сначала измениться в своей памяти и не сразу передаст значение общей памяти. В этот момент к переменной может обратиться другой поток (у этого потока свой кэш). Т. о. мы можем не увидеть изменение. Ключевое слово </w:t>
+      </w:r>
+      <w:proofErr w:type="spellStart"/>
+      <w:r>
+        <w:t>volatile</w:t>
+      </w:r>
+      <w:proofErr w:type="spellEnd"/>
+      <w:r>
+        <w:t xml:space="preserve"> запрещает хранить переменную в кэше</w:t>
+      </w:r>
+      <w:r>
+        <w:t>. Т. о. значение переменной будет только в общей памяти, и мы не сможем считать устаревшее значение.</w:t>
+      </w:r>
+    </w:p>
+    <w:p>
+      <w:pPr>
+        <w:pStyle w:val="0101"/>
+      </w:pPr>
+      <w:r>
+        <w:t xml:space="preserve">Состояние гонки (англ. </w:t>
+      </w:r>
+      <w:proofErr w:type="spellStart"/>
+      <w:r>
+        <w:t>race</w:t>
+      </w:r>
+      <w:proofErr w:type="spellEnd"/>
+      <w:r>
+        <w:t xml:space="preserve"> </w:t>
+      </w:r>
+      <w:proofErr w:type="spellStart"/>
+      <w:r>
+        <w:t>condition</w:t>
+      </w:r>
+      <w:proofErr w:type="spellEnd"/>
+      <w:r>
+        <w:t>)</w:t>
+      </w:r>
+      <w:r>
+        <w:t>. Несколько потоков пишут что</w:t>
+      </w:r>
+      <w:r>
+        <w:noBreakHyphen/>
+        <w:t xml:space="preserve">то одновременно </w:t>
+      </w:r>
+      <w:r>
+        <w:t>(</w:t>
+      </w:r>
+      <w:r>
+        <w:t>одним потоком 100 раз прибавили, а вторым 100 раз вычислили и не получили ноль</w:t>
+      </w:r>
+      <w:r>
+        <w:t>)</w:t>
+      </w:r>
+      <w:r>
+        <w:t>. Решение</w:t>
+      </w:r>
+      <w:r>
+        <w:rPr>
+          <w:lang w:val="en-US"/>
+        </w:rPr>
+        <w:t> </w:t>
+      </w:r>
+      <w:r>
+        <w:t xml:space="preserve">— </w:t>
+      </w:r>
+      <w:r>
+        <w:t>заключение блока кода в </w:t>
+      </w:r>
+      <w:r>
+        <w:rPr>
+          <w:rStyle w:val="0201"/>
+        </w:rPr>
+        <w:t>synchronized</w:t>
+      </w:r>
+      <w:r>
+        <w:t>.</w:t>
+      </w:r>
+    </w:p>
+    <w:p>
+      <w:pPr>
+        <w:pStyle w:val="0101"/>
+      </w:pPr>
+      <w:r>
+        <w:t>Ключевое слово синхронизирует работу нескольких потоков при записи в общую переменную.</w:t>
+      </w:r>
+    </w:p>
+    <w:p>
+      <w:pPr>
+        <w:pStyle w:val="0101"/>
+      </w:pPr>
+      <w:r>
+        <w:lastRenderedPageBreak/>
+        <w:t>Как работает</w:t>
+      </w:r>
+      <w:r>
+        <w:t xml:space="preserve"> </w:t>
+      </w:r>
+      <w:r>
+        <w:rPr>
+          <w:rStyle w:val="0201"/>
+        </w:rPr>
+        <w:t>synchronized</w:t>
+      </w:r>
+      <w:r>
+        <w:t xml:space="preserve">? </w:t>
+      </w:r>
+      <w:r>
+        <w:t>Только один поток в один момент времени получает доступ к выполнению телу метода.</w:t>
+      </w:r>
+    </w:p>
+    <w:p>
+      <w:pPr>
+        <w:pStyle w:val="0101"/>
+      </w:pPr>
+      <w:r>
+        <w:t>Как устроено ключевое слово</w:t>
+      </w:r>
+      <w:r>
+        <w:t xml:space="preserve">? </w:t>
+      </w:r>
+      <w:r>
+        <w:t>В </w:t>
+      </w:r>
+      <w:r>
+        <w:rPr>
+          <w:lang w:val="en-US"/>
+        </w:rPr>
+        <w:t>java</w:t>
+      </w:r>
+      <w:r>
+        <w:t xml:space="preserve"> каждому объекту присваивается специальная сущность. Эта сущность называется монитор. Эта су</w:t>
+      </w:r>
+      <w:r>
+        <w:t>щ</w:t>
+      </w:r>
+      <w:r>
+        <w:t>ность в один момент времени может быть только у одного потока.</w:t>
+      </w:r>
+      <w:r>
+        <w:t xml:space="preserve"> Важный момент: монитор привязан к объекту, т. е. для синхронизации нужен объект. Если мы не указываем объект явно, то значит синхронизируется на объекте </w:t>
+      </w:r>
+      <w:r>
+        <w:rPr>
+          <w:rStyle w:val="0201"/>
+        </w:rPr>
+        <w:t>this</w:t>
+      </w:r>
+      <w:r>
+        <w:t>.</w:t>
+      </w:r>
+    </w:p>
+    <w:p>
+      <w:pPr>
+        <w:pStyle w:val="0101"/>
+        <w:rPr>
+          <w:lang w:val="en-US"/>
+        </w:rPr>
+      </w:pPr>
+      <w:r>
+        <w:t xml:space="preserve">Ключевое слово может быть как в блоке, так и на уровне метода. Если оно на уровне метода, то это всегда </w:t>
+      </w:r>
+      <w:r>
+        <w:rPr>
+          <w:rStyle w:val="0201"/>
+        </w:rPr>
+        <w:t>this</w:t>
+      </w:r>
+      <w:r>
+        <w:t>.</w:t>
+      </w:r>
+      <w:r>
+        <w:t xml:space="preserve"> </w:t>
+      </w:r>
+      <w:r>
+        <w:t xml:space="preserve">Бывают случаи, когда у нас 2 метода находятся в одном классе (один объект), но в текущей задаче нам не требуется, чтобы 2 метода выполнялись синхронно относительно друг друга (понятие монитор). В этом случае можно </w:t>
+      </w:r>
+    </w:p>
+    <w:p>
+      <w:pPr>
+        <w:pStyle w:val="0101"/>
+      </w:pPr>
+      <w:proofErr w:type="spellStart"/>
+      <w:r>
+        <w:rPr>
+          <w:lang w:val="en-US"/>
+        </w:rPr>
+        <w:t>asdfasdf</w:t>
+      </w:r>
+      <w:proofErr w:type="spellEnd"/>
+      <w:r>
         <w:br w:type="page"/>
       </w:r>
     </w:p>
     <w:p>
       <w:pPr>
         <w:pStyle w:val="1"/>
-        <w:rPr>
-          <w:lang w:val="en-US"/>
-        </w:rPr>
-      </w:pPr>
-      <w:bookmarkStart w:id="8" w:name="_Toc101467486"/>
+      </w:pPr>
+      <w:bookmarkStart w:id="8" w:name="_Toc102644060"/>
       <w:r>
         <w:lastRenderedPageBreak/>
         <w:t>Инструменты</w:t>
@@ -8785,25 +11585,21 @@
         <w:rPr>
           <w:lang w:val="en-US"/>
         </w:rPr>
-        <w:t>Java Basics (</w:t>
-      </w:r>
-      <w:r>
-        <w:t>ООП</w:t>
-      </w:r>
-      <w:r>
-        <w:rPr>
-          <w:lang w:val="en-US"/>
-        </w:rPr>
-        <w:t xml:space="preserve">, </w:t>
-      </w:r>
-      <w:r>
-        <w:t>синтаксис</w:t>
-      </w:r>
-      <w:r>
-        <w:rPr>
-          <w:lang w:val="en-US"/>
-        </w:rPr>
-        <w:t>)</w:t>
+        <w:t>IDE (</w:t>
+      </w:r>
+      <w:proofErr w:type="spellStart"/>
+      <w:r>
+        <w:rPr>
+          <w:lang w:val="en-US"/>
+        </w:rPr>
+        <w:t>VSCode</w:t>
+      </w:r>
+      <w:proofErr w:type="spellEnd"/>
+      <w:r>
+        <w:rPr>
+          <w:lang w:val="en-US"/>
+        </w:rPr>
+        <w:t>, Eclipse, IDEA, vim)</w:t>
       </w:r>
     </w:p>
     <w:p>
@@ -8817,7 +11613,7 @@
         <w:rPr>
           <w:lang w:val="en-US"/>
         </w:rPr>
-        <w:t>Generics</w:t>
+        <w:t>Build (Maven, Gradle)</w:t>
       </w:r>
     </w:p>
     <w:p>
@@ -8831,7 +11627,7 @@
         <w:rPr>
           <w:lang w:val="en-US"/>
         </w:rPr>
-        <w:t>String</w:t>
+        <w:t>Docker (k8s, Docker Compose, Docker swarm)</w:t>
       </w:r>
     </w:p>
     <w:p>
@@ -8845,49 +11641,7 @@
         <w:rPr>
           <w:lang w:val="en-US"/>
         </w:rPr>
-        <w:t>Collections (Map, List (ArrayList, LinkedList), Array, Set)</w:t>
-      </w:r>
-    </w:p>
-    <w:p>
-      <w:pPr>
-        <w:pStyle w:val="0101"/>
-        <w:rPr>
-          <w:lang w:val="en-US"/>
-        </w:rPr>
-      </w:pPr>
-      <w:r>
-        <w:rPr>
-          <w:lang w:val="en-US"/>
-        </w:rPr>
-        <w:t>Concurrency (Thread, Thread Pool, Patterns)</w:t>
-      </w:r>
-    </w:p>
-    <w:p>
-      <w:pPr>
-        <w:pStyle w:val="0101"/>
-        <w:rPr>
-          <w:lang w:val="en-US"/>
-        </w:rPr>
-      </w:pPr>
-      <w:r>
-        <w:rPr>
-          <w:lang w:val="en-US"/>
-        </w:rPr>
-        <w:t>Java 8 Features (Lambda, Stream, Optional, FP)</w:t>
-      </w:r>
-    </w:p>
-    <w:p>
-      <w:pPr>
-        <w:pStyle w:val="0101"/>
-        <w:rPr>
-          <w:lang w:val="en-US"/>
-        </w:rPr>
-      </w:pPr>
-      <w:r>
-        <w:rPr>
-          <w:lang w:val="en-US"/>
-        </w:rPr>
-        <w:t>IO (Networking (Socket), File, Java NIO/NIO2)</w:t>
+        <w:t>Jenkins</w:t>
       </w:r>
       <w:r>
         <w:rPr>
@@ -8899,11 +11653,8 @@
     <w:p>
       <w:pPr>
         <w:pStyle w:val="1"/>
-        <w:rPr>
-          <w:lang w:val="en-US"/>
-        </w:rPr>
-      </w:pPr>
-      <w:bookmarkStart w:id="9" w:name="_Toc101467487"/>
+      </w:pPr>
+      <w:bookmarkStart w:id="9" w:name="_Toc102644061"/>
       <w:r>
         <w:lastRenderedPageBreak/>
         <w:t>Фреймворки</w:t>
@@ -8913,11 +11664,8 @@
     <w:p>
       <w:pPr>
         <w:pStyle w:val="2"/>
-        <w:rPr>
-          <w:lang w:val="en-US"/>
-        </w:rPr>
-      </w:pPr>
-      <w:bookmarkStart w:id="10" w:name="_Toc101467488"/>
+      </w:pPr>
+      <w:bookmarkStart w:id="10" w:name="_Toc102644062"/>
       <w:r>
         <w:rPr>
           <w:lang w:val="en-US"/>
@@ -8930,7 +11678,7 @@
       <w:pPr>
         <w:pStyle w:val="3"/>
       </w:pPr>
-      <w:bookmarkStart w:id="11" w:name="_Toc101467489"/>
+      <w:bookmarkStart w:id="11" w:name="_Toc102644063"/>
       <w:r>
         <w:rPr>
           <w:lang w:val="en-US"/>
@@ -9097,12 +11845,14 @@
       <w:r>
         <w:t>.</w:t>
       </w:r>
+      <w:proofErr w:type="spellStart"/>
       <w:r>
         <w:rPr>
           <w:lang w:val="en-US"/>
         </w:rPr>
         <w:t>js</w:t>
       </w:r>
+      <w:proofErr w:type="spellEnd"/>
       <w:r>
         <w:t>;</w:t>
       </w:r>
@@ -10161,7 +12911,15 @@
         <w:pStyle w:val="0102"/>
       </w:pPr>
       <w:r>
-        <w:t>Spring Webflow;</w:t>
+        <w:t xml:space="preserve">Spring </w:t>
+      </w:r>
+      <w:proofErr w:type="spellStart"/>
+      <w:r>
+        <w:t>Webflow</w:t>
+      </w:r>
+      <w:proofErr w:type="spellEnd"/>
+      <w:r>
+        <w:t>;</w:t>
       </w:r>
     </w:p>
     <w:p>
@@ -10169,13 +12927,7 @@
         <w:pStyle w:val="0102"/>
       </w:pPr>
       <w:r>
-        <w:t>и</w:t>
-      </w:r>
-      <w:r>
-        <w:t> </w:t>
-      </w:r>
-      <w:r>
-        <w:t>множество других.</w:t>
+        <w:t>и множество других.</w:t>
       </w:r>
     </w:p>
     <w:p>
@@ -10216,20 +12968,44 @@
           <w:lang w:val="en-US"/>
         </w:rPr>
       </w:pPr>
+      <w:proofErr w:type="spellStart"/>
       <w:r>
         <w:rPr>
           <w:lang w:val="en-US"/>
         </w:rPr>
         <w:t>Это</w:t>
       </w:r>
-      <w:r>
-        <w:t> </w:t>
-      </w:r>
-      <w:r>
-        <w:rPr>
-          <w:lang w:val="en-US"/>
-        </w:rPr>
-        <w:t>просто Java объект.</w:t>
+      <w:proofErr w:type="spellEnd"/>
+      <w:r>
+        <w:t> </w:t>
+      </w:r>
+      <w:proofErr w:type="spellStart"/>
+      <w:r>
+        <w:rPr>
+          <w:lang w:val="en-US"/>
+        </w:rPr>
+        <w:t>просто</w:t>
+      </w:r>
+      <w:proofErr w:type="spellEnd"/>
+      <w:r>
+        <w:rPr>
+          <w:lang w:val="en-US"/>
+        </w:rPr>
+        <w:t xml:space="preserve"> Java </w:t>
+      </w:r>
+      <w:proofErr w:type="spellStart"/>
+      <w:r>
+        <w:rPr>
+          <w:lang w:val="en-US"/>
+        </w:rPr>
+        <w:t>объект</w:t>
+      </w:r>
+      <w:proofErr w:type="spellEnd"/>
+      <w:r>
+        <w:rPr>
+          <w:lang w:val="en-US"/>
+        </w:rPr>
+        <w:t>.</w:t>
       </w:r>
     </w:p>
     <w:p>
@@ -10267,7 +13043,15 @@
         <w:t> </w:t>
       </w:r>
       <w:r>
-        <w:t>называются бинами (</w:t>
+        <w:t xml:space="preserve">называются </w:t>
+      </w:r>
+      <w:proofErr w:type="spellStart"/>
+      <w:r>
+        <w:t>бинами</w:t>
+      </w:r>
+      <w:proofErr w:type="spellEnd"/>
+      <w:r>
+        <w:t xml:space="preserve"> (</w:t>
       </w:r>
       <w:r>
         <w:rPr>
@@ -10283,8 +13067,13 @@
       <w:pPr>
         <w:pStyle w:val="0102"/>
       </w:pPr>
-      <w:r>
-        <w:t>Бины создаются из</w:t>
+      <w:proofErr w:type="spellStart"/>
+      <w:r>
+        <w:t>Бины</w:t>
+      </w:r>
+      <w:proofErr w:type="spellEnd"/>
+      <w:r>
+        <w:t xml:space="preserve"> создаются из</w:t>
       </w:r>
       <w:r>
         <w:t> </w:t>
@@ -10333,11 +13122,33 @@
       <w:r>
         <w:t> </w:t>
       </w:r>
-      <w:r>
-        <w:rPr>
-          <w:lang w:val="en-US"/>
-        </w:rPr>
-        <w:t>множество других.</w:t>
+      <w:proofErr w:type="spellStart"/>
+      <w:r>
+        <w:rPr>
+          <w:lang w:val="en-US"/>
+        </w:rPr>
+        <w:t>множество</w:t>
+      </w:r>
+      <w:proofErr w:type="spellEnd"/>
+      <w:r>
+        <w:rPr>
+          <w:lang w:val="en-US"/>
+        </w:rPr>
+        <w:t xml:space="preserve"> </w:t>
+      </w:r>
+      <w:proofErr w:type="spellStart"/>
+      <w:r>
+        <w:rPr>
+          <w:lang w:val="en-US"/>
+        </w:rPr>
+        <w:t>других</w:t>
+      </w:r>
+      <w:proofErr w:type="spellEnd"/>
+      <w:r>
+        <w:rPr>
+          <w:lang w:val="en-US"/>
+        </w:rPr>
+        <w:t>.</w:t>
       </w:r>
     </w:p>
     <w:p>
@@ -10457,11 +13268,33 @@
       <w:r>
         <w:t> </w:t>
       </w:r>
-      <w:r>
-        <w:rPr>
-          <w:lang w:val="en-US"/>
-        </w:rPr>
-        <w:t>множество других.</w:t>
+      <w:proofErr w:type="spellStart"/>
+      <w:r>
+        <w:rPr>
+          <w:lang w:val="en-US"/>
+        </w:rPr>
+        <w:t>множество</w:t>
+      </w:r>
+      <w:proofErr w:type="spellEnd"/>
+      <w:r>
+        <w:rPr>
+          <w:lang w:val="en-US"/>
+        </w:rPr>
+        <w:t xml:space="preserve"> </w:t>
+      </w:r>
+      <w:proofErr w:type="spellStart"/>
+      <w:r>
+        <w:rPr>
+          <w:lang w:val="en-US"/>
+        </w:rPr>
+        <w:t>других</w:t>
+      </w:r>
+      <w:proofErr w:type="spellEnd"/>
+      <w:r>
+        <w:rPr>
+          <w:lang w:val="en-US"/>
+        </w:rPr>
+        <w:t>.</w:t>
       </w:r>
     </w:p>
     <w:p>
@@ -10471,12 +13304,48 @@
           <w:lang w:val="en-US"/>
         </w:rPr>
       </w:pPr>
+      <w:proofErr w:type="spellStart"/>
       <w:r>
         <w:rPr>
           <w:lang w:val="en-US"/>
         </w:rPr>
         <w:lastRenderedPageBreak/>
-        <w:t>Способы внедрения зависимостей:</w:t>
+        <w:t>Способы</w:t>
+      </w:r>
+      <w:proofErr w:type="spellEnd"/>
+      <w:r>
+        <w:rPr>
+          <w:lang w:val="en-US"/>
+        </w:rPr>
+        <w:t xml:space="preserve"> </w:t>
+      </w:r>
+      <w:proofErr w:type="spellStart"/>
+      <w:r>
+        <w:rPr>
+          <w:lang w:val="en-US"/>
+        </w:rPr>
+        <w:t>внедрения</w:t>
+      </w:r>
+      <w:proofErr w:type="spellEnd"/>
+      <w:r>
+        <w:rPr>
+          <w:lang w:val="en-US"/>
+        </w:rPr>
+        <w:t xml:space="preserve"> </w:t>
+      </w:r>
+      <w:proofErr w:type="spellStart"/>
+      <w:r>
+        <w:rPr>
+          <w:lang w:val="en-US"/>
+        </w:rPr>
+        <w:t>зависимостей</w:t>
+      </w:r>
+      <w:proofErr w:type="spellEnd"/>
+      <w:r>
+        <w:rPr>
+          <w:lang w:val="en-US"/>
+        </w:rPr>
+        <w:t>:</w:t>
       </w:r>
     </w:p>
     <w:p>
@@ -10486,11 +13355,33 @@
           <w:lang w:val="en-US"/>
         </w:rPr>
       </w:pPr>
-      <w:r>
-        <w:rPr>
-          <w:lang w:val="en-US"/>
-        </w:rPr>
-        <w:t>Через конструктор.</w:t>
+      <w:proofErr w:type="spellStart"/>
+      <w:r>
+        <w:rPr>
+          <w:lang w:val="en-US"/>
+        </w:rPr>
+        <w:t>Через</w:t>
+      </w:r>
+      <w:proofErr w:type="spellEnd"/>
+      <w:r>
+        <w:rPr>
+          <w:lang w:val="en-US"/>
+        </w:rPr>
+        <w:t xml:space="preserve"> </w:t>
+      </w:r>
+      <w:proofErr w:type="spellStart"/>
+      <w:r>
+        <w:rPr>
+          <w:lang w:val="en-US"/>
+        </w:rPr>
+        <w:t>конструктор</w:t>
+      </w:r>
+      <w:proofErr w:type="spellEnd"/>
+      <w:r>
+        <w:rPr>
+          <w:lang w:val="en-US"/>
+        </w:rPr>
+        <w:t>.</w:t>
       </w:r>
     </w:p>
     <w:p>
@@ -10500,11 +13391,19 @@
           <w:lang w:val="en-US"/>
         </w:rPr>
       </w:pPr>
-      <w:r>
-        <w:rPr>
-          <w:lang w:val="en-US"/>
-        </w:rPr>
-        <w:t>Через setter.</w:t>
+      <w:proofErr w:type="spellStart"/>
+      <w:r>
+        <w:rPr>
+          <w:lang w:val="en-US"/>
+        </w:rPr>
+        <w:t>Через</w:t>
+      </w:r>
+      <w:proofErr w:type="spellEnd"/>
+      <w:r>
+        <w:rPr>
+          <w:lang w:val="en-US"/>
+        </w:rPr>
+        <w:t xml:space="preserve"> setter.</w:t>
       </w:r>
     </w:p>
     <w:p>
@@ -10599,12 +13498,14 @@
       <w:r>
         <w:t>Процесс внедрения можно автоматизировать (</w:t>
       </w:r>
+      <w:proofErr w:type="spellStart"/>
       <w:r>
         <w:rPr>
           <w:lang w:val="en-US"/>
         </w:rPr>
         <w:t>Autowiring</w:t>
       </w:r>
+      <w:proofErr w:type="spellEnd"/>
       <w:r>
         <w:t>).</w:t>
       </w:r>
@@ -10701,7 +13602,15 @@
         <w:t>Spring</w:t>
       </w:r>
       <w:r>
-        <w:t xml:space="preserve"> будет создавать ваши бины.</w:t>
+        <w:t xml:space="preserve"> будет создавать ваши </w:t>
+      </w:r>
+      <w:proofErr w:type="spellStart"/>
+      <w:r>
+        <w:t>бины</w:t>
+      </w:r>
+      <w:proofErr w:type="spellEnd"/>
+      <w:r>
+        <w:t>.</w:t>
       </w:r>
     </w:p>
     <w:p>
@@ -10760,11 +13669,20 @@
       <w:r>
         <w:t xml:space="preserve">вызова метода </w:t>
       </w:r>
-      <w:r>
-        <w:rPr>
-          <w:rStyle w:val="0201"/>
-        </w:rPr>
-        <w:t>getBean()</w:t>
+      <w:proofErr w:type="spellStart"/>
+      <w:r>
+        <w:rPr>
+          <w:rStyle w:val="0201"/>
+        </w:rPr>
+        <w:t>getBean</w:t>
+      </w:r>
+      <w:proofErr w:type="spellEnd"/>
+      <w:r>
+        <w:rPr>
+          <w:rStyle w:val="0201"/>
+          <w:lang w:val="ru-RU"/>
+        </w:rPr>
+        <w:t>()</w:t>
       </w:r>
       <w:r>
         <w:t>).</w:t>
@@ -10783,12 +13701,14 @@
       <w:r>
         <w:t xml:space="preserve">всех вызовах </w:t>
       </w:r>
+      <w:proofErr w:type="spellStart"/>
       <w:r>
         <w:rPr>
           <w:rStyle w:val="0201"/>
         </w:rPr>
         <w:t>getBean</w:t>
       </w:r>
+      <w:proofErr w:type="spellEnd"/>
       <w:r>
         <w:rPr>
           <w:rStyle w:val="0201"/>
@@ -10845,7 +13765,15 @@
         <w:t> </w:t>
       </w:r>
       <w:r>
-        <w:t>нашего бина нет</w:t>
+        <w:t xml:space="preserve">нашего </w:t>
+      </w:r>
+      <w:proofErr w:type="spellStart"/>
+      <w:r>
+        <w:t>бина</w:t>
+      </w:r>
+      <w:proofErr w:type="spellEnd"/>
+      <w:r>
+        <w:t xml:space="preserve"> нет</w:t>
       </w:r>
       <w:r>
         <w:t> </w:t>
@@ -10878,7 +13806,15 @@
         <w:t>Singleton</w:t>
       </w:r>
       <w:r>
-        <w:t xml:space="preserve"> бина, столкнемся с</w:t>
+        <w:t xml:space="preserve"> </w:t>
+      </w:r>
+      <w:proofErr w:type="spellStart"/>
+      <w:r>
+        <w:t>бина</w:t>
+      </w:r>
+      <w:proofErr w:type="spellEnd"/>
+      <w:r>
+        <w:t>, столкнемся с</w:t>
       </w:r>
       <w:r>
         <w:t> </w:t>
@@ -10917,12 +13853,14 @@
       <w:r>
         <w:t xml:space="preserve">каждом вызове </w:t>
       </w:r>
+      <w:proofErr w:type="spellStart"/>
       <w:r>
         <w:rPr>
           <w:rStyle w:val="0201"/>
         </w:rPr>
         <w:t>getBean</w:t>
       </w:r>
+      <w:proofErr w:type="spellEnd"/>
       <w:r>
         <w:rPr>
           <w:rStyle w:val="0201"/>
@@ -10960,7 +13898,15 @@
         <w:t> </w:t>
       </w:r>
       <w:r>
-        <w:t>нашего бина есть изменяемое состояние (</w:t>
+        <w:t xml:space="preserve">нашего </w:t>
+      </w:r>
+      <w:proofErr w:type="spellStart"/>
+      <w:r>
+        <w:t>бина</w:t>
+      </w:r>
+      <w:proofErr w:type="spellEnd"/>
+      <w:r>
+        <w:t xml:space="preserve"> есть изменяемое состояние (</w:t>
       </w:r>
       <w:r>
         <w:rPr>
@@ -10979,11 +13925,33 @@
           <w:lang w:val="en-US"/>
         </w:rPr>
       </w:pPr>
-      <w:r>
-        <w:rPr>
-          <w:lang w:val="en-US"/>
-        </w:rPr>
-        <w:t>Другие scope'ы: request, session, global-session.</w:t>
+      <w:proofErr w:type="spellStart"/>
+      <w:r>
+        <w:rPr>
+          <w:lang w:val="en-US"/>
+        </w:rPr>
+        <w:t>Другие</w:t>
+      </w:r>
+      <w:proofErr w:type="spellEnd"/>
+      <w:r>
+        <w:rPr>
+          <w:lang w:val="en-US"/>
+        </w:rPr>
+        <w:t xml:space="preserve"> </w:t>
+      </w:r>
+      <w:proofErr w:type="spellStart"/>
+      <w:r>
+        <w:rPr>
+          <w:lang w:val="en-US"/>
+        </w:rPr>
+        <w:t>scope'ы</w:t>
+      </w:r>
+      <w:proofErr w:type="spellEnd"/>
+      <w:r>
+        <w:rPr>
+          <w:lang w:val="en-US"/>
+        </w:rPr>
+        <w:t>: request, session, global-session.</w:t>
       </w:r>
     </w:p>
     <w:p>
@@ -10991,7 +13959,15 @@
         <w:pStyle w:val="7"/>
       </w:pPr>
       <w:r>
-        <w:t>Жизненный цикл бина (</w:t>
+        <w:t xml:space="preserve">Жизненный цикл </w:t>
+      </w:r>
+      <w:proofErr w:type="spellStart"/>
+      <w:r>
+        <w:t>бина</w:t>
+      </w:r>
+      <w:proofErr w:type="spellEnd"/>
+      <w:r>
+        <w:t xml:space="preserve"> (</w:t>
       </w:r>
       <w:r>
         <w:rPr>
@@ -11057,7 +14033,15 @@
         <w:pStyle w:val="0102"/>
       </w:pPr>
       <w:r>
-        <w:t>создается объект бина;</w:t>
+        <w:t xml:space="preserve">создается объект </w:t>
+      </w:r>
+      <w:proofErr w:type="spellStart"/>
+      <w:r>
+        <w:t>бина</w:t>
+      </w:r>
+      <w:proofErr w:type="spellEnd"/>
+      <w:r>
+        <w:t>;</w:t>
       </w:r>
     </w:p>
     <w:p>
@@ -11090,12 +14074,14 @@
       <w:r>
         <w:t xml:space="preserve">вызывается </w:t>
       </w:r>
+      <w:proofErr w:type="spellStart"/>
       <w:r>
         <w:rPr>
           <w:lang w:val="en-US"/>
         </w:rPr>
         <w:t>init</w:t>
       </w:r>
+      <w:proofErr w:type="spellEnd"/>
       <w:r>
         <w:t>-</w:t>
       </w:r>
@@ -11173,12 +14159,20 @@
           <w:lang w:val="en-US"/>
         </w:rPr>
       </w:pPr>
+      <w:proofErr w:type="spellStart"/>
       <w:r>
         <w:rPr>
           <w:lang w:val="en-US"/>
         </w:rPr>
         <w:lastRenderedPageBreak/>
-        <w:t>init-method и destroy-method</w:t>
+        <w:t>init</w:t>
+      </w:r>
+      <w:proofErr w:type="spellEnd"/>
+      <w:r>
+        <w:rPr>
+          <w:lang w:val="en-US"/>
+        </w:rPr>
+        <w:t>-method и destroy-method</w:t>
       </w:r>
     </w:p>
     <w:p>
@@ -11188,11 +14182,19 @@
           <w:lang w:val="en-US"/>
         </w:rPr>
       </w:pPr>
-      <w:r>
-        <w:rPr>
-          <w:lang w:val="en-US"/>
-        </w:rPr>
-        <w:t>init-method:</w:t>
+      <w:proofErr w:type="spellStart"/>
+      <w:r>
+        <w:rPr>
+          <w:lang w:val="en-US"/>
+        </w:rPr>
+        <w:t>init</w:t>
+      </w:r>
+      <w:proofErr w:type="spellEnd"/>
+      <w:r>
+        <w:rPr>
+          <w:lang w:val="en-US"/>
+        </w:rPr>
+        <w:t>-method:</w:t>
       </w:r>
     </w:p>
     <w:p>
@@ -11206,7 +14208,15 @@
         <w:t> </w:t>
       </w:r>
       <w:r>
-        <w:t>ходе инициализации бина;</w:t>
+        <w:t xml:space="preserve">ходе инициализации </w:t>
+      </w:r>
+      <w:proofErr w:type="spellStart"/>
+      <w:r>
+        <w:t>бина</w:t>
+      </w:r>
+      <w:proofErr w:type="spellEnd"/>
+      <w:r>
+        <w:t>;</w:t>
       </w:r>
     </w:p>
     <w:p>
@@ -11257,7 +14267,15 @@
         <w:t> </w:t>
       </w:r>
       <w:r>
-        <w:t>ходе уничтожения бина (при</w:t>
+        <w:t xml:space="preserve">ходе уничтожения </w:t>
+      </w:r>
+      <w:proofErr w:type="spellStart"/>
+      <w:r>
+        <w:t>бина</w:t>
+      </w:r>
+      <w:proofErr w:type="spellEnd"/>
+      <w:r>
+        <w:t xml:space="preserve"> (при</w:t>
       </w:r>
       <w:r>
         <w:t> </w:t>
@@ -11287,12 +14305,14 @@
       <w:r>
         <w:t xml:space="preserve">Тонкости </w:t>
       </w:r>
+      <w:proofErr w:type="spellStart"/>
       <w:r>
         <w:rPr>
           <w:lang w:val="en-US"/>
         </w:rPr>
         <w:t>init</w:t>
       </w:r>
+      <w:proofErr w:type="spellEnd"/>
       <w:r>
         <w:t xml:space="preserve"> и</w:t>
       </w:r>
@@ -11408,8 +14428,13 @@
       <w:r>
         <w:t> </w:t>
       </w:r>
-      <w:r>
-        <w:t>бинов со</w:t>
+      <w:proofErr w:type="spellStart"/>
+      <w:r>
+        <w:t>бинов</w:t>
+      </w:r>
+      <w:proofErr w:type="spellEnd"/>
+      <w:r>
+        <w:t xml:space="preserve"> со</w:t>
       </w:r>
       <w:r>
         <w:t> </w:t>
@@ -11483,9 +14508,14 @@
       <w:r>
         <w:t xml:space="preserve">себя полный жизненный цикл </w:t>
       </w:r>
+      <w:proofErr w:type="spellStart"/>
       <w:r>
         <w:lastRenderedPageBreak/>
-        <w:t>бинов со</w:t>
+        <w:t>бинов</w:t>
+      </w:r>
+      <w:proofErr w:type="spellEnd"/>
+      <w:r>
+        <w:t xml:space="preserve"> со</w:t>
       </w:r>
       <w:r>
         <w:t> </w:t>
@@ -11530,7 +14560,15 @@
         <w:t>prototype</w:t>
       </w:r>
       <w:r>
-        <w:t xml:space="preserve"> бины клиенту и</w:t>
+        <w:t xml:space="preserve"> </w:t>
+      </w:r>
+      <w:proofErr w:type="spellStart"/>
+      <w:r>
+        <w:t>бины</w:t>
+      </w:r>
+      <w:proofErr w:type="spellEnd"/>
+      <w:r>
+        <w:t xml:space="preserve"> клиенту и</w:t>
       </w:r>
       <w:r>
         <w:t> </w:t>
@@ -11566,7 +14604,15 @@
         <w:t>singleton</w:t>
       </w:r>
       <w:r>
-        <w:t xml:space="preserve"> бинов).</w:t>
+        <w:t xml:space="preserve"> </w:t>
+      </w:r>
+      <w:proofErr w:type="spellStart"/>
+      <w:r>
+        <w:t>бинов</w:t>
+      </w:r>
+      <w:proofErr w:type="spellEnd"/>
+      <w:r>
+        <w:t>).</w:t>
       </w:r>
     </w:p>
     <w:p>
@@ -11757,12 +14803,14 @@
       <w:r>
         <w:t>.</w:t>
       </w:r>
+      <w:proofErr w:type="spellStart"/>
       <w:r>
         <w:rPr>
           <w:lang w:val="en-US"/>
         </w:rPr>
         <w:t>youtube</w:t>
       </w:r>
+      <w:proofErr w:type="spellEnd"/>
       <w:r>
         <w:t>.</w:t>
       </w:r>
@@ -11793,12 +14841,14 @@
       <w:r>
         <w:t>=</w:t>
       </w:r>
+      <w:proofErr w:type="spellStart"/>
       <w:r>
         <w:rPr>
           <w:lang w:val="en-US"/>
         </w:rPr>
         <w:t>aXDMYy</w:t>
       </w:r>
+      <w:proofErr w:type="spellEnd"/>
       <w:r>
         <w:t>930</w:t>
       </w:r>
@@ -11829,12 +14879,14 @@
       <w:r>
         <w:t>=</w:t>
       </w:r>
+      <w:proofErr w:type="spellStart"/>
       <w:r>
         <w:rPr>
           <w:lang w:val="en-US"/>
         </w:rPr>
         <w:t>alishev</w:t>
       </w:r>
+      <w:proofErr w:type="spellEnd"/>
     </w:p>
     <w:p>
       <w:pPr>
@@ -11843,12 +14895,14 @@
           <w:lang w:val="en-US"/>
         </w:rPr>
       </w:pPr>
+      <w:proofErr w:type="spellStart"/>
       <w:r>
         <w:rPr>
           <w:lang w:val="en-US"/>
         </w:rPr>
         <w:t>Источник</w:t>
       </w:r>
+      <w:proofErr w:type="spellEnd"/>
     </w:p>
     <w:p>
       <w:pPr>
@@ -11858,12 +14912,69 @@
         </w:rPr>
       </w:pPr>
       <w:hyperlink r:id="rId12" w:history="1">
+        <w:proofErr w:type="spellStart"/>
         <w:r>
           <w:rPr>
             <w:rStyle w:val="af3"/>
             <w:lang w:val="en-US"/>
           </w:rPr>
-          <w:t>Цикл видео на YouTube «Spring Framework», alishev, 02.2019</w:t>
+          <w:t>Цикл</w:t>
+        </w:r>
+        <w:proofErr w:type="spellEnd"/>
+        <w:r>
+          <w:rPr>
+            <w:rStyle w:val="af3"/>
+            <w:lang w:val="en-US"/>
+          </w:rPr>
+          <w:t xml:space="preserve"> </w:t>
+        </w:r>
+        <w:proofErr w:type="spellStart"/>
+        <w:r>
+          <w:rPr>
+            <w:rStyle w:val="af3"/>
+            <w:lang w:val="en-US"/>
+          </w:rPr>
+          <w:t>видео</w:t>
+        </w:r>
+        <w:proofErr w:type="spellEnd"/>
+        <w:r>
+          <w:rPr>
+            <w:rStyle w:val="af3"/>
+            <w:lang w:val="en-US"/>
+          </w:rPr>
+          <w:t xml:space="preserve"> </w:t>
+        </w:r>
+        <w:proofErr w:type="spellStart"/>
+        <w:r>
+          <w:rPr>
+            <w:rStyle w:val="af3"/>
+            <w:lang w:val="en-US"/>
+          </w:rPr>
+          <w:t>на</w:t>
+        </w:r>
+        <w:proofErr w:type="spellEnd"/>
+        <w:r>
+          <w:rPr>
+            <w:rStyle w:val="af3"/>
+            <w:lang w:val="en-US"/>
+          </w:rPr>
+          <w:t xml:space="preserve"> YouTube «Spring Framework», </w:t>
+        </w:r>
+        <w:proofErr w:type="spellStart"/>
+        <w:r>
+          <w:rPr>
+            <w:rStyle w:val="af3"/>
+            <w:lang w:val="en-US"/>
+          </w:rPr>
+          <w:t>alishev</w:t>
+        </w:r>
+        <w:proofErr w:type="spellEnd"/>
+        <w:r>
+          <w:rPr>
+            <w:rStyle w:val="af3"/>
+            <w:lang w:val="en-US"/>
+          </w:rPr>
+          <w:t>, 02.2019</w:t>
         </w:r>
       </w:hyperlink>
       <w:r>
@@ -11886,7 +14997,7 @@
           <w:lang w:val="en-US"/>
         </w:rPr>
       </w:pPr>
-      <w:bookmarkStart w:id="12" w:name="_Toc101467490"/>
+      <w:bookmarkStart w:id="12" w:name="_Toc102644064"/>
       <w:r>
         <w:rPr>
           <w:lang w:val="en-US"/>
@@ -11903,12 +15014,14 @@
           <w:lang w:val="en-US"/>
         </w:rPr>
       </w:pPr>
+      <w:proofErr w:type="spellStart"/>
       <w:r>
         <w:rPr>
           <w:lang w:val="en-US"/>
         </w:rPr>
         <w:t>sdfsd</w:t>
       </w:r>
+      <w:proofErr w:type="spellEnd"/>
     </w:p>
     <w:p>
       <w:pPr>
@@ -11917,7 +15030,7 @@
           <w:lang w:val="en-US"/>
         </w:rPr>
       </w:pPr>
-      <w:bookmarkStart w:id="13" w:name="_Toc101467491"/>
+      <w:bookmarkStart w:id="13" w:name="_Toc102644065"/>
       <w:r>
         <w:rPr>
           <w:lang w:val="en-US"/>
@@ -11933,12 +15046,14 @@
           <w:lang w:val="en-US"/>
         </w:rPr>
       </w:pPr>
+      <w:proofErr w:type="spellStart"/>
       <w:r>
         <w:rPr>
           <w:lang w:val="en-US"/>
         </w:rPr>
         <w:t>sdfds</w:t>
       </w:r>
+      <w:proofErr w:type="spellEnd"/>
     </w:p>
     <w:p>
       <w:pPr>
@@ -11947,7 +15062,7 @@
           <w:lang w:val="en-US"/>
         </w:rPr>
       </w:pPr>
-      <w:bookmarkStart w:id="14" w:name="_Toc101467492"/>
+      <w:bookmarkStart w:id="14" w:name="_Toc102644066"/>
       <w:r>
         <w:rPr>
           <w:lang w:val="en-US"/>
@@ -11975,12 +15090,14 @@
           <w:lang w:val="en-US"/>
         </w:rPr>
       </w:pPr>
+      <w:proofErr w:type="spellStart"/>
       <w:r>
         <w:rPr>
           <w:lang w:val="en-US"/>
         </w:rPr>
         <w:t>sdfsd</w:t>
       </w:r>
+      <w:proofErr w:type="spellEnd"/>
     </w:p>
     <w:p>
       <w:pPr>
@@ -11989,7 +15106,7 @@
           <w:lang w:val="en-US"/>
         </w:rPr>
       </w:pPr>
-      <w:bookmarkStart w:id="15" w:name="_Toc101467493"/>
+      <w:bookmarkStart w:id="15" w:name="_Toc102644067"/>
       <w:r>
         <w:rPr>
           <w:lang w:val="en-US"/>
@@ -12017,12 +15134,14 @@
           <w:lang w:val="en-US"/>
         </w:rPr>
       </w:pPr>
+      <w:proofErr w:type="spellStart"/>
       <w:r>
         <w:rPr>
           <w:lang w:val="en-US"/>
         </w:rPr>
         <w:t>sdfsdf</w:t>
       </w:r>
+      <w:proofErr w:type="spellEnd"/>
       <w:r>
         <w:rPr>
           <w:lang w:val="en-US"/>
@@ -12034,7 +15153,7 @@
       <w:pPr>
         <w:pStyle w:val="3"/>
       </w:pPr>
-      <w:bookmarkStart w:id="16" w:name="_Toc101467494"/>
+      <w:bookmarkStart w:id="16" w:name="_Toc102644068"/>
       <w:r>
         <w:lastRenderedPageBreak/>
         <w:t>Обработка исключений в</w:t>
@@ -12057,12 +15176,14 @@
       <w:r>
         <w:t>@</w:t>
       </w:r>
+      <w:proofErr w:type="spellStart"/>
       <w:r>
         <w:rPr>
           <w:lang w:val="en-US"/>
         </w:rPr>
         <w:t>ExceptionHandler</w:t>
       </w:r>
+      <w:proofErr w:type="spellEnd"/>
     </w:p>
     <w:p>
       <w:pPr>
@@ -12181,12 +15302,14 @@
         </w:rPr>
         <w:t>@</w:t>
       </w:r>
+      <w:proofErr w:type="spellStart"/>
       <w:r>
         <w:rPr>
           <w:rStyle w:val="0201"/>
         </w:rPr>
         <w:t>ExceptionHandler</w:t>
       </w:r>
+      <w:proofErr w:type="spellEnd"/>
       <w:r>
         <w:t>.</w:t>
       </w:r>
@@ -12195,12 +15318,14 @@
       <w:pPr>
         <w:pStyle w:val="7"/>
       </w:pPr>
+      <w:proofErr w:type="spellStart"/>
       <w:r>
         <w:rPr>
           <w:lang w:val="en-US"/>
         </w:rPr>
         <w:t>HandlerExceptionResolver</w:t>
       </w:r>
+      <w:proofErr w:type="spellEnd"/>
     </w:p>
     <w:p>
       <w:pPr>
@@ -12217,12 +15342,14 @@
       <w:r>
         <w:t>@</w:t>
       </w:r>
+      <w:proofErr w:type="spellStart"/>
       <w:r>
         <w:rPr>
           <w:lang w:val="en-US"/>
         </w:rPr>
         <w:t>ControllerAdvice</w:t>
       </w:r>
+      <w:proofErr w:type="spellEnd"/>
     </w:p>
     <w:p>
       <w:pPr>
@@ -12276,6 +15403,7 @@
           </w:rPr>
           <w:t xml:space="preserve">Статья на </w:t>
         </w:r>
+        <w:proofErr w:type="spellStart"/>
         <w:r>
           <w:rPr>
             <w:rStyle w:val="af3"/>
@@ -12283,6 +15411,7 @@
           </w:rPr>
           <w:t>habr</w:t>
         </w:r>
+        <w:proofErr w:type="spellEnd"/>
         <w:r>
           <w:rPr>
             <w:rStyle w:val="af3"/>
@@ -12328,6 +15457,7 @@
           </w:rPr>
           <w:t>_</w:t>
         </w:r>
+        <w:proofErr w:type="spellStart"/>
         <w:r>
           <w:rPr>
             <w:rStyle w:val="af3"/>
@@ -12335,6 +15465,7 @@
           </w:rPr>
           <w:t>Kutepov</w:t>
         </w:r>
+        <w:proofErr w:type="spellEnd"/>
         <w:r>
           <w:rPr>
             <w:rStyle w:val="af3"/>
@@ -12353,7 +15484,7 @@
       <w:pPr>
         <w:pStyle w:val="3"/>
       </w:pPr>
-      <w:bookmarkStart w:id="17" w:name="_Toc101467495"/>
+      <w:bookmarkStart w:id="17" w:name="_Toc102644069"/>
       <w:r>
         <w:rPr>
           <w:lang w:val="en-US"/>
@@ -12571,7 +15702,77 @@
         <w:rPr>
           <w:lang w:val="en-US"/>
         </w:rPr>
-        <w:t>CORBA (Common Object Request Broker Architecture, общая архитектура брокера объектных запросов);</w:t>
+        <w:t xml:space="preserve">CORBA (Common Object Request Broker Architecture, </w:t>
+      </w:r>
+      <w:proofErr w:type="spellStart"/>
+      <w:r>
+        <w:rPr>
+          <w:lang w:val="en-US"/>
+        </w:rPr>
+        <w:t>общая</w:t>
+      </w:r>
+      <w:proofErr w:type="spellEnd"/>
+      <w:r>
+        <w:rPr>
+          <w:lang w:val="en-US"/>
+        </w:rPr>
+        <w:t xml:space="preserve"> </w:t>
+      </w:r>
+      <w:proofErr w:type="spellStart"/>
+      <w:r>
+        <w:rPr>
+          <w:lang w:val="en-US"/>
+        </w:rPr>
+        <w:t>архитектура</w:t>
+      </w:r>
+      <w:proofErr w:type="spellEnd"/>
+      <w:r>
+        <w:rPr>
+          <w:lang w:val="en-US"/>
+        </w:rPr>
+        <w:t xml:space="preserve"> </w:t>
+      </w:r>
+      <w:proofErr w:type="spellStart"/>
+      <w:r>
+        <w:rPr>
+          <w:lang w:val="en-US"/>
+        </w:rPr>
+        <w:t>брокера</w:t>
+      </w:r>
+      <w:proofErr w:type="spellEnd"/>
+      <w:r>
+        <w:rPr>
+          <w:lang w:val="en-US"/>
+        </w:rPr>
+        <w:t xml:space="preserve"> </w:t>
+      </w:r>
+      <w:proofErr w:type="spellStart"/>
+      <w:r>
+        <w:rPr>
+          <w:lang w:val="en-US"/>
+        </w:rPr>
+        <w:t>объектных</w:t>
+      </w:r>
+      <w:proofErr w:type="spellEnd"/>
+      <w:r>
+        <w:rPr>
+          <w:lang w:val="en-US"/>
+        </w:rPr>
+        <w:t xml:space="preserve"> </w:t>
+      </w:r>
+      <w:proofErr w:type="spellStart"/>
+      <w:r>
+        <w:rPr>
+          <w:lang w:val="en-US"/>
+        </w:rPr>
+        <w:t>запросов</w:t>
+      </w:r>
+      <w:proofErr w:type="spellEnd"/>
+      <w:r>
+        <w:rPr>
+          <w:lang w:val="en-US"/>
+        </w:rPr>
+        <w:t>);</w:t>
       </w:r>
     </w:p>
     <w:p>
@@ -13028,7 +16229,23 @@
       </w:pPr>
       <w:r>
         <w:lastRenderedPageBreak/>
-        <w:t>DCOM (Distributed Component Object Model, объектный режим распределенных компонентов)</w:t>
+        <w:t>DCOM (</w:t>
+      </w:r>
+      <w:proofErr w:type="spellStart"/>
+      <w:r>
+        <w:t>Distributed</w:t>
+      </w:r>
+      <w:proofErr w:type="spellEnd"/>
+      <w:r>
+        <w:t xml:space="preserve"> </w:t>
+      </w:r>
+      <w:proofErr w:type="spellStart"/>
+      <w:r>
+        <w:t>Component</w:t>
+      </w:r>
+      <w:proofErr w:type="spellEnd"/>
+      <w:r>
+        <w:t xml:space="preserve"> Object Model, объектный режим распределенных компонентов)</w:t>
       </w:r>
     </w:p>
     <w:p>
@@ -13256,7 +16473,15 @@
         <w:pStyle w:val="0102"/>
       </w:pPr>
       <w:r>
-        <w:t>есть мнение, что разработка RESTful сервисов намного проще;</w:t>
+        <w:t xml:space="preserve">есть мнение, что разработка </w:t>
+      </w:r>
+      <w:proofErr w:type="spellStart"/>
+      <w:r>
+        <w:t>RESTful</w:t>
+      </w:r>
+      <w:proofErr w:type="spellEnd"/>
+      <w:r>
+        <w:t xml:space="preserve"> сервисов намного проще;</w:t>
       </w:r>
     </w:p>
     <w:p>
@@ -13272,7 +16497,23 @@
         <w:pStyle w:val="0102"/>
       </w:pPr>
       <w:r>
-        <w:t>«REST vs SOAP» можно перефразировать в «Простота vs Стандарты»;</w:t>
+        <w:t xml:space="preserve">«REST </w:t>
+      </w:r>
+      <w:proofErr w:type="spellStart"/>
+      <w:r>
+        <w:t>vs</w:t>
+      </w:r>
+      <w:proofErr w:type="spellEnd"/>
+      <w:r>
+        <w:t xml:space="preserve"> SOAP» можно перефразировать в «Простота </w:t>
+      </w:r>
+      <w:proofErr w:type="spellStart"/>
+      <w:r>
+        <w:t>vs</w:t>
+      </w:r>
+      <w:proofErr w:type="spellEnd"/>
+      <w:r>
+        <w:t> Стандарты»;</w:t>
       </w:r>
     </w:p>
     <w:p>
@@ -13312,7 +16553,31 @@
         <w:pStyle w:val="0102"/>
       </w:pPr>
       <w:r>
-        <w:t>В сервисах, которые будут использоваться из javascript. Тут и говорить нечего, javascript хорошо работает с json, поэтому именно его и надо предоставлять.</w:t>
+        <w:t>В сервисах, которые будут использоваться из </w:t>
+      </w:r>
+      <w:proofErr w:type="spellStart"/>
+      <w:r>
+        <w:t>javascript</w:t>
+      </w:r>
+      <w:proofErr w:type="spellEnd"/>
+      <w:r>
+        <w:t xml:space="preserve">. Тут и говорить нечего, </w:t>
+      </w:r>
+      <w:proofErr w:type="spellStart"/>
+      <w:r>
+        <w:t>javascript</w:t>
+      </w:r>
+      <w:proofErr w:type="spellEnd"/>
+      <w:r>
+        <w:t xml:space="preserve"> хорошо работает с </w:t>
+      </w:r>
+      <w:proofErr w:type="spellStart"/>
+      <w:r>
+        <w:t>json</w:t>
+      </w:r>
+      <w:proofErr w:type="spellEnd"/>
+      <w:r>
+        <w:t>, поэтому именно его и надо предоставлять.</w:t>
       </w:r>
     </w:p>
     <w:p>
@@ -13320,11 +16585,24 @@
         <w:pStyle w:val="0102"/>
       </w:pPr>
       <w:r>
-        <w:t>В сервисах, которые будут использоваться из языков, в которых нет возможности сгенерировать прокси клиента. Это Objective</w:t>
-      </w:r>
+        <w:t>В сервисах, которые будут использоваться из языков, в которых нет возможности сгенерировать прокси клиента. Это </w:t>
+      </w:r>
+      <w:proofErr w:type="spellStart"/>
+      <w:r>
+        <w:t>Objective</w:t>
+      </w:r>
+      <w:proofErr w:type="spellEnd"/>
       <w:r>
         <w:noBreakHyphen/>
-        <w:t>C, например. Не нужно парсить вручную SOAP-конверт, это незачем.</w:t>
+        <w:t xml:space="preserve">C, например. Не нужно </w:t>
+      </w:r>
+      <w:proofErr w:type="spellStart"/>
+      <w:r>
+        <w:t>парсить</w:t>
+      </w:r>
+      <w:proofErr w:type="spellEnd"/>
+      <w:r>
+        <w:t xml:space="preserve"> вручную SOAP-конверт, это незачем.</w:t>
       </w:r>
     </w:p>
     <w:p>
@@ -13333,7 +16611,15 @@
       </w:pPr>
       <w:r>
         <w:lastRenderedPageBreak/>
-        <w:t>Когда существуют очень высокие требования к производительности. Это, как правило, очень интенсивно используемые API, вроде Twitter API или Google API.</w:t>
+        <w:t xml:space="preserve">Когда существуют очень высокие требования к производительности. Это, как правило, очень интенсивно используемые API, вроде </w:t>
+      </w:r>
+      <w:proofErr w:type="spellStart"/>
+      <w:r>
+        <w:t>Twitter</w:t>
+      </w:r>
+      <w:proofErr w:type="spellEnd"/>
+      <w:r>
+        <w:t> API или Google API.</w:t>
       </w:r>
     </w:p>
     <w:p>
@@ -13365,7 +16651,15 @@
         <w:pStyle w:val="0102"/>
       </w:pPr>
       <w:r>
-        <w:t>В случае, когда технический диалог с командой, поддерживающей другую часть интеграции, затруднен (например, гос органы).</w:t>
+        <w:t xml:space="preserve">В случае, когда технический диалог с командой, поддерживающей другую часть интеграции, затруднен (например, </w:t>
+      </w:r>
+      <w:proofErr w:type="spellStart"/>
+      <w:r>
+        <w:t>гос</w:t>
+      </w:r>
+      <w:proofErr w:type="spellEnd"/>
+      <w:r>
+        <w:t> органы).</w:t>
       </w:r>
     </w:p>
     <w:p>
@@ -13413,7 +16707,23 @@
         <w:pStyle w:val="0102"/>
       </w:pPr>
       <w:r>
-        <w:t>путь запроса (/object/list);</w:t>
+        <w:t>путь запроса (/</w:t>
+      </w:r>
+      <w:proofErr w:type="spellStart"/>
+      <w:r>
+        <w:t>object</w:t>
+      </w:r>
+      <w:proofErr w:type="spellEnd"/>
+      <w:r>
+        <w:t>/</w:t>
+      </w:r>
+      <w:proofErr w:type="spellStart"/>
+      <w:r>
+        <w:t>list</w:t>
+      </w:r>
+      <w:proofErr w:type="spellEnd"/>
+      <w:r>
+        <w:t>);</w:t>
       </w:r>
     </w:p>
     <w:p>
@@ -13518,8 +16828,13 @@
         <w:pStyle w:val="7"/>
       </w:pPr>
       <w:r>
-        <w:t>JSON Schema</w:t>
-      </w:r>
+        <w:t xml:space="preserve">JSON </w:t>
+      </w:r>
+      <w:proofErr w:type="spellStart"/>
+      <w:r>
+        <w:t>Schema</w:t>
+      </w:r>
+      <w:proofErr w:type="spellEnd"/>
     </w:p>
     <w:p>
       <w:pPr>
@@ -13542,7 +16857,31 @@
         <w:pStyle w:val="0102"/>
       </w:pPr>
       <w:r>
-        <w:t>базируется на концепциях XML Schema, RelaxNG, Kwalify.</w:t>
+        <w:t xml:space="preserve">базируется на концепциях XML </w:t>
+      </w:r>
+      <w:proofErr w:type="spellStart"/>
+      <w:r>
+        <w:t>Schema</w:t>
+      </w:r>
+      <w:proofErr w:type="spellEnd"/>
+      <w:r>
+        <w:t xml:space="preserve">, </w:t>
+      </w:r>
+      <w:proofErr w:type="spellStart"/>
+      <w:r>
+        <w:t>RelaxNG</w:t>
+      </w:r>
+      <w:proofErr w:type="spellEnd"/>
+      <w:r>
+        <w:t xml:space="preserve">, </w:t>
+      </w:r>
+      <w:proofErr w:type="spellStart"/>
+      <w:r>
+        <w:t>Kwalify</w:t>
+      </w:r>
+      <w:proofErr w:type="spellEnd"/>
+      <w:r>
+        <w:t>.</w:t>
       </w:r>
     </w:p>
     <w:p>
@@ -13550,7 +16889,15 @@
         <w:pStyle w:val="7"/>
       </w:pPr>
       <w:r>
-        <w:t>Преимущества RESTful API:</w:t>
+        <w:t xml:space="preserve">Преимущества </w:t>
+      </w:r>
+      <w:proofErr w:type="spellStart"/>
+      <w:r>
+        <w:t>RESTful</w:t>
+      </w:r>
+      <w:proofErr w:type="spellEnd"/>
+      <w:r>
+        <w:t xml:space="preserve"> API:</w:t>
       </w:r>
     </w:p>
     <w:p>
@@ -13583,7 +16930,15 @@
       </w:pPr>
       <w:r>
         <w:lastRenderedPageBreak/>
-        <w:t>Недостатки RESTful API:</w:t>
+        <w:t xml:space="preserve">Недостатки </w:t>
+      </w:r>
+      <w:proofErr w:type="spellStart"/>
+      <w:r>
+        <w:t>RESTful</w:t>
+      </w:r>
+      <w:proofErr w:type="spellEnd"/>
+      <w:r>
+        <w:t xml:space="preserve"> API:</w:t>
       </w:r>
     </w:p>
     <w:p>
@@ -13591,7 +16946,15 @@
         <w:pStyle w:val="0102"/>
       </w:pPr>
       <w:r>
-        <w:t>до сих пор нет общего согласования того, что такое RESTful API;</w:t>
+        <w:t xml:space="preserve">до сих пор нет общего согласования того, что такое </w:t>
+      </w:r>
+      <w:proofErr w:type="spellStart"/>
+      <w:r>
+        <w:t>RESTful</w:t>
+      </w:r>
+      <w:proofErr w:type="spellEnd"/>
+      <w:r>
+        <w:t xml:space="preserve"> API;</w:t>
       </w:r>
     </w:p>
     <w:p>
@@ -13614,16 +16977,34 @@
       <w:pPr>
         <w:pStyle w:val="0102"/>
       </w:pPr>
-      <w:r>
-        <w:t>RESTful API очень трудно дебажить;</w:t>
+      <w:proofErr w:type="spellStart"/>
+      <w:r>
+        <w:t>RESTful</w:t>
+      </w:r>
+      <w:proofErr w:type="spellEnd"/>
+      <w:r>
+        <w:t xml:space="preserve"> API очень трудно </w:t>
+      </w:r>
+      <w:proofErr w:type="spellStart"/>
+      <w:r>
+        <w:t>дебажить</w:t>
+      </w:r>
+      <w:proofErr w:type="spellEnd"/>
+      <w:r>
+        <w:t>;</w:t>
       </w:r>
     </w:p>
     <w:p>
       <w:pPr>
         <w:pStyle w:val="0102"/>
       </w:pPr>
-      <w:r>
-        <w:t>RESTful API привязан к протоколу.</w:t>
+      <w:proofErr w:type="spellStart"/>
+      <w:r>
+        <w:t>RESTful</w:t>
+      </w:r>
+      <w:proofErr w:type="spellEnd"/>
+      <w:r>
+        <w:t xml:space="preserve"> API привязан к протоколу.</w:t>
       </w:r>
     </w:p>
     <w:p>
@@ -13991,7 +17372,49 @@
         <w:rPr>
           <w:lang w:val="en-US"/>
         </w:rPr>
-        <w:t>WSDL (Web Services Description Language, язык описания веб-сервисов)</w:t>
+        <w:t xml:space="preserve">WSDL (Web Services Description Language, </w:t>
+      </w:r>
+      <w:proofErr w:type="spellStart"/>
+      <w:r>
+        <w:rPr>
+          <w:lang w:val="en-US"/>
+        </w:rPr>
+        <w:t>язык</w:t>
+      </w:r>
+      <w:proofErr w:type="spellEnd"/>
+      <w:r>
+        <w:rPr>
+          <w:lang w:val="en-US"/>
+        </w:rPr>
+        <w:t xml:space="preserve"> </w:t>
+      </w:r>
+      <w:proofErr w:type="spellStart"/>
+      <w:r>
+        <w:rPr>
+          <w:lang w:val="en-US"/>
+        </w:rPr>
+        <w:t>описания</w:t>
+      </w:r>
+      <w:proofErr w:type="spellEnd"/>
+      <w:r>
+        <w:rPr>
+          <w:lang w:val="en-US"/>
+        </w:rPr>
+        <w:t xml:space="preserve"> </w:t>
+      </w:r>
+      <w:proofErr w:type="spellStart"/>
+      <w:r>
+        <w:rPr>
+          <w:lang w:val="en-US"/>
+        </w:rPr>
+        <w:t>веб-сервисов</w:t>
+      </w:r>
+      <w:proofErr w:type="spellEnd"/>
+      <w:r>
+        <w:rPr>
+          <w:lang w:val="en-US"/>
+        </w:rPr>
+        <w:t>)</w:t>
       </w:r>
     </w:p>
     <w:p>
@@ -14224,12 +17647,14 @@
           <w:lang w:val="en-US"/>
         </w:rPr>
       </w:pPr>
+      <w:proofErr w:type="spellStart"/>
       <w:r>
         <w:rPr>
           <w:lang w:val="en-US"/>
         </w:rPr>
         <w:t>Завершение</w:t>
       </w:r>
+      <w:proofErr w:type="spellEnd"/>
     </w:p>
     <w:p>
       <w:pPr>
@@ -14351,12 +17776,53 @@
         </w:rPr>
       </w:pPr>
       <w:hyperlink r:id="rId17" w:history="1">
+        <w:proofErr w:type="spellStart"/>
         <w:r>
           <w:rPr>
             <w:rStyle w:val="af3"/>
             <w:lang w:val="en-US"/>
           </w:rPr>
-          <w:t>Видео на YouTube «Rest web-services vs SOAP Services», Sergey Nemchinskiy, 05.2020</w:t>
+          <w:t>Видео</w:t>
+        </w:r>
+        <w:proofErr w:type="spellEnd"/>
+        <w:r>
+          <w:rPr>
+            <w:rStyle w:val="af3"/>
+            <w:lang w:val="en-US"/>
+          </w:rPr>
+          <w:t xml:space="preserve"> </w:t>
+        </w:r>
+        <w:proofErr w:type="spellStart"/>
+        <w:r>
+          <w:rPr>
+            <w:rStyle w:val="af3"/>
+            <w:lang w:val="en-US"/>
+          </w:rPr>
+          <w:t>на</w:t>
+        </w:r>
+        <w:proofErr w:type="spellEnd"/>
+        <w:r>
+          <w:rPr>
+            <w:rStyle w:val="af3"/>
+            <w:lang w:val="en-US"/>
+          </w:rPr>
+          <w:t xml:space="preserve"> YouTube «Rest web-services vs SOAP Services», Sergey </w:t>
+        </w:r>
+        <w:proofErr w:type="spellStart"/>
+        <w:r>
+          <w:rPr>
+            <w:rStyle w:val="af3"/>
+            <w:lang w:val="en-US"/>
+          </w:rPr>
+          <w:t>Nemchinskiy</w:t>
+        </w:r>
+        <w:proofErr w:type="spellEnd"/>
+        <w:r>
+          <w:rPr>
+            <w:rStyle w:val="af3"/>
+            <w:lang w:val="en-US"/>
+          </w:rPr>
+          <w:t>, 05.2020</w:t>
         </w:r>
       </w:hyperlink>
       <w:r>
@@ -14379,7 +17845,7 @@
           <w:lang w:val="en-US"/>
         </w:rPr>
       </w:pPr>
-      <w:bookmarkStart w:id="18" w:name="_Toc101467496"/>
+      <w:bookmarkStart w:id="18" w:name="_Toc102644070"/>
       <w:r>
         <w:rPr>
           <w:lang w:val="en-US"/>
@@ -14396,12 +17862,14 @@
           <w:lang w:val="en-US"/>
         </w:rPr>
       </w:pPr>
+      <w:proofErr w:type="spellStart"/>
       <w:r>
         <w:rPr>
           <w:lang w:val="en-US"/>
         </w:rPr>
         <w:t>Сервер</w:t>
       </w:r>
+      <w:proofErr w:type="spellEnd"/>
     </w:p>
     <w:p>
       <w:pPr>
@@ -14509,7 +17977,35 @@
               <w:rPr>
                 <w:lang w:val="en-US"/>
               </w:rPr>
-              <w:t xml:space="preserve">  &lt;groupId&gt;wsdl4j&lt;/groupId&gt;</w:t>
+              <w:t xml:space="preserve">  &lt;</w:t>
+            </w:r>
+            <w:proofErr w:type="spellStart"/>
+            <w:r>
+              <w:rPr>
+                <w:lang w:val="en-US"/>
+              </w:rPr>
+              <w:t>groupId</w:t>
+            </w:r>
+            <w:proofErr w:type="spellEnd"/>
+            <w:r>
+              <w:rPr>
+                <w:lang w:val="en-US"/>
+              </w:rPr>
+              <w:t>&gt;wsdl4j&lt;/</w:t>
+            </w:r>
+            <w:proofErr w:type="spellStart"/>
+            <w:r>
+              <w:rPr>
+                <w:lang w:val="en-US"/>
+              </w:rPr>
+              <w:t>groupId</w:t>
+            </w:r>
+            <w:proofErr w:type="spellEnd"/>
+            <w:r>
+              <w:rPr>
+                <w:lang w:val="en-US"/>
+              </w:rPr>
+              <w:t>&gt;</w:t>
             </w:r>
           </w:p>
           <w:p>
@@ -14535,7 +18031,35 @@
               <w:rPr>
                 <w:lang w:val="en-US"/>
               </w:rPr>
-              <w:t>&lt;artifactId&gt;wsdl4j&lt;/artifactId&gt;</w:t>
+              <w:t>&lt;</w:t>
+            </w:r>
+            <w:proofErr w:type="spellStart"/>
+            <w:r>
+              <w:rPr>
+                <w:lang w:val="en-US"/>
+              </w:rPr>
+              <w:t>artifactId</w:t>
+            </w:r>
+            <w:proofErr w:type="spellEnd"/>
+            <w:r>
+              <w:rPr>
+                <w:lang w:val="en-US"/>
+              </w:rPr>
+              <w:t>&gt;wsdl4j&lt;/</w:t>
+            </w:r>
+            <w:proofErr w:type="spellStart"/>
+            <w:r>
+              <w:rPr>
+                <w:lang w:val="en-US"/>
+              </w:rPr>
+              <w:t>artifactId</w:t>
+            </w:r>
+            <w:proofErr w:type="spellEnd"/>
+            <w:r>
+              <w:rPr>
+                <w:lang w:val="en-US"/>
+              </w:rPr>
+              <w:t>&gt;</w:t>
             </w:r>
           </w:p>
           <w:p>
@@ -14543,7 +18067,15 @@
               <w:pStyle w:val="0105"/>
             </w:pPr>
             <w:r>
-              <w:t>&lt;/dependency&gt;</w:t>
+              <w:t>&lt;/</w:t>
+            </w:r>
+            <w:proofErr w:type="spellStart"/>
+            <w:r>
+              <w:t>dependency</w:t>
+            </w:r>
+            <w:proofErr w:type="spellEnd"/>
+            <w:r>
+              <w:t>&gt;</w:t>
             </w:r>
           </w:p>
         </w:tc>
@@ -14602,7 +18134,49 @@
               <w:rPr>
                 <w:lang w:val="en-US"/>
               </w:rPr>
-              <w:t xml:space="preserve">  &lt;groupId&gt;javax.activation&lt;/groupId&gt;</w:t>
+              <w:t xml:space="preserve">  &lt;</w:t>
+            </w:r>
+            <w:proofErr w:type="spellStart"/>
+            <w:r>
+              <w:rPr>
+                <w:lang w:val="en-US"/>
+              </w:rPr>
+              <w:t>groupId</w:t>
+            </w:r>
+            <w:proofErr w:type="spellEnd"/>
+            <w:r>
+              <w:rPr>
+                <w:lang w:val="en-US"/>
+              </w:rPr>
+              <w:t>&gt;</w:t>
+            </w:r>
+            <w:proofErr w:type="spellStart"/>
+            <w:r>
+              <w:rPr>
+                <w:lang w:val="en-US"/>
+              </w:rPr>
+              <w:t>javax.activation</w:t>
+            </w:r>
+            <w:proofErr w:type="spellEnd"/>
+            <w:r>
+              <w:rPr>
+                <w:lang w:val="en-US"/>
+              </w:rPr>
+              <w:t>&lt;/</w:t>
+            </w:r>
+            <w:proofErr w:type="spellStart"/>
+            <w:r>
+              <w:rPr>
+                <w:lang w:val="en-US"/>
+              </w:rPr>
+              <w:t>groupId</w:t>
+            </w:r>
+            <w:proofErr w:type="spellEnd"/>
+            <w:r>
+              <w:rPr>
+                <w:lang w:val="en-US"/>
+              </w:rPr>
+              <w:t>&gt;</w:t>
             </w:r>
           </w:p>
           <w:p>
@@ -14616,7 +18190,35 @@
               <w:rPr>
                 <w:lang w:val="en-US"/>
               </w:rPr>
-              <w:t xml:space="preserve">  &lt;artifactId&gt;activation&lt;/artifactId&gt;</w:t>
+              <w:t xml:space="preserve">  &lt;</w:t>
+            </w:r>
+            <w:proofErr w:type="spellStart"/>
+            <w:r>
+              <w:rPr>
+                <w:lang w:val="en-US"/>
+              </w:rPr>
+              <w:t>artifactId</w:t>
+            </w:r>
+            <w:proofErr w:type="spellEnd"/>
+            <w:r>
+              <w:rPr>
+                <w:lang w:val="en-US"/>
+              </w:rPr>
+              <w:t>&gt;activation&lt;/</w:t>
+            </w:r>
+            <w:proofErr w:type="spellStart"/>
+            <w:r>
+              <w:rPr>
+                <w:lang w:val="en-US"/>
+              </w:rPr>
+              <w:t>artifactId</w:t>
+            </w:r>
+            <w:proofErr w:type="spellEnd"/>
+            <w:r>
+              <w:rPr>
+                <w:lang w:val="en-US"/>
+              </w:rPr>
+              <w:t>&gt;</w:t>
             </w:r>
           </w:p>
           <w:p>
@@ -14684,7 +18286,49 @@
               <w:rPr>
                 <w:lang w:val="en-US"/>
               </w:rPr>
-              <w:t xml:space="preserve">  &lt;groupId&gt;javax.xml.bind&lt;/groupId&gt;</w:t>
+              <w:t xml:space="preserve">  &lt;</w:t>
+            </w:r>
+            <w:proofErr w:type="spellStart"/>
+            <w:r>
+              <w:rPr>
+                <w:lang w:val="en-US"/>
+              </w:rPr>
+              <w:t>groupId</w:t>
+            </w:r>
+            <w:proofErr w:type="spellEnd"/>
+            <w:r>
+              <w:rPr>
+                <w:lang w:val="en-US"/>
+              </w:rPr>
+              <w:t>&gt;</w:t>
+            </w:r>
+            <w:proofErr w:type="spellStart"/>
+            <w:r>
+              <w:rPr>
+                <w:lang w:val="en-US"/>
+              </w:rPr>
+              <w:t>javax.xml.bind</w:t>
+            </w:r>
+            <w:proofErr w:type="spellEnd"/>
+            <w:r>
+              <w:rPr>
+                <w:lang w:val="en-US"/>
+              </w:rPr>
+              <w:t>&lt;/</w:t>
+            </w:r>
+            <w:proofErr w:type="spellStart"/>
+            <w:r>
+              <w:rPr>
+                <w:lang w:val="en-US"/>
+              </w:rPr>
+              <w:t>groupId</w:t>
+            </w:r>
+            <w:proofErr w:type="spellEnd"/>
+            <w:r>
+              <w:rPr>
+                <w:lang w:val="en-US"/>
+              </w:rPr>
+              <w:t>&gt;</w:t>
             </w:r>
           </w:p>
           <w:p>
@@ -14698,7 +18342,49 @@
               <w:rPr>
                 <w:lang w:val="en-US"/>
               </w:rPr>
-              <w:t xml:space="preserve">  &lt;artifactId&gt;jaxb-api&lt;/artifactId&gt;</w:t>
+              <w:t xml:space="preserve">  &lt;</w:t>
+            </w:r>
+            <w:proofErr w:type="spellStart"/>
+            <w:r>
+              <w:rPr>
+                <w:lang w:val="en-US"/>
+              </w:rPr>
+              <w:t>artifactId</w:t>
+            </w:r>
+            <w:proofErr w:type="spellEnd"/>
+            <w:r>
+              <w:rPr>
+                <w:lang w:val="en-US"/>
+              </w:rPr>
+              <w:t>&gt;</w:t>
+            </w:r>
+            <w:proofErr w:type="spellStart"/>
+            <w:r>
+              <w:rPr>
+                <w:lang w:val="en-US"/>
+              </w:rPr>
+              <w:t>jaxb-api</w:t>
+            </w:r>
+            <w:proofErr w:type="spellEnd"/>
+            <w:r>
+              <w:rPr>
+                <w:lang w:val="en-US"/>
+              </w:rPr>
+              <w:t>&lt;/</w:t>
+            </w:r>
+            <w:proofErr w:type="spellStart"/>
+            <w:r>
+              <w:rPr>
+                <w:lang w:val="en-US"/>
+              </w:rPr>
+              <w:t>artifactId</w:t>
+            </w:r>
+            <w:proofErr w:type="spellEnd"/>
+            <w:r>
+              <w:rPr>
+                <w:lang w:val="en-US"/>
+              </w:rPr>
+              <w:t>&gt;</w:t>
             </w:r>
           </w:p>
           <w:p>
@@ -14766,7 +18452,49 @@
               <w:rPr>
                 <w:lang w:val="en-US"/>
               </w:rPr>
-              <w:t xml:space="preserve">  &lt;groupId&gt;org.glassfish.jaxb&lt;/groupId&gt;</w:t>
+              <w:t xml:space="preserve">  &lt;</w:t>
+            </w:r>
+            <w:proofErr w:type="spellStart"/>
+            <w:r>
+              <w:rPr>
+                <w:lang w:val="en-US"/>
+              </w:rPr>
+              <w:t>groupId</w:t>
+            </w:r>
+            <w:proofErr w:type="spellEnd"/>
+            <w:r>
+              <w:rPr>
+                <w:lang w:val="en-US"/>
+              </w:rPr>
+              <w:t>&gt;</w:t>
+            </w:r>
+            <w:proofErr w:type="spellStart"/>
+            <w:r>
+              <w:rPr>
+                <w:lang w:val="en-US"/>
+              </w:rPr>
+              <w:t>org.glassfish.jaxb</w:t>
+            </w:r>
+            <w:proofErr w:type="spellEnd"/>
+            <w:r>
+              <w:rPr>
+                <w:lang w:val="en-US"/>
+              </w:rPr>
+              <w:t>&lt;/</w:t>
+            </w:r>
+            <w:proofErr w:type="spellStart"/>
+            <w:r>
+              <w:rPr>
+                <w:lang w:val="en-US"/>
+              </w:rPr>
+              <w:t>groupId</w:t>
+            </w:r>
+            <w:proofErr w:type="spellEnd"/>
+            <w:r>
+              <w:rPr>
+                <w:lang w:val="en-US"/>
+              </w:rPr>
+              <w:t>&gt;</w:t>
             </w:r>
           </w:p>
           <w:p>
@@ -14780,7 +18508,49 @@
               <w:rPr>
                 <w:lang w:val="en-US"/>
               </w:rPr>
-              <w:t xml:space="preserve">  &lt;artifactId&gt;jaxb-runtime&lt;/artifactId&gt;</w:t>
+              <w:t xml:space="preserve">  &lt;</w:t>
+            </w:r>
+            <w:proofErr w:type="spellStart"/>
+            <w:r>
+              <w:rPr>
+                <w:lang w:val="en-US"/>
+              </w:rPr>
+              <w:t>artifactId</w:t>
+            </w:r>
+            <w:proofErr w:type="spellEnd"/>
+            <w:r>
+              <w:rPr>
+                <w:lang w:val="en-US"/>
+              </w:rPr>
+              <w:t>&gt;</w:t>
+            </w:r>
+            <w:proofErr w:type="spellStart"/>
+            <w:r>
+              <w:rPr>
+                <w:lang w:val="en-US"/>
+              </w:rPr>
+              <w:t>jaxb</w:t>
+            </w:r>
+            <w:proofErr w:type="spellEnd"/>
+            <w:r>
+              <w:rPr>
+                <w:lang w:val="en-US"/>
+              </w:rPr>
+              <w:t>-runtime&lt;/</w:t>
+            </w:r>
+            <w:proofErr w:type="spellStart"/>
+            <w:r>
+              <w:rPr>
+                <w:lang w:val="en-US"/>
+              </w:rPr>
+              <w:t>artifactId</w:t>
+            </w:r>
+            <w:proofErr w:type="spellEnd"/>
+            <w:r>
+              <w:rPr>
+                <w:lang w:val="en-US"/>
+              </w:rPr>
+              <w:t>&gt;</w:t>
             </w:r>
           </w:p>
           <w:p>
@@ -14870,7 +18640,49 @@
               <w:rPr>
                 <w:lang w:val="en-US"/>
               </w:rPr>
-              <w:t xml:space="preserve">  &lt;groupId&gt;org.codehaus.mojo&lt;/groupId&gt;</w:t>
+              <w:t xml:space="preserve">  &lt;</w:t>
+            </w:r>
+            <w:proofErr w:type="spellStart"/>
+            <w:r>
+              <w:rPr>
+                <w:lang w:val="en-US"/>
+              </w:rPr>
+              <w:t>groupId</w:t>
+            </w:r>
+            <w:proofErr w:type="spellEnd"/>
+            <w:r>
+              <w:rPr>
+                <w:lang w:val="en-US"/>
+              </w:rPr>
+              <w:t>&gt;</w:t>
+            </w:r>
+            <w:proofErr w:type="spellStart"/>
+            <w:r>
+              <w:rPr>
+                <w:lang w:val="en-US"/>
+              </w:rPr>
+              <w:t>org.codehaus.mojo</w:t>
+            </w:r>
+            <w:proofErr w:type="spellEnd"/>
+            <w:r>
+              <w:rPr>
+                <w:lang w:val="en-US"/>
+              </w:rPr>
+              <w:t>&lt;/</w:t>
+            </w:r>
+            <w:proofErr w:type="spellStart"/>
+            <w:r>
+              <w:rPr>
+                <w:lang w:val="en-US"/>
+              </w:rPr>
+              <w:t>groupId</w:t>
+            </w:r>
+            <w:proofErr w:type="spellEnd"/>
+            <w:r>
+              <w:rPr>
+                <w:lang w:val="en-US"/>
+              </w:rPr>
+              <w:t>&gt;</w:t>
             </w:r>
           </w:p>
           <w:p>
@@ -14884,7 +18696,35 @@
               <w:rPr>
                 <w:lang w:val="en-US"/>
               </w:rPr>
-              <w:t xml:space="preserve">  &lt;artifactId&gt;jaxb2-maven-plugin&lt;/artifactId&gt;</w:t>
+              <w:t xml:space="preserve">  &lt;</w:t>
+            </w:r>
+            <w:proofErr w:type="spellStart"/>
+            <w:r>
+              <w:rPr>
+                <w:lang w:val="en-US"/>
+              </w:rPr>
+              <w:t>artifactId</w:t>
+            </w:r>
+            <w:proofErr w:type="spellEnd"/>
+            <w:r>
+              <w:rPr>
+                <w:lang w:val="en-US"/>
+              </w:rPr>
+              <w:t>&gt;jaxb2-maven-plugin&lt;/</w:t>
+            </w:r>
+            <w:proofErr w:type="spellStart"/>
+            <w:r>
+              <w:rPr>
+                <w:lang w:val="en-US"/>
+              </w:rPr>
+              <w:t>artifactId</w:t>
+            </w:r>
+            <w:proofErr w:type="spellEnd"/>
+            <w:r>
+              <w:rPr>
+                <w:lang w:val="en-US"/>
+              </w:rPr>
+              <w:t>&gt;</w:t>
             </w:r>
           </w:p>
           <w:p>
@@ -14940,7 +18780,21 @@
               <w:rPr>
                 <w:lang w:val="en-US"/>
               </w:rPr>
-              <w:t xml:space="preserve">      &lt;id&gt;xjc&lt;/id&gt;</w:t>
+              <w:t xml:space="preserve">      &lt;id&gt;</w:t>
+            </w:r>
+            <w:proofErr w:type="spellStart"/>
+            <w:r>
+              <w:rPr>
+                <w:lang w:val="en-US"/>
+              </w:rPr>
+              <w:t>xjc</w:t>
+            </w:r>
+            <w:proofErr w:type="spellEnd"/>
+            <w:r>
+              <w:rPr>
+                <w:lang w:val="en-US"/>
+              </w:rPr>
+              <w:t>&lt;/id&gt;</w:t>
             </w:r>
           </w:p>
           <w:p>
@@ -14968,7 +18822,21 @@
               <w:rPr>
                 <w:lang w:val="en-US"/>
               </w:rPr>
-              <w:t xml:space="preserve">        &lt;goal&gt;xjc&lt;/goal&gt;</w:t>
+              <w:t xml:space="preserve">        &lt;goal&gt;</w:t>
+            </w:r>
+            <w:proofErr w:type="spellStart"/>
+            <w:r>
+              <w:rPr>
+                <w:lang w:val="en-US"/>
+              </w:rPr>
+              <w:t>xjc</w:t>
+            </w:r>
+            <w:proofErr w:type="spellEnd"/>
+            <w:r>
+              <w:rPr>
+                <w:lang w:val="en-US"/>
+              </w:rPr>
+              <w:t>&lt;/goal&gt;</w:t>
             </w:r>
           </w:p>
           <w:p>
@@ -15103,7 +18971,35 @@
               <w:rPr>
                 <w:lang w:val="en-US"/>
               </w:rPr>
-              <w:t>${project.basedir}/src/main/resources</w:t>
+              <w:t>${</w:t>
+            </w:r>
+            <w:proofErr w:type="spellStart"/>
+            <w:r>
+              <w:rPr>
+                <w:lang w:val="en-US"/>
+              </w:rPr>
+              <w:t>project.basedir</w:t>
+            </w:r>
+            <w:proofErr w:type="spellEnd"/>
+            <w:r>
+              <w:rPr>
+                <w:lang w:val="en-US"/>
+              </w:rPr>
+              <w:t>}/</w:t>
+            </w:r>
+            <w:proofErr w:type="spellStart"/>
+            <w:r>
+              <w:rPr>
+                <w:lang w:val="en-US"/>
+              </w:rPr>
+              <w:t>src</w:t>
+            </w:r>
+            <w:proofErr w:type="spellEnd"/>
+            <w:r>
+              <w:rPr>
+                <w:lang w:val="en-US"/>
+              </w:rPr>
+              <w:t>/main/resources</w:t>
             </w:r>
           </w:p>
           <w:p>
@@ -15554,7 +19450,35 @@
               <w:rPr>
                 <w:lang w:val="en-US"/>
               </w:rPr>
-              <w:t xml:space="preserve">      &lt;jdk&gt;[11,)&lt;/jdk&gt;</w:t>
+              <w:t xml:space="preserve">      &lt;</w:t>
+            </w:r>
+            <w:proofErr w:type="spellStart"/>
+            <w:r>
+              <w:rPr>
+                <w:lang w:val="en-US"/>
+              </w:rPr>
+              <w:t>jdk</w:t>
+            </w:r>
+            <w:proofErr w:type="spellEnd"/>
+            <w:r>
+              <w:rPr>
+                <w:lang w:val="en-US"/>
+              </w:rPr>
+              <w:t>&gt;[11,)&lt;/</w:t>
+            </w:r>
+            <w:proofErr w:type="spellStart"/>
+            <w:r>
+              <w:rPr>
+                <w:lang w:val="en-US"/>
+              </w:rPr>
+              <w:t>jdk</w:t>
+            </w:r>
+            <w:proofErr w:type="spellEnd"/>
+            <w:r>
+              <w:rPr>
+                <w:lang w:val="en-US"/>
+              </w:rPr>
+              <w:t>&gt;</w:t>
             </w:r>
           </w:p>
           <w:p>
@@ -15610,7 +19534,49 @@
               <w:rPr>
                 <w:lang w:val="en-US"/>
               </w:rPr>
-              <w:t xml:space="preserve">        &lt;groupId&gt;org.glassfish.jaxb&lt;/groupId&gt;</w:t>
+              <w:t xml:space="preserve">        &lt;</w:t>
+            </w:r>
+            <w:proofErr w:type="spellStart"/>
+            <w:r>
+              <w:rPr>
+                <w:lang w:val="en-US"/>
+              </w:rPr>
+              <w:t>groupId</w:t>
+            </w:r>
+            <w:proofErr w:type="spellEnd"/>
+            <w:r>
+              <w:rPr>
+                <w:lang w:val="en-US"/>
+              </w:rPr>
+              <w:t>&gt;</w:t>
+            </w:r>
+            <w:proofErr w:type="spellStart"/>
+            <w:r>
+              <w:rPr>
+                <w:lang w:val="en-US"/>
+              </w:rPr>
+              <w:t>org.glassfish.jaxb</w:t>
+            </w:r>
+            <w:proofErr w:type="spellEnd"/>
+            <w:r>
+              <w:rPr>
+                <w:lang w:val="en-US"/>
+              </w:rPr>
+              <w:t>&lt;/</w:t>
+            </w:r>
+            <w:proofErr w:type="spellStart"/>
+            <w:r>
+              <w:rPr>
+                <w:lang w:val="en-US"/>
+              </w:rPr>
+              <w:t>groupId</w:t>
+            </w:r>
+            <w:proofErr w:type="spellEnd"/>
+            <w:r>
+              <w:rPr>
+                <w:lang w:val="en-US"/>
+              </w:rPr>
+              <w:t>&gt;</w:t>
             </w:r>
           </w:p>
           <w:p>
@@ -15630,7 +19596,49 @@
               <w:rPr>
                 <w:lang w:val="en-US"/>
               </w:rPr>
-              <w:t>&lt;artifactId&gt;jaxb-runtime&lt;/artifactId&gt;</w:t>
+              <w:t>&lt;</w:t>
+            </w:r>
+            <w:proofErr w:type="spellStart"/>
+            <w:r>
+              <w:rPr>
+                <w:lang w:val="en-US"/>
+              </w:rPr>
+              <w:t>artifactId</w:t>
+            </w:r>
+            <w:proofErr w:type="spellEnd"/>
+            <w:r>
+              <w:rPr>
+                <w:lang w:val="en-US"/>
+              </w:rPr>
+              <w:t>&gt;</w:t>
+            </w:r>
+            <w:proofErr w:type="spellStart"/>
+            <w:r>
+              <w:rPr>
+                <w:lang w:val="en-US"/>
+              </w:rPr>
+              <w:t>jaxb</w:t>
+            </w:r>
+            <w:proofErr w:type="spellEnd"/>
+            <w:r>
+              <w:rPr>
+                <w:lang w:val="en-US"/>
+              </w:rPr>
+              <w:t>-runtime&lt;/</w:t>
+            </w:r>
+            <w:proofErr w:type="spellStart"/>
+            <w:r>
+              <w:rPr>
+                <w:lang w:val="en-US"/>
+              </w:rPr>
+              <w:t>artifactId</w:t>
+            </w:r>
+            <w:proofErr w:type="spellEnd"/>
+            <w:r>
+              <w:rPr>
+                <w:lang w:val="en-US"/>
+              </w:rPr>
+              <w:t>&gt;</w:t>
             </w:r>
           </w:p>
           <w:p>
@@ -15753,7 +19761,35 @@
               <w:rPr>
                 <w:lang w:val="en-US"/>
               </w:rPr>
-              <w:t xml:space="preserve">  &lt;groupId&gt;org.jvnet.jaxb2.maven2&lt;/groupId&gt;</w:t>
+              <w:t xml:space="preserve">  &lt;</w:t>
+            </w:r>
+            <w:proofErr w:type="spellStart"/>
+            <w:r>
+              <w:rPr>
+                <w:lang w:val="en-US"/>
+              </w:rPr>
+              <w:t>groupId</w:t>
+            </w:r>
+            <w:proofErr w:type="spellEnd"/>
+            <w:r>
+              <w:rPr>
+                <w:lang w:val="en-US"/>
+              </w:rPr>
+              <w:t>&gt;org.jvnet.jaxb2.maven2&lt;/</w:t>
+            </w:r>
+            <w:proofErr w:type="spellStart"/>
+            <w:r>
+              <w:rPr>
+                <w:lang w:val="en-US"/>
+              </w:rPr>
+              <w:t>groupId</w:t>
+            </w:r>
+            <w:proofErr w:type="spellEnd"/>
+            <w:r>
+              <w:rPr>
+                <w:lang w:val="en-US"/>
+              </w:rPr>
+              <w:t>&gt;</w:t>
             </w:r>
           </w:p>
           <w:p>
@@ -15767,7 +19803,35 @@
               <w:rPr>
                 <w:lang w:val="en-US"/>
               </w:rPr>
-              <w:t xml:space="preserve">  &lt;artifactId&gt;maven-jaxb2-plugin&lt;/artifactId&gt;</w:t>
+              <w:t xml:space="preserve">  &lt;</w:t>
+            </w:r>
+            <w:proofErr w:type="spellStart"/>
+            <w:r>
+              <w:rPr>
+                <w:lang w:val="en-US"/>
+              </w:rPr>
+              <w:t>artifactId</w:t>
+            </w:r>
+            <w:proofErr w:type="spellEnd"/>
+            <w:r>
+              <w:rPr>
+                <w:lang w:val="en-US"/>
+              </w:rPr>
+              <w:t>&gt;maven-jaxb2-plugin&lt;/</w:t>
+            </w:r>
+            <w:proofErr w:type="spellStart"/>
+            <w:r>
+              <w:rPr>
+                <w:lang w:val="en-US"/>
+              </w:rPr>
+              <w:t>artifactId</w:t>
+            </w:r>
+            <w:proofErr w:type="spellEnd"/>
+            <w:r>
+              <w:rPr>
+                <w:lang w:val="en-US"/>
+              </w:rPr>
+              <w:t>&gt;</w:t>
             </w:r>
           </w:p>
           <w:p>
@@ -15907,7 +19971,35 @@
               <w:rPr>
                 <w:lang w:val="en-US"/>
               </w:rPr>
-              <w:t xml:space="preserve">    &lt;schemaLanguage&gt;WSDL&lt;/schemaLanguage&gt;</w:t>
+              <w:t xml:space="preserve">    &lt;</w:t>
+            </w:r>
+            <w:proofErr w:type="spellStart"/>
+            <w:r>
+              <w:rPr>
+                <w:lang w:val="en-US"/>
+              </w:rPr>
+              <w:t>schemaLanguage</w:t>
+            </w:r>
+            <w:proofErr w:type="spellEnd"/>
+            <w:r>
+              <w:rPr>
+                <w:lang w:val="en-US"/>
+              </w:rPr>
+              <w:t>&gt;WSDL&lt;/</w:t>
+            </w:r>
+            <w:proofErr w:type="spellStart"/>
+            <w:r>
+              <w:rPr>
+                <w:lang w:val="en-US"/>
+              </w:rPr>
+              <w:t>schemaLanguage</w:t>
+            </w:r>
+            <w:proofErr w:type="spellEnd"/>
+            <w:r>
+              <w:rPr>
+                <w:lang w:val="en-US"/>
+              </w:rPr>
+              <w:t>&gt;</w:t>
             </w:r>
           </w:p>
           <w:p>
@@ -15921,7 +20013,21 @@
               <w:rPr>
                 <w:lang w:val="en-US"/>
               </w:rPr>
-              <w:t xml:space="preserve">    &lt;generatePackage&gt;</w:t>
+              <w:t xml:space="preserve">    &lt;</w:t>
+            </w:r>
+            <w:proofErr w:type="spellStart"/>
+            <w:r>
+              <w:rPr>
+                <w:lang w:val="en-US"/>
+              </w:rPr>
+              <w:t>generatePackage</w:t>
+            </w:r>
+            <w:proofErr w:type="spellEnd"/>
+            <w:r>
+              <w:rPr>
+                <w:lang w:val="en-US"/>
+              </w:rPr>
+              <w:t>&gt;</w:t>
             </w:r>
           </w:p>
           <w:p>
@@ -15935,8 +20041,16 @@
               <w:rPr>
                 <w:lang w:val="en-US"/>
               </w:rPr>
-              <w:t xml:space="preserve">      localhost.devSpringSoapClient.wsdl</w:t>
-            </w:r>
+              <w:t xml:space="preserve">      </w:t>
+            </w:r>
+            <w:proofErr w:type="spellStart"/>
+            <w:r>
+              <w:rPr>
+                <w:lang w:val="en-US"/>
+              </w:rPr>
+              <w:t>localhost.devSpringSoapClient.wsdl</w:t>
+            </w:r>
+            <w:proofErr w:type="spellEnd"/>
           </w:p>
           <w:p>
             <w:pPr>
@@ -15949,7 +20063,21 @@
               <w:rPr>
                 <w:lang w:val="en-US"/>
               </w:rPr>
-              <w:t xml:space="preserve">    &lt;/generatePackage&gt;</w:t>
+              <w:t xml:space="preserve">    &lt;/</w:t>
+            </w:r>
+            <w:proofErr w:type="spellStart"/>
+            <w:r>
+              <w:rPr>
+                <w:lang w:val="en-US"/>
+              </w:rPr>
+              <w:t>generatePackage</w:t>
+            </w:r>
+            <w:proofErr w:type="spellEnd"/>
+            <w:r>
+              <w:rPr>
+                <w:lang w:val="en-US"/>
+              </w:rPr>
+              <w:t>&gt;</w:t>
             </w:r>
           </w:p>
           <w:p>
@@ -15991,7 +20119,21 @@
               <w:rPr>
                 <w:lang w:val="en-US"/>
               </w:rPr>
-              <w:t xml:space="preserve">        &lt;url&gt;</w:t>
+              <w:t xml:space="preserve">        &lt;</w:t>
+            </w:r>
+            <w:proofErr w:type="spellStart"/>
+            <w:r>
+              <w:rPr>
+                <w:lang w:val="en-US"/>
+              </w:rPr>
+              <w:t>url</w:t>
+            </w:r>
+            <w:proofErr w:type="spellEnd"/>
+            <w:r>
+              <w:rPr>
+                <w:lang w:val="en-US"/>
+              </w:rPr>
+              <w:t>&gt;</w:t>
             </w:r>
           </w:p>
           <w:p>
@@ -16019,7 +20161,21 @@
               <w:rPr>
                 <w:lang w:val="en-US"/>
               </w:rPr>
-              <w:t xml:space="preserve">        &lt;/url&gt;</w:t>
+              <w:t xml:space="preserve">        &lt;/</w:t>
+            </w:r>
+            <w:proofErr w:type="spellStart"/>
+            <w:r>
+              <w:rPr>
+                <w:lang w:val="en-US"/>
+              </w:rPr>
+              <w:t>url</w:t>
+            </w:r>
+            <w:proofErr w:type="spellEnd"/>
+            <w:r>
+              <w:rPr>
+                <w:lang w:val="en-US"/>
+              </w:rPr>
+              <w:t>&gt;</w:t>
             </w:r>
           </w:p>
           <w:p>
@@ -16138,12 +20294,14 @@
       <w:pPr>
         <w:pStyle w:val="0101"/>
       </w:pPr>
+      <w:proofErr w:type="spellStart"/>
       <w:r>
         <w:rPr>
           <w:lang w:val="en-US"/>
         </w:rPr>
         <w:t>Api</w:t>
       </w:r>
+      <w:proofErr w:type="spellEnd"/>
       <w:r>
         <w:t xml:space="preserve"> </w:t>
       </w:r>
@@ -16368,6 +20526,7 @@
           </w:rPr>
           <w:t xml:space="preserve"> тестирование», </w:t>
         </w:r>
+        <w:proofErr w:type="spellStart"/>
         <w:r>
           <w:rPr>
             <w:rStyle w:val="af3"/>
@@ -16375,6 +20534,7 @@
           </w:rPr>
           <w:t>Artemy</w:t>
         </w:r>
+        <w:proofErr w:type="spellEnd"/>
         <w:r>
           <w:rPr>
             <w:rStyle w:val="af3"/>
@@ -16394,12 +20554,37 @@
         </w:rPr>
       </w:pPr>
       <w:hyperlink r:id="rId27" w:history="1">
+        <w:proofErr w:type="spellStart"/>
         <w:r>
           <w:rPr>
             <w:rStyle w:val="af3"/>
             <w:lang w:val="en-US"/>
           </w:rPr>
-          <w:t>Официальная документация Spring «Producing a</w:t>
+          <w:t>Официальная</w:t>
+        </w:r>
+        <w:proofErr w:type="spellEnd"/>
+        <w:r>
+          <w:rPr>
+            <w:rStyle w:val="af3"/>
+            <w:lang w:val="en-US"/>
+          </w:rPr>
+          <w:t xml:space="preserve"> </w:t>
+        </w:r>
+        <w:proofErr w:type="spellStart"/>
+        <w:r>
+          <w:rPr>
+            <w:rStyle w:val="af3"/>
+            <w:lang w:val="en-US"/>
+          </w:rPr>
+          <w:t>документация</w:t>
+        </w:r>
+        <w:proofErr w:type="spellEnd"/>
+        <w:r>
+          <w:rPr>
+            <w:rStyle w:val="af3"/>
+            <w:lang w:val="en-US"/>
+          </w:rPr>
+          <w:t xml:space="preserve"> Spring «Producing a</w:t>
         </w:r>
         <w:r>
           <w:rPr>
@@ -16431,12 +20616,37 @@
         </w:rPr>
       </w:pPr>
       <w:hyperlink r:id="rId28" w:history="1">
+        <w:proofErr w:type="spellStart"/>
         <w:r>
           <w:rPr>
             <w:rStyle w:val="af3"/>
             <w:lang w:val="en-US"/>
           </w:rPr>
-          <w:t>Официальная документация Spring «Consuming a</w:t>
+          <w:t>Официальная</w:t>
+        </w:r>
+        <w:proofErr w:type="spellEnd"/>
+        <w:r>
+          <w:rPr>
+            <w:rStyle w:val="af3"/>
+            <w:lang w:val="en-US"/>
+          </w:rPr>
+          <w:t xml:space="preserve"> </w:t>
+        </w:r>
+        <w:proofErr w:type="spellStart"/>
+        <w:r>
+          <w:rPr>
+            <w:rStyle w:val="af3"/>
+            <w:lang w:val="en-US"/>
+          </w:rPr>
+          <w:t>документация</w:t>
+        </w:r>
+        <w:proofErr w:type="spellEnd"/>
+        <w:r>
+          <w:rPr>
+            <w:rStyle w:val="af3"/>
+            <w:lang w:val="en-US"/>
+          </w:rPr>
+          <w:t xml:space="preserve"> Spring «Consuming a</w:t>
         </w:r>
         <w:r>
           <w:rPr>
@@ -16468,12 +20678,166 @@
     </w:p>
     <w:p>
       <w:pPr>
+        <w:pStyle w:val="3"/>
+      </w:pPr>
+      <w:bookmarkStart w:id="19" w:name="_Toc102644071"/>
+      <w:r>
+        <w:lastRenderedPageBreak/>
+        <w:t>Общий репозиторий</w:t>
+      </w:r>
+    </w:p>
+    <w:p>
+      <w:pPr>
+        <w:pStyle w:val="0101"/>
+      </w:pPr>
+      <w:r>
+        <w:t>Ссылка на гит:</w:t>
+      </w:r>
+    </w:p>
+    <w:p>
+      <w:pPr>
+        <w:pStyle w:val="0101"/>
+      </w:pPr>
+      <w:hyperlink r:id="rId29" w:history="1">
+        <w:r>
+          <w:rPr>
+            <w:rStyle w:val="af3"/>
+          </w:rPr>
+          <w:t>ссылка</w:t>
+        </w:r>
+      </w:hyperlink>
+      <w:r>
+        <w:t>.</w:t>
+      </w:r>
+    </w:p>
+    <w:p>
+      <w:pPr>
+        <w:pStyle w:val="7"/>
+      </w:pPr>
+      <w:r>
+        <w:t>Источник</w:t>
+      </w:r>
+      <w:r>
+        <w:t>и</w:t>
+      </w:r>
+    </w:p>
+    <w:p>
+      <w:pPr>
+        <w:pStyle w:val="0102"/>
+      </w:pPr>
+      <w:hyperlink r:id="rId30" w:history="1">
+        <w:r>
+          <w:rPr>
+            <w:rStyle w:val="af3"/>
+          </w:rPr>
+          <w:t>Статья на</w:t>
+        </w:r>
+        <w:r>
+          <w:rPr>
+            <w:rStyle w:val="af3"/>
+          </w:rPr>
+          <w:t> </w:t>
+        </w:r>
+        <w:proofErr w:type="spellStart"/>
+        <w:r>
+          <w:rPr>
+            <w:rStyle w:val="af3"/>
+          </w:rPr>
+          <w:t>хабре</w:t>
+        </w:r>
+        <w:proofErr w:type="spellEnd"/>
+        <w:r>
+          <w:rPr>
+            <w:rStyle w:val="af3"/>
+          </w:rPr>
+          <w:t xml:space="preserve"> «Абстрактный CRUD от</w:t>
+        </w:r>
+        <w:r>
+          <w:rPr>
+            <w:rStyle w:val="af3"/>
+          </w:rPr>
+          <w:t> </w:t>
+        </w:r>
+        <w:r>
+          <w:rPr>
+            <w:rStyle w:val="af3"/>
+          </w:rPr>
+          <w:t>репозитория до</w:t>
+        </w:r>
+        <w:r>
+          <w:rPr>
+            <w:rStyle w:val="af3"/>
+          </w:rPr>
+          <w:t> </w:t>
+        </w:r>
+        <w:r>
+          <w:rPr>
+            <w:rStyle w:val="af3"/>
+          </w:rPr>
+          <w:t>контроллера: что ещё можно сделать при</w:t>
+        </w:r>
+        <w:r>
+          <w:rPr>
+            <w:rStyle w:val="af3"/>
+          </w:rPr>
+          <w:t> </w:t>
+        </w:r>
+        <w:r>
+          <w:rPr>
+            <w:rStyle w:val="af3"/>
+          </w:rPr>
+          <w:t>помощи Spring +</w:t>
+        </w:r>
+        <w:r>
+          <w:rPr>
+            <w:rStyle w:val="af3"/>
+          </w:rPr>
+          <w:t> </w:t>
+        </w:r>
+        <w:proofErr w:type="spellStart"/>
+        <w:r>
+          <w:rPr>
+            <w:rStyle w:val="af3"/>
+          </w:rPr>
+          <w:t>Generics</w:t>
+        </w:r>
+        <w:proofErr w:type="spellEnd"/>
+        <w:r>
+          <w:rPr>
+            <w:rStyle w:val="af3"/>
+          </w:rPr>
+          <w:t xml:space="preserve">», </w:t>
+        </w:r>
+        <w:proofErr w:type="spellStart"/>
+        <w:r>
+          <w:rPr>
+            <w:rStyle w:val="af3"/>
+          </w:rPr>
+          <w:t>xpendence</w:t>
+        </w:r>
+        <w:proofErr w:type="spellEnd"/>
+        <w:r>
+          <w:rPr>
+            <w:rStyle w:val="af3"/>
+          </w:rPr>
+          <w:t>, 10.2018</w:t>
+        </w:r>
+      </w:hyperlink>
+      <w:r>
+        <w:t>.</w:t>
+      </w:r>
+      <w:r>
+        <w:br w:type="page"/>
+      </w:r>
+    </w:p>
+    <w:p>
+      <w:pPr>
         <w:pStyle w:val="2"/>
         <w:rPr>
           <w:lang w:val="en-US"/>
         </w:rPr>
       </w:pPr>
-      <w:bookmarkStart w:id="19" w:name="_Toc101467497"/>
+      <w:proofErr w:type="spellStart"/>
       <w:r>
         <w:rPr>
           <w:lang w:val="en-US"/>
@@ -16482,6 +20846,7 @@
         <w:t>Quarkus</w:t>
       </w:r>
       <w:bookmarkEnd w:id="19"/>
+      <w:proofErr w:type="spellEnd"/>
     </w:p>
     <w:p>
       <w:pPr>
@@ -16490,12 +20855,14 @@
           <w:lang w:val="en-US"/>
         </w:rPr>
       </w:pPr>
+      <w:proofErr w:type="spellStart"/>
       <w:r>
         <w:rPr>
           <w:lang w:val="en-US"/>
         </w:rPr>
         <w:t>dsfds</w:t>
       </w:r>
+      <w:proofErr w:type="spellEnd"/>
     </w:p>
     <w:p>
       <w:pPr>
@@ -16504,7 +20871,8 @@
           <w:lang w:val="en-US"/>
         </w:rPr>
       </w:pPr>
-      <w:bookmarkStart w:id="20" w:name="_Toc101467498"/>
+      <w:bookmarkStart w:id="20" w:name="_Toc102644072"/>
+      <w:proofErr w:type="spellStart"/>
       <w:r>
         <w:rPr>
           <w:lang w:val="en-US"/>
@@ -16512,6 +20880,7 @@
         <w:t>Vert.X</w:t>
       </w:r>
       <w:bookmarkEnd w:id="20"/>
+      <w:proofErr w:type="spellEnd"/>
     </w:p>
     <w:p>
       <w:pPr>
@@ -16520,12 +20889,14 @@
           <w:lang w:val="en-US"/>
         </w:rPr>
       </w:pPr>
+      <w:proofErr w:type="spellStart"/>
       <w:r>
         <w:rPr>
           <w:lang w:val="en-US"/>
         </w:rPr>
         <w:t>sdfsf</w:t>
       </w:r>
+      <w:proofErr w:type="spellEnd"/>
     </w:p>
     <w:p>
       <w:pPr>
@@ -16534,7 +20905,7 @@
           <w:lang w:val="en-US"/>
         </w:rPr>
       </w:pPr>
-      <w:bookmarkStart w:id="21" w:name="_Toc101467499"/>
+      <w:bookmarkStart w:id="21" w:name="_Toc102644073"/>
       <w:r>
         <w:rPr>
           <w:lang w:val="en-US"/>
@@ -16550,12 +20921,14 @@
           <w:lang w:val="en-US"/>
         </w:rPr>
       </w:pPr>
+      <w:proofErr w:type="spellStart"/>
       <w:r>
         <w:rPr>
           <w:lang w:val="en-US"/>
         </w:rPr>
         <w:t>sdsdf</w:t>
       </w:r>
+      <w:proofErr w:type="spellEnd"/>
     </w:p>
     <w:p>
       <w:pPr>
@@ -16564,7 +20937,7 @@
           <w:lang w:val="en-US"/>
         </w:rPr>
       </w:pPr>
-      <w:bookmarkStart w:id="22" w:name="_Toc101467500"/>
+      <w:bookmarkStart w:id="22" w:name="_Toc102644074"/>
       <w:r>
         <w:rPr>
           <w:lang w:val="en-US"/>
@@ -16580,12 +20953,14 @@
           <w:lang w:val="en-US"/>
         </w:rPr>
       </w:pPr>
+      <w:proofErr w:type="spellStart"/>
       <w:r>
         <w:rPr>
           <w:lang w:val="en-US"/>
         </w:rPr>
         <w:t>sdfsdf</w:t>
       </w:r>
+      <w:proofErr w:type="spellEnd"/>
       <w:r>
         <w:rPr>
           <w:lang w:val="en-US"/>
@@ -16600,7 +20975,7 @@
           <w:lang w:val="en-US"/>
         </w:rPr>
       </w:pPr>
-      <w:bookmarkStart w:id="23" w:name="_Toc101467501"/>
+      <w:bookmarkStart w:id="23" w:name="_Toc102644075"/>
       <w:r>
         <w:rPr>
           <w:lang w:val="en-US"/>
@@ -16673,8 +21048,11 @@
     <w:p>
       <w:pPr>
         <w:pStyle w:val="1"/>
-      </w:pPr>
-      <w:bookmarkStart w:id="24" w:name="_Toc101467502"/>
+        <w:rPr>
+          <w:lang w:val="en-US"/>
+        </w:rPr>
+      </w:pPr>
+      <w:bookmarkStart w:id="24" w:name="_Toc102644076"/>
       <w:r>
         <w:lastRenderedPageBreak/>
         <w:t>Тестирование</w:t>
@@ -16692,7 +21070,21 @@
         <w:rPr>
           <w:lang w:val="en-US"/>
         </w:rPr>
-        <w:t>Unit Testing (JUnit, Mockito, EasyMock)</w:t>
+        <w:t xml:space="preserve">Unit Testing (JUnit, Mockito, </w:t>
+      </w:r>
+      <w:proofErr w:type="spellStart"/>
+      <w:r>
+        <w:rPr>
+          <w:lang w:val="en-US"/>
+        </w:rPr>
+        <w:t>EasyMock</w:t>
+      </w:r>
+      <w:proofErr w:type="spellEnd"/>
+      <w:r>
+        <w:rPr>
+          <w:lang w:val="en-US"/>
+        </w:rPr>
+        <w:t>)</w:t>
       </w:r>
     </w:p>
     <w:p>
@@ -16723,14 +21115,20 @@
         <w:t>Integration Testing (Selenium, Robot)</w:t>
       </w:r>
       <w:r>
+        <w:rPr>
+          <w:lang w:val="en-US"/>
+        </w:rPr>
         <w:br w:type="page"/>
       </w:r>
     </w:p>
     <w:p>
       <w:pPr>
         <w:pStyle w:val="1"/>
-      </w:pPr>
-      <w:bookmarkStart w:id="25" w:name="_Toc101467503"/>
+        <w:rPr>
+          <w:lang w:val="en-US"/>
+        </w:rPr>
+      </w:pPr>
+      <w:bookmarkStart w:id="25" w:name="_Toc102644077"/>
       <w:r>
         <w:rPr>
           <w:lang w:val="en-US"/>
@@ -16765,7 +21163,21 @@
         <w:rPr>
           <w:lang w:val="en-US"/>
         </w:rPr>
-        <w:t>Docs (JavaDoc)</w:t>
+        <w:t>Docs (</w:t>
+      </w:r>
+      <w:proofErr w:type="spellStart"/>
+      <w:r>
+        <w:rPr>
+          <w:lang w:val="en-US"/>
+        </w:rPr>
+        <w:t>JavaDoc</w:t>
+      </w:r>
+      <w:proofErr w:type="spellEnd"/>
+      <w:r>
+        <w:rPr>
+          <w:lang w:val="en-US"/>
+        </w:rPr>
+        <w:t>)</w:t>
       </w:r>
     </w:p>
     <w:p>
@@ -16807,8 +21219,30 @@
         <w:rPr>
           <w:lang w:val="en-US"/>
         </w:rPr>
-        <w:t>GitLab/GitGub/BitBucked</w:t>
-      </w:r>
+        <w:t>GitLab/</w:t>
+      </w:r>
+      <w:proofErr w:type="spellStart"/>
+      <w:r>
+        <w:rPr>
+          <w:lang w:val="en-US"/>
+        </w:rPr>
+        <w:t>GitGub</w:t>
+      </w:r>
+      <w:proofErr w:type="spellEnd"/>
+      <w:r>
+        <w:rPr>
+          <w:lang w:val="en-US"/>
+        </w:rPr>
+        <w:t>/</w:t>
+      </w:r>
+      <w:proofErr w:type="spellStart"/>
+      <w:r>
+        <w:rPr>
+          <w:lang w:val="en-US"/>
+        </w:rPr>
+        <w:t>BitBucked</w:t>
+      </w:r>
+      <w:proofErr w:type="spellEnd"/>
     </w:p>
     <w:p>
       <w:pPr>
@@ -16846,14 +21280,1092 @@
     </w:p>
     <w:p>
       <w:pPr>
+        <w:pStyle w:val="2"/>
+      </w:pPr>
+      <w:bookmarkStart w:id="26" w:name="_Toc102644078"/>
+      <w:r>
+        <w:rPr>
+          <w:lang w:val="en-US"/>
+        </w:rPr>
+        <w:lastRenderedPageBreak/>
+        <w:t>Kubernetes</w:t>
+      </w:r>
+      <w:bookmarkEnd w:id="26"/>
+    </w:p>
+    <w:p>
+      <w:pPr>
+        <w:pStyle w:val="3"/>
+      </w:pPr>
+      <w:bookmarkStart w:id="27" w:name="_Toc102644079"/>
+      <w:r>
+        <w:t xml:space="preserve">Урок 1. </w:t>
+      </w:r>
+      <w:r>
+        <w:t>Знакомство с </w:t>
+      </w:r>
+      <w:bookmarkStart w:id="28" w:name="_Hlk102638868"/>
+      <w:proofErr w:type="spellStart"/>
+      <w:r>
+        <w:t>Kubernetes</w:t>
+      </w:r>
+      <w:bookmarkEnd w:id="27"/>
+      <w:bookmarkEnd w:id="28"/>
+      <w:proofErr w:type="spellEnd"/>
+    </w:p>
+    <w:p>
+      <w:pPr>
+        <w:pStyle w:val="0101"/>
+      </w:pPr>
+      <w:r>
+        <w:t>Инструкции по доступу к кластеру закреплены в чате (курс давний, как найти?).</w:t>
+      </w:r>
+    </w:p>
+    <w:p>
+      <w:pPr>
+        <w:pStyle w:val="0101"/>
+      </w:pPr>
+      <w:proofErr w:type="spellStart"/>
+      <w:r>
+        <w:t>Kubernetes</w:t>
+      </w:r>
+      <w:proofErr w:type="spellEnd"/>
+      <w:r>
+        <w:t> — оркестратор контейнеров, т. е. инструмент, который позволяет нам управлять множество контейнеров на разных серверах централизовано.</w:t>
+      </w:r>
+    </w:p>
+    <w:p>
+      <w:pPr>
+        <w:pStyle w:val="9"/>
+      </w:pPr>
+      <w:r>
+        <w:t xml:space="preserve">Почему </w:t>
+      </w:r>
+      <w:proofErr w:type="spellStart"/>
+      <w:r>
+        <w:t>Kubernetes</w:t>
+      </w:r>
+      <w:proofErr w:type="spellEnd"/>
+      <w:r>
+        <w:t>:</w:t>
+      </w:r>
+    </w:p>
+    <w:p>
+      <w:pPr>
+        <w:pStyle w:val="0102"/>
+      </w:pPr>
+      <w:proofErr w:type="spellStart"/>
+      <w:r>
+        <w:t>Kubernetes</w:t>
+      </w:r>
+      <w:proofErr w:type="spellEnd"/>
+      <w:r>
+        <w:t xml:space="preserve"> вырос из </w:t>
+      </w:r>
+      <w:r>
+        <w:rPr>
+          <w:lang w:val="en-US"/>
+        </w:rPr>
+        <w:t>Google;</w:t>
+      </w:r>
+    </w:p>
+    <w:p>
+      <w:pPr>
+        <w:pStyle w:val="0102"/>
+      </w:pPr>
+      <w:r>
+        <w:t>удачные архитектурные решения;</w:t>
+      </w:r>
+    </w:p>
+    <w:p>
+      <w:pPr>
+        <w:pStyle w:val="0102"/>
+      </w:pPr>
+      <w:r>
+        <w:t>большое комьюнити (</w:t>
+      </w:r>
+      <w:r>
+        <w:t>79</w:t>
+      </w:r>
+      <w:r>
+        <w:rPr>
+          <w:lang w:val="en-US"/>
+        </w:rPr>
+        <w:t> </w:t>
+      </w:r>
+      <w:r>
+        <w:t xml:space="preserve">000 </w:t>
+      </w:r>
+      <w:r>
+        <w:t xml:space="preserve">звезд на </w:t>
+      </w:r>
+      <w:r>
+        <w:rPr>
+          <w:lang w:val="en-US"/>
+        </w:rPr>
+        <w:t>GitHub</w:t>
+      </w:r>
+      <w:r>
+        <w:t>, 102 000 коммитов</w:t>
+      </w:r>
+      <w:r>
+        <w:t>)</w:t>
+      </w:r>
+      <w:r>
+        <w:t>.</w:t>
+      </w:r>
+    </w:p>
+    <w:p>
+      <w:pPr>
+        <w:pStyle w:val="9"/>
+      </w:pPr>
+      <w:r>
+        <w:t xml:space="preserve">Преимущества </w:t>
+      </w:r>
+      <w:proofErr w:type="spellStart"/>
+      <w:r>
+        <w:t>Kubernetes</w:t>
+      </w:r>
+      <w:proofErr w:type="spellEnd"/>
+      <w:r>
+        <w:t>:</w:t>
+      </w:r>
+    </w:p>
+    <w:p>
+      <w:pPr>
+        <w:pStyle w:val="0102"/>
+      </w:pPr>
+      <w:r>
+        <w:rPr>
+          <w:lang w:val="en-US"/>
+        </w:rPr>
+        <w:t>immutable (</w:t>
+      </w:r>
+      <w:r>
+        <w:t>неизменяемость);</w:t>
+      </w:r>
+    </w:p>
+    <w:p>
+      <w:pPr>
+        <w:pStyle w:val="0102"/>
+      </w:pPr>
+      <w:proofErr w:type="spellStart"/>
+      <w:r>
+        <w:rPr>
+          <w:lang w:val="en-US"/>
+        </w:rPr>
+        <w:t>declatative</w:t>
+      </w:r>
+      <w:proofErr w:type="spellEnd"/>
+      <w:r>
+        <w:t xml:space="preserve"> (</w:t>
+      </w:r>
+      <w:r>
+        <w:t>есть два подхода: императивный и декларативный; императивный — говорим как именно надо выполнить задачу; декларативный — говорим что выполнить, а как — система знает сама; в декларативном подходе, в отличие от императивного, можно испо</w:t>
+      </w:r>
+      <w:r>
+        <w:t>л</w:t>
+      </w:r>
+      <w:r>
+        <w:t>ьзовать обычные инструменты разработки</w:t>
+      </w:r>
+      <w:r>
+        <w:t xml:space="preserve">, такие как </w:t>
+      </w:r>
+      <w:r>
+        <w:rPr>
+          <w:lang w:val="en-US"/>
+        </w:rPr>
+        <w:t>git</w:t>
+      </w:r>
+      <w:r>
+        <w:t xml:space="preserve">, </w:t>
+      </w:r>
+      <w:r>
+        <w:rPr>
+          <w:lang w:val="en-US"/>
+        </w:rPr>
+        <w:t>unit</w:t>
+      </w:r>
+      <w:r>
+        <w:t xml:space="preserve"> </w:t>
+      </w:r>
+      <w:r>
+        <w:t>тесты и т. д.</w:t>
+      </w:r>
+      <w:r>
+        <w:t>)</w:t>
+      </w:r>
+      <w:r>
+        <w:t>;</w:t>
+      </w:r>
+    </w:p>
+    <w:p>
+      <w:pPr>
+        <w:pStyle w:val="0102"/>
+      </w:pPr>
+      <w:r>
+        <w:rPr>
+          <w:lang w:val="en-US"/>
+        </w:rPr>
+        <w:lastRenderedPageBreak/>
+        <w:t>self</w:t>
+      </w:r>
+      <w:r>
+        <w:t>-</w:t>
+      </w:r>
+      <w:r>
+        <w:rPr>
+          <w:lang w:val="en-US"/>
+        </w:rPr>
+        <w:t>healing</w:t>
+      </w:r>
+      <w:r>
+        <w:t xml:space="preserve"> (</w:t>
+      </w:r>
+      <w:r>
+        <w:t>умеет лечить себя; каждый компонент отвечает за свою часть всей инфраструктуры и постоянно поддерживает ее в актуальном состоянии);</w:t>
+      </w:r>
+    </w:p>
+    <w:p>
+      <w:pPr>
+        <w:pStyle w:val="0102"/>
+      </w:pPr>
+      <w:r>
+        <w:rPr>
+          <w:lang w:val="en-US"/>
+        </w:rPr>
+        <w:t>decoupling</w:t>
+      </w:r>
+      <w:r>
+        <w:t xml:space="preserve"> </w:t>
+      </w:r>
+      <w:r>
+        <w:t xml:space="preserve">(каждый компонент инфраструктуры независим от других и полагается на их </w:t>
+      </w:r>
+      <w:r>
+        <w:rPr>
+          <w:lang w:val="en-US"/>
+        </w:rPr>
+        <w:t>SLA</w:t>
+      </w:r>
+      <w:r>
+        <w:t>).</w:t>
+      </w:r>
+    </w:p>
+    <w:p>
+      <w:pPr>
+        <w:pStyle w:val="9"/>
+      </w:pPr>
+      <w:proofErr w:type="spellStart"/>
+      <w:r>
+        <w:t>Kubernetes</w:t>
+      </w:r>
+      <w:proofErr w:type="spellEnd"/>
+      <w:r>
+        <w:t xml:space="preserve"> очень сложный. Ну и зачем он разработчику?</w:t>
+      </w:r>
+    </w:p>
+    <w:p>
+      <w:pPr>
+        <w:pStyle w:val="0102"/>
+        <w:rPr>
+          <w:lang w:val="en-US"/>
+        </w:rPr>
+      </w:pPr>
+      <w:r>
+        <w:t>прогнозируемое поведение;</w:t>
+      </w:r>
+    </w:p>
+    <w:p>
+      <w:pPr>
+        <w:pStyle w:val="0102"/>
+        <w:rPr>
+          <w:lang w:val="en-US"/>
+        </w:rPr>
+      </w:pPr>
+      <w:r>
+        <w:t>удобство разработки;</w:t>
+      </w:r>
+    </w:p>
+    <w:p>
+      <w:pPr>
+        <w:pStyle w:val="0102"/>
+        <w:rPr>
+          <w:lang w:val="en-US"/>
+        </w:rPr>
+      </w:pPr>
+      <w:r>
+        <w:rPr>
+          <w:lang w:val="en-US"/>
+        </w:rPr>
+        <w:t>DevOps!!!</w:t>
+      </w:r>
+    </w:p>
+    <w:p>
+      <w:pPr>
+        <w:pStyle w:val="0102"/>
+        <w:rPr>
+          <w:lang w:val="en-US"/>
+        </w:rPr>
+      </w:pPr>
+      <w:r>
+        <w:rPr>
+          <w:lang w:val="en-US"/>
+        </w:rPr>
+        <w:t xml:space="preserve">Time-to-market </w:t>
+      </w:r>
+      <w:r>
+        <w:t>и</w:t>
+      </w:r>
+      <w:r>
+        <w:rPr>
+          <w:lang w:val="en-US"/>
+        </w:rPr>
+        <w:t> </w:t>
+      </w:r>
+      <w:r>
+        <w:t>польза</w:t>
+      </w:r>
+      <w:r>
+        <w:rPr>
+          <w:lang w:val="en-US"/>
+        </w:rPr>
+        <w:t xml:space="preserve"> </w:t>
+      </w:r>
+      <w:r>
+        <w:t>бизнесу</w:t>
+      </w:r>
+      <w:r>
+        <w:rPr>
+          <w:lang w:val="en-US"/>
+        </w:rPr>
+        <w:t>.</w:t>
+      </w:r>
+    </w:p>
+    <w:p>
+      <w:pPr>
+        <w:pStyle w:val="9"/>
+      </w:pPr>
+      <w:r>
+        <w:t>Прогнозируемое поведение</w:t>
+      </w:r>
+      <w:r>
+        <w:t>:</w:t>
+      </w:r>
+    </w:p>
+    <w:p>
+      <w:pPr>
+        <w:pStyle w:val="0102"/>
+      </w:pPr>
+      <w:r>
+        <w:t>В</w:t>
+      </w:r>
+      <w:r>
+        <w:t>се аспекты взаимодействия с</w:t>
+      </w:r>
+      <w:r>
+        <w:t> </w:t>
+      </w:r>
+      <w:r>
+        <w:t>приложением контролируемы</w:t>
+      </w:r>
+      <w:r>
+        <w:t>:</w:t>
+      </w:r>
+    </w:p>
+    <w:p>
+      <w:pPr>
+        <w:pStyle w:val="0103"/>
+      </w:pPr>
+      <w:r>
+        <w:t>Абстракции, которые позволяют контролировать настройки работы</w:t>
+      </w:r>
+    </w:p>
+    <w:p>
+      <w:pPr>
+        <w:pStyle w:val="0103"/>
+      </w:pPr>
+      <w:r>
+        <w:t>... конфигурацию приложения;</w:t>
+      </w:r>
+    </w:p>
+    <w:p>
+      <w:pPr>
+        <w:pStyle w:val="0103"/>
+      </w:pPr>
+      <w:r>
+        <w:t>... хранение токенов и паролей;</w:t>
+      </w:r>
+    </w:p>
+    <w:p>
+      <w:pPr>
+        <w:pStyle w:val="0103"/>
+      </w:pPr>
+      <w:r>
+        <w:t>... внутреннее и внешнее сетевое взаимодействие;</w:t>
+      </w:r>
+    </w:p>
+    <w:p>
+      <w:pPr>
+        <w:pStyle w:val="0103"/>
+      </w:pPr>
+      <w:r>
+        <w:t xml:space="preserve">... </w:t>
+      </w:r>
+      <w:proofErr w:type="spellStart"/>
+      <w:r>
+        <w:t>автоскейлинг</w:t>
+      </w:r>
+      <w:proofErr w:type="spellEnd"/>
+      <w:r>
+        <w:t>/</w:t>
+      </w:r>
+      <w:r>
+        <w:rPr>
+          <w:lang w:val="en-US"/>
+        </w:rPr>
+        <w:t>stateful/</w:t>
+      </w:r>
+      <w:proofErr w:type="spellStart"/>
+      <w:r>
+        <w:rPr>
+          <w:lang w:val="en-US"/>
+        </w:rPr>
+        <w:t>etc</w:t>
+      </w:r>
+      <w:proofErr w:type="spellEnd"/>
+      <w:r>
+        <w:t>.</w:t>
+      </w:r>
+    </w:p>
+    <w:p>
+      <w:pPr>
+        <w:pStyle w:val="0102"/>
+      </w:pPr>
+      <w:r>
+        <w:t>Во</w:t>
+      </w:r>
+      <w:r>
+        <w:t xml:space="preserve">зможность определить необходимые ресурсы вашему приложению </w:t>
+      </w:r>
+      <w:r>
+        <w:rPr>
+          <w:lang w:val="en-US"/>
+        </w:rPr>
+        <w:t>(CPU, RAM)</w:t>
+      </w:r>
+      <w:r>
+        <w:t>.</w:t>
+      </w:r>
+    </w:p>
+    <w:p>
+      <w:pPr>
+        <w:pStyle w:val="0102"/>
+      </w:pPr>
+      <w:proofErr w:type="spellStart"/>
+      <w:r>
+        <w:rPr>
+          <w:lang w:val="en-US"/>
+        </w:rPr>
+        <w:t>Healthchecks</w:t>
+      </w:r>
+      <w:proofErr w:type="spellEnd"/>
+      <w:r>
+        <w:rPr>
+          <w:lang w:val="en-US"/>
+        </w:rPr>
+        <w:t xml:space="preserve"> </w:t>
+      </w:r>
+      <w:r>
+        <w:t>вашего приложения.</w:t>
+      </w:r>
+    </w:p>
+    <w:p>
+      <w:pPr>
+        <w:pStyle w:val="0102"/>
+      </w:pPr>
+      <w:r>
+        <w:lastRenderedPageBreak/>
+        <w:t>Декларативность.</w:t>
+      </w:r>
+    </w:p>
+    <w:p>
+      <w:pPr>
+        <w:pStyle w:val="0101"/>
+      </w:pPr>
+      <w:r>
+        <w:t>Удобство разработки:</w:t>
+      </w:r>
+    </w:p>
+    <w:p>
+      <w:pPr>
+        <w:pStyle w:val="0102"/>
+      </w:pPr>
+      <w:r>
+        <w:t>инструментарий разработчика (</w:t>
+      </w:r>
+      <w:proofErr w:type="spellStart"/>
+      <w:r>
+        <w:rPr>
+          <w:lang w:val="en-US"/>
+        </w:rPr>
+        <w:t>Minikube</w:t>
+      </w:r>
+      <w:proofErr w:type="spellEnd"/>
+      <w:r>
+        <w:t xml:space="preserve">, </w:t>
+      </w:r>
+      <w:proofErr w:type="spellStart"/>
+      <w:r>
+        <w:rPr>
+          <w:lang w:val="en-US"/>
+        </w:rPr>
+        <w:t>Ksync</w:t>
+      </w:r>
+      <w:proofErr w:type="spellEnd"/>
+      <w:r>
+        <w:t xml:space="preserve">, </w:t>
+      </w:r>
+      <w:r>
+        <w:rPr>
+          <w:lang w:val="en-US"/>
+        </w:rPr>
+        <w:t>Telepresence</w:t>
+      </w:r>
+      <w:r>
+        <w:t xml:space="preserve">, </w:t>
+      </w:r>
+      <w:proofErr w:type="spellStart"/>
+      <w:r>
+        <w:rPr>
+          <w:lang w:val="en-US"/>
+        </w:rPr>
+        <w:t>Skaffold</w:t>
+      </w:r>
+      <w:proofErr w:type="spellEnd"/>
+      <w:r>
+        <w:t>);</w:t>
+      </w:r>
+    </w:p>
+    <w:p>
+      <w:pPr>
+        <w:pStyle w:val="0102"/>
+        <w:rPr>
+          <w:lang w:val="en-US"/>
+        </w:rPr>
+      </w:pPr>
+      <w:r>
+        <w:t>отладка</w:t>
+      </w:r>
+      <w:r>
+        <w:rPr>
+          <w:lang w:val="en-US"/>
+        </w:rPr>
+        <w:t xml:space="preserve"> (</w:t>
+      </w:r>
+      <w:proofErr w:type="spellStart"/>
+      <w:r>
+        <w:rPr>
+          <w:lang w:val="en-US"/>
+        </w:rPr>
+        <w:t>kubectl</w:t>
+      </w:r>
+      <w:proofErr w:type="spellEnd"/>
+      <w:r>
+        <w:rPr>
+          <w:lang w:val="en-US"/>
+        </w:rPr>
+        <w:t xml:space="preserve">-debug, </w:t>
+      </w:r>
+      <w:proofErr w:type="spellStart"/>
+      <w:r>
+        <w:rPr>
+          <w:lang w:val="en-US"/>
+        </w:rPr>
+        <w:t>kubectl</w:t>
+      </w:r>
+      <w:proofErr w:type="spellEnd"/>
+      <w:r>
+        <w:rPr>
+          <w:lang w:val="en-US"/>
+        </w:rPr>
+        <w:t xml:space="preserve"> logs/describe);</w:t>
+      </w:r>
+    </w:p>
+    <w:p>
+      <w:pPr>
+        <w:pStyle w:val="0102"/>
+        <w:rPr>
+          <w:lang w:val="en-US"/>
+        </w:rPr>
+      </w:pPr>
+      <w:proofErr w:type="spellStart"/>
+      <w:r>
+        <w:t>темплейтирование</w:t>
+      </w:r>
+      <w:proofErr w:type="spellEnd"/>
+      <w:r>
+        <w:t xml:space="preserve"> (</w:t>
+      </w:r>
+      <w:r>
+        <w:rPr>
+          <w:lang w:val="en-US"/>
+        </w:rPr>
+        <w:t xml:space="preserve">helm, </w:t>
+      </w:r>
+      <w:proofErr w:type="spellStart"/>
+      <w:r>
+        <w:rPr>
+          <w:lang w:val="en-US"/>
+        </w:rPr>
+        <w:t>kustomize</w:t>
+      </w:r>
+      <w:proofErr w:type="spellEnd"/>
+      <w:r>
+        <w:rPr>
+          <w:lang w:val="en-US"/>
+        </w:rPr>
+        <w:t>);</w:t>
+      </w:r>
+    </w:p>
+    <w:p>
+      <w:pPr>
+        <w:pStyle w:val="0102"/>
+      </w:pPr>
+      <w:r>
+        <w:t>быстрое поднятие окружения себе под разработку</w:t>
+      </w:r>
+      <w:r>
+        <w:t>.</w:t>
+      </w:r>
+    </w:p>
+    <w:p>
+      <w:pPr>
+        <w:pStyle w:val="7"/>
+      </w:pPr>
+      <w:r>
+        <w:rPr>
+          <w:lang w:val="en-US"/>
+        </w:rPr>
+        <w:t>DevOps</w:t>
+      </w:r>
+      <w:r>
+        <w:t>!!!</w:t>
+      </w:r>
+    </w:p>
+    <w:p>
+      <w:pPr>
+        <w:pStyle w:val="0101"/>
+      </w:pPr>
+      <w:r>
+        <w:t xml:space="preserve">Пока разработка не знает, куда деплоить код, а инженеры не знают, для какого кода готовят инфраструктуру и строят </w:t>
+      </w:r>
+      <w:proofErr w:type="spellStart"/>
+      <w:r>
+        <w:t>пайпланы</w:t>
+      </w:r>
+      <w:proofErr w:type="spellEnd"/>
+      <w:r>
+        <w:t xml:space="preserve"> — никакого </w:t>
+      </w:r>
+      <w:r>
+        <w:rPr>
+          <w:lang w:val="en-US"/>
+        </w:rPr>
+        <w:t>DevOps</w:t>
+      </w:r>
+      <w:r>
+        <w:t xml:space="preserve"> </w:t>
+      </w:r>
+      <w:r>
+        <w:t>не будет!</w:t>
+      </w:r>
+    </w:p>
+    <w:p>
+      <w:pPr>
+        <w:pStyle w:val="0101"/>
+        <w:rPr>
+          <w:lang w:val="en-US"/>
+        </w:rPr>
+      </w:pPr>
+      <w:r>
+        <w:rPr>
+          <w:lang w:val="en-US"/>
+        </w:rPr>
+        <w:t xml:space="preserve">Time-to-market </w:t>
+      </w:r>
+      <w:r>
+        <w:t>и</w:t>
+      </w:r>
+      <w:r>
+        <w:rPr>
+          <w:lang w:val="en-US"/>
+        </w:rPr>
+        <w:t> </w:t>
+      </w:r>
+      <w:r>
+        <w:t>польза</w:t>
+      </w:r>
+      <w:r>
+        <w:rPr>
+          <w:lang w:val="en-US"/>
+        </w:rPr>
+        <w:t xml:space="preserve"> </w:t>
+      </w:r>
+      <w:r>
+        <w:t>бизнесу</w:t>
+      </w:r>
+      <w:r>
+        <w:rPr>
+          <w:lang w:val="en-US"/>
+        </w:rPr>
+        <w:t>:</w:t>
+      </w:r>
+    </w:p>
+    <w:p>
+      <w:pPr>
+        <w:pStyle w:val="0102"/>
+        <w:rPr>
+          <w:lang w:val="en-US"/>
+        </w:rPr>
+      </w:pPr>
+      <w:r>
+        <w:t xml:space="preserve">не нужно ждать </w:t>
+      </w:r>
+      <w:proofErr w:type="spellStart"/>
+      <w:r>
+        <w:t>адимнов</w:t>
+      </w:r>
+      <w:proofErr w:type="spellEnd"/>
+      <w:r>
+        <w:t>;</w:t>
+      </w:r>
+    </w:p>
+    <w:p>
+      <w:pPr>
+        <w:pStyle w:val="0102"/>
+      </w:pPr>
+      <w:r>
+        <w:t>огромные возможности по автоматизации процессов деплоя/тестирования;</w:t>
+      </w:r>
+    </w:p>
+    <w:p>
+      <w:pPr>
+        <w:pStyle w:val="0102"/>
+      </w:pPr>
+      <w:r>
+        <w:t>возможность организовать необходимый уровень отказоустойчивости и </w:t>
+      </w:r>
+      <w:r>
+        <w:rPr>
+          <w:lang w:val="en-US"/>
+        </w:rPr>
+        <w:t>SLO</w:t>
+      </w:r>
+      <w:r>
+        <w:t>.</w:t>
+      </w:r>
+    </w:p>
+    <w:p>
+      <w:pPr>
+        <w:pStyle w:val="7"/>
+      </w:pPr>
+      <w:r>
+        <w:rPr>
+          <w:lang w:val="en-US"/>
+        </w:rPr>
+        <w:t>Kubernetes</w:t>
+      </w:r>
+      <w:r>
+        <w:t xml:space="preserve"> на «железках»</w:t>
+      </w:r>
+    </w:p>
+    <w:p>
+      <w:pPr>
+        <w:pStyle w:val="9"/>
+      </w:pPr>
+      <w:r>
+        <w:t>Плюсы:</w:t>
+      </w:r>
+    </w:p>
+    <w:p>
+      <w:pPr>
+        <w:pStyle w:val="0102"/>
+      </w:pPr>
+      <w:r>
+        <w:t>свое, родное;</w:t>
+      </w:r>
+    </w:p>
+    <w:p>
+      <w:pPr>
+        <w:pStyle w:val="0102"/>
+      </w:pPr>
+      <w:r>
+        <w:t>возможность гибкой кастомизации;</w:t>
+      </w:r>
+    </w:p>
+    <w:p>
+      <w:pPr>
+        <w:pStyle w:val="0102"/>
+      </w:pPr>
+      <w:r>
+        <w:lastRenderedPageBreak/>
+        <w:t>возможность организовать нужный уровень безопасности.</w:t>
+      </w:r>
+    </w:p>
+    <w:p>
+      <w:pPr>
+        <w:pStyle w:val="9"/>
+      </w:pPr>
+      <w:r>
+        <w:t>Минусы:</w:t>
+      </w:r>
+    </w:p>
+    <w:p>
+      <w:pPr>
+        <w:pStyle w:val="0102"/>
+      </w:pPr>
+      <w:r>
+        <w:t>требуются серьезные компетенции;</w:t>
+      </w:r>
+    </w:p>
+    <w:p>
+      <w:pPr>
+        <w:pStyle w:val="0102"/>
+      </w:pPr>
+      <w:r>
+        <w:t>отсутствует или труднореализуем ряд фич;</w:t>
+      </w:r>
+    </w:p>
+    <w:p>
+      <w:pPr>
+        <w:pStyle w:val="0102"/>
+      </w:pPr>
+      <w:r>
+        <w:t>избыточно для небольших компаний.</w:t>
+      </w:r>
+    </w:p>
+    <w:p>
+      <w:pPr>
+        <w:pStyle w:val="7"/>
+      </w:pPr>
+      <w:proofErr w:type="spellStart"/>
+      <w:r>
+        <w:t>Kubernetes</w:t>
+      </w:r>
+      <w:proofErr w:type="spellEnd"/>
+      <w:r>
+        <w:t xml:space="preserve"> на публичном облаке</w:t>
+      </w:r>
+    </w:p>
+    <w:p>
+      <w:pPr>
+        <w:pStyle w:val="9"/>
+      </w:pPr>
+      <w:r>
+        <w:t>Плюсы:</w:t>
+      </w:r>
+    </w:p>
+    <w:p>
+      <w:pPr>
+        <w:pStyle w:val="0102"/>
+      </w:pPr>
+      <w:r>
+        <w:t>львиную долю эксплуатации провайдер берет на себя;</w:t>
+      </w:r>
+    </w:p>
+    <w:p>
+      <w:pPr>
+        <w:pStyle w:val="0102"/>
+      </w:pPr>
+      <w:r>
+        <w:t>быстро разворачивается;</w:t>
+      </w:r>
+    </w:p>
+    <w:p>
+      <w:pPr>
+        <w:pStyle w:val="0102"/>
+      </w:pPr>
+      <w:r>
+        <w:t>множество уже встроенных удобных фич;</w:t>
+      </w:r>
+    </w:p>
+    <w:p>
+      <w:pPr>
+        <w:pStyle w:val="0102"/>
+      </w:pPr>
+      <w:r>
+        <w:t>отлично подходит для разработчиков.</w:t>
+      </w:r>
+    </w:p>
+    <w:p>
+      <w:pPr>
+        <w:pStyle w:val="9"/>
+      </w:pPr>
+      <w:r>
+        <w:t>Минусы:</w:t>
+      </w:r>
+    </w:p>
+    <w:p>
+      <w:pPr>
+        <w:pStyle w:val="0102"/>
+      </w:pPr>
+      <w:r>
+        <w:t>ограничены возможности кастомизации;</w:t>
+      </w:r>
+    </w:p>
+    <w:p>
+      <w:pPr>
+        <w:pStyle w:val="0102"/>
+      </w:pPr>
+      <w:r>
+        <w:t>не всегда очевидная ценовая политика;</w:t>
+      </w:r>
+    </w:p>
+    <w:p>
+      <w:pPr>
+        <w:pStyle w:val="0102"/>
+      </w:pPr>
+      <w:r>
+        <w:t>может быть куча всяких дополнительных абстракций и практик, что даже отдельные сертификации есть.</w:t>
+      </w:r>
+    </w:p>
+    <w:p>
+      <w:pPr>
+        <w:pStyle w:val="7"/>
+      </w:pPr>
+      <w:proofErr w:type="spellStart"/>
+      <w:r>
+        <w:t>Kubernetes</w:t>
+      </w:r>
+      <w:proofErr w:type="spellEnd"/>
+      <w:r>
+        <w:t xml:space="preserve"> в приватном облаке</w:t>
+      </w:r>
+    </w:p>
+    <w:p>
+      <w:pPr>
+        <w:pStyle w:val="0101"/>
+      </w:pPr>
+      <w:r>
+        <w:t>Включает в себя все указанные ранее плюсы, но главный минус — существенное усложнение инфраструктуры и эксплуатации. Сильно подумайте, нужно ли вам городить свое облако внутри компании.</w:t>
+      </w:r>
+    </w:p>
+    <w:p>
+      <w:pPr>
+        <w:pStyle w:val="3"/>
+      </w:pPr>
+      <w:bookmarkStart w:id="29" w:name="_Toc102644080"/>
+      <w:r>
+        <w:lastRenderedPageBreak/>
+        <w:t>Урок 2. Абстракции приложений</w:t>
+      </w:r>
+      <w:bookmarkEnd w:id="29"/>
+    </w:p>
+    <w:p>
+      <w:pPr>
+        <w:pStyle w:val="0101"/>
+      </w:pPr>
+      <w:proofErr w:type="spellStart"/>
+      <w:r>
+        <w:t>фва</w:t>
+      </w:r>
+      <w:proofErr w:type="spellEnd"/>
+    </w:p>
+    <w:p>
+      <w:pPr>
+        <w:pStyle w:val="0101"/>
+      </w:pPr>
+      <w:proofErr w:type="spellStart"/>
+      <w:r>
+        <w:rPr>
+          <w:lang w:val="en-US"/>
+        </w:rPr>
+        <w:t>asdfsadf</w:t>
+      </w:r>
+      <w:proofErr w:type="spellEnd"/>
+    </w:p>
+    <w:p>
+      <w:pPr>
+        <w:pStyle w:val="7"/>
+      </w:pPr>
+      <w:r>
+        <w:t>Источник</w:t>
+      </w:r>
+    </w:p>
+    <w:p>
+      <w:pPr>
+        <w:pStyle w:val="0102"/>
+      </w:pPr>
+      <w:hyperlink r:id="rId31" w:history="1">
+        <w:r>
+          <w:rPr>
+            <w:rStyle w:val="af3"/>
+          </w:rPr>
+          <w:t>Ссылка на репозиторий</w:t>
+        </w:r>
+      </w:hyperlink>
+      <w:r>
+        <w:t>;</w:t>
+      </w:r>
+    </w:p>
+    <w:p>
+      <w:pPr>
+        <w:pStyle w:val="0102"/>
+      </w:pPr>
+      <w:hyperlink r:id="rId32" w:history="1">
+        <w:r>
+          <w:rPr>
+            <w:rStyle w:val="af3"/>
+          </w:rPr>
+          <w:t xml:space="preserve">Серия видео на YouTube «Открытая вечерняя школа. </w:t>
+        </w:r>
+        <w:proofErr w:type="spellStart"/>
+        <w:r>
+          <w:rPr>
+            <w:rStyle w:val="af3"/>
+          </w:rPr>
+          <w:t>Kubernetes</w:t>
+        </w:r>
+        <w:proofErr w:type="spellEnd"/>
+        <w:r>
+          <w:rPr>
+            <w:rStyle w:val="af3"/>
+          </w:rPr>
+          <w:t xml:space="preserve"> для разработчиков (Осень 2021)», </w:t>
+        </w:r>
+        <w:proofErr w:type="spellStart"/>
+        <w:r>
+          <w:rPr>
+            <w:rStyle w:val="af3"/>
+          </w:rPr>
+          <w:t>Слёрм</w:t>
+        </w:r>
+        <w:proofErr w:type="spellEnd"/>
+        <w:r>
+          <w:rPr>
+            <w:rStyle w:val="af3"/>
+          </w:rPr>
+          <w:t>, 25.03.2022</w:t>
+        </w:r>
+      </w:hyperlink>
+      <w:r>
+        <w:t>.</w:t>
+      </w:r>
+      <w:r>
+        <w:br w:type="page"/>
+      </w:r>
+    </w:p>
+    <w:p>
+      <w:pPr>
         <w:pStyle w:val="1"/>
       </w:pPr>
-      <w:bookmarkStart w:id="26" w:name="_Toc101467504"/>
+      <w:bookmarkStart w:id="30" w:name="_Toc102644081"/>
       <w:r>
         <w:lastRenderedPageBreak/>
         <w:t>База данных</w:t>
       </w:r>
-      <w:bookmarkEnd w:id="26"/>
+      <w:bookmarkEnd w:id="30"/>
     </w:p>
     <w:p>
       <w:pPr>
@@ -16866,7 +22378,61 @@
         <w:rPr>
           <w:lang w:val="en-US"/>
         </w:rPr>
-        <w:t>SQL (DML, DCL, TCL, DDL)</w:t>
+        <w:t>SQL</w:t>
+      </w:r>
+      <w:r>
+        <w:rPr>
+          <w:lang w:val="en-US"/>
+        </w:rPr>
+        <w:t xml:space="preserve"> (</w:t>
+      </w:r>
+      <w:r>
+        <w:rPr>
+          <w:lang w:val="en-US"/>
+        </w:rPr>
+        <w:t>DML</w:t>
+      </w:r>
+      <w:r>
+        <w:rPr>
+          <w:lang w:val="en-US"/>
+        </w:rPr>
+        <w:t xml:space="preserve">, </w:t>
+      </w:r>
+      <w:r>
+        <w:rPr>
+          <w:lang w:val="en-US"/>
+        </w:rPr>
+        <w:t>DCL</w:t>
+      </w:r>
+      <w:r>
+        <w:rPr>
+          <w:lang w:val="en-US"/>
+        </w:rPr>
+        <w:t xml:space="preserve">, </w:t>
+      </w:r>
+      <w:r>
+        <w:rPr>
+          <w:lang w:val="en-US"/>
+        </w:rPr>
+        <w:t>TCL</w:t>
+      </w:r>
+      <w:r>
+        <w:rPr>
+          <w:lang w:val="en-US"/>
+        </w:rPr>
+        <w:t xml:space="preserve">, </w:t>
+      </w:r>
+      <w:r>
+        <w:rPr>
+          <w:lang w:val="en-US"/>
+        </w:rPr>
+        <w:t>DDL</w:t>
+      </w:r>
+      <w:r>
+        <w:rPr>
+          <w:lang w:val="en-US"/>
+        </w:rPr>
+        <w:t>)</w:t>
       </w:r>
     </w:p>
     <w:p>
@@ -16925,7 +22491,21 @@
         <w:rPr>
           <w:lang w:val="en-US"/>
         </w:rPr>
-        <w:t xml:space="preserve"> (MySQL, MSSQL, PostgreSQL, MongoDB, ClickHouse)</w:t>
+        <w:t xml:space="preserve"> (MySQL, MSSQL, PostgreSQL, MongoDB, </w:t>
+      </w:r>
+      <w:proofErr w:type="spellStart"/>
+      <w:r>
+        <w:rPr>
+          <w:lang w:val="en-US"/>
+        </w:rPr>
+        <w:t>ClickHouse</w:t>
+      </w:r>
+      <w:proofErr w:type="spellEnd"/>
+      <w:r>
+        <w:rPr>
+          <w:lang w:val="en-US"/>
+        </w:rPr>
+        <w:t>)</w:t>
       </w:r>
       <w:r>
         <w:rPr>
@@ -16941,7 +22521,7 @@
           <w:lang w:val="en-US"/>
         </w:rPr>
       </w:pPr>
-      <w:bookmarkStart w:id="27" w:name="_Toc101467505"/>
+      <w:bookmarkStart w:id="31" w:name="_Toc102644082"/>
       <w:r>
         <w:rPr>
           <w:lang w:val="en-US"/>
@@ -16961,7 +22541,7 @@
         </w:rPr>
         <w:t>Performance</w:t>
       </w:r>
-      <w:bookmarkEnd w:id="27"/>
+      <w:bookmarkEnd w:id="31"/>
     </w:p>
     <w:p>
       <w:pPr>
@@ -17044,7 +22624,35 @@
         <w:rPr>
           <w:lang w:val="en-US"/>
         </w:rPr>
-        <w:t>JVM (OpenJDK, Zulu, AdobeJDK, GraalVM)</w:t>
+        <w:t xml:space="preserve">JVM (OpenJDK, Zulu, </w:t>
+      </w:r>
+      <w:proofErr w:type="spellStart"/>
+      <w:r>
+        <w:rPr>
+          <w:lang w:val="en-US"/>
+        </w:rPr>
+        <w:t>AdobeJDK</w:t>
+      </w:r>
+      <w:proofErr w:type="spellEnd"/>
+      <w:r>
+        <w:rPr>
+          <w:lang w:val="en-US"/>
+        </w:rPr>
+        <w:t xml:space="preserve">, </w:t>
+      </w:r>
+      <w:proofErr w:type="spellStart"/>
+      <w:r>
+        <w:rPr>
+          <w:lang w:val="en-US"/>
+        </w:rPr>
+        <w:t>GraalVM</w:t>
+      </w:r>
+      <w:proofErr w:type="spellEnd"/>
+      <w:r>
+        <w:rPr>
+          <w:lang w:val="en-US"/>
+        </w:rPr>
+        <w:t>)</w:t>
       </w:r>
     </w:p>
     <w:sectPr>
@@ -17190,7 +22798,7 @@
         <w:rFonts w:ascii="Symbol" w:hAnsi="Symbol" w:hint="default"/>
       </w:rPr>
     </w:lvl>
-    <w:lvl w:ilvl="1" w:tplc="04190003" w:tentative="1">
+    <w:lvl w:ilvl="1" w:tplc="04190003">
       <w:start w:val="1"/>
       <w:numFmt w:val="bullet"/>
       <w:lvlText w:val="o"/>
@@ -17880,7 +23488,6 @@
   <w:style w:type="character" w:default="1" w:styleId="a0">
     <w:name w:val="Default Paragraph Font"/>
     <w:uiPriority w:val="1"/>
-    <w:semiHidden/>
     <w:unhideWhenUsed/>
   </w:style>
   <w:style w:type="table" w:default="1" w:styleId="a1">
